--- a/Отчет Практической Работы.docx
+++ b/Отчет Практической Работы.docx
@@ -53,28 +53,390 @@
           <w:sz w:val="28"/>
         </w:rPr>
       </w:pPr>
-      <w:r>
+    </w:p>
+    <w:p>
+      <w:pPr>
+        <w:jc w:val="center"/>
+        <w:rPr>
+          <w:rFonts w:ascii="Times New Roman" w:hAnsi="Times New Roman" w:cs="Times New Roman"/>
+          <w:sz w:val="28"/>
+        </w:rPr>
+      </w:pPr>
+    </w:p>
+    <w:p>
+      <w:pPr>
+        <w:jc w:val="center"/>
+        <w:rPr>
+          <w:rFonts w:ascii="Times New Roman" w:hAnsi="Times New Roman" w:cs="Times New Roman"/>
+          <w:sz w:val="28"/>
+        </w:rPr>
+      </w:pPr>
+    </w:p>
+    <w:p>
+      <w:pPr>
+        <w:jc w:val="center"/>
+        <w:rPr>
+          <w:rFonts w:ascii="Times New Roman" w:hAnsi="Times New Roman" w:cs="Times New Roman"/>
+          <w:sz w:val="28"/>
+        </w:rPr>
+      </w:pPr>
+      <w:proofErr w:type="spellStart"/>
+      <w:r>
+        <w:rPr>
+          <w:rFonts w:ascii="Times New Roman" w:hAnsi="Times New Roman" w:cs="Times New Roman"/>
+          <w:sz w:val="28"/>
+        </w:rPr>
+        <w:t>Десктопное</w:t>
+      </w:r>
+      <w:proofErr w:type="spellEnd"/>
+      <w:r>
+        <w:rPr>
+          <w:rFonts w:ascii="Times New Roman" w:hAnsi="Times New Roman" w:cs="Times New Roman"/>
+          <w:sz w:val="28"/>
+        </w:rPr>
+        <w:t xml:space="preserve"> приложение </w:t>
+      </w:r>
+      <w:r>
+        <w:rPr>
+          <w:rFonts w:ascii="Times New Roman" w:hAnsi="Times New Roman" w:cs="Times New Roman"/>
+          <w:sz w:val="28"/>
+        </w:rPr>
+        <w:t xml:space="preserve">генерации текста </w:t>
+      </w:r>
+      <w:r>
+        <w:rPr>
+          <w:rFonts w:ascii="Times New Roman" w:hAnsi="Times New Roman" w:cs="Times New Roman"/>
+          <w:sz w:val="28"/>
+        </w:rPr>
+        <w:t xml:space="preserve">на основе </w:t>
+      </w:r>
+      <w:proofErr w:type="spellStart"/>
+      <w:r>
+        <w:rPr>
+          <w:rFonts w:ascii="Times New Roman" w:hAnsi="Times New Roman" w:cs="Times New Roman"/>
+          <w:sz w:val="28"/>
+          <w:lang w:val="en-US"/>
+        </w:rPr>
+        <w:t>ChatGPT</w:t>
+      </w:r>
+      <w:proofErr w:type="spellEnd"/>
+    </w:p>
+    <w:p>
+      <w:pPr>
+        <w:jc w:val="center"/>
+        <w:rPr>
+          <w:rFonts w:ascii="Times New Roman" w:hAnsi="Times New Roman" w:cs="Times New Roman"/>
+          <w:sz w:val="28"/>
+        </w:rPr>
+      </w:pPr>
+    </w:p>
+    <w:p>
+      <w:pPr>
+        <w:jc w:val="right"/>
         <w:rPr>
           <w:rFonts w:ascii="Times New Roman" w:hAnsi="Times New Roman" w:cs="Times New Roman"/>
           <w:b/>
           <w:sz w:val="28"/>
         </w:rPr>
-        <w:t>Тема</w:t>
-      </w:r>
-      <w:r>
-        <w:rPr>
-          <w:rFonts w:ascii="Times New Roman" w:hAnsi="Times New Roman" w:cs="Times New Roman"/>
-          <w:sz w:val="28"/>
-        </w:rPr>
-        <w:t xml:space="preserve">: </w:t>
-      </w:r>
+      </w:pPr>
+    </w:p>
+    <w:p>
+      <w:pPr>
+        <w:jc w:val="right"/>
+        <w:rPr>
+          <w:rFonts w:ascii="Times New Roman" w:hAnsi="Times New Roman" w:cs="Times New Roman"/>
+          <w:b/>
+          <w:sz w:val="28"/>
+        </w:rPr>
+      </w:pPr>
+    </w:p>
+    <w:p>
+      <w:pPr>
+        <w:jc w:val="right"/>
+        <w:rPr>
+          <w:rFonts w:ascii="Times New Roman" w:hAnsi="Times New Roman" w:cs="Times New Roman"/>
+          <w:b/>
+          <w:sz w:val="28"/>
+        </w:rPr>
+      </w:pPr>
+    </w:p>
+    <w:p>
+      <w:pPr>
+        <w:jc w:val="right"/>
+        <w:rPr>
+          <w:rFonts w:ascii="Times New Roman" w:hAnsi="Times New Roman" w:cs="Times New Roman"/>
+          <w:b/>
+          <w:sz w:val="28"/>
+        </w:rPr>
+      </w:pPr>
+    </w:p>
+    <w:p>
+      <w:pPr>
+        <w:jc w:val="right"/>
+        <w:rPr>
+          <w:rFonts w:ascii="Times New Roman" w:hAnsi="Times New Roman" w:cs="Times New Roman"/>
+          <w:b/>
+          <w:sz w:val="28"/>
+        </w:rPr>
+      </w:pPr>
+    </w:p>
+    <w:p>
+      <w:pPr>
+        <w:jc w:val="right"/>
+        <w:rPr>
+          <w:rFonts w:ascii="Times New Roman" w:hAnsi="Times New Roman" w:cs="Times New Roman"/>
+          <w:b/>
+          <w:sz w:val="28"/>
+        </w:rPr>
+      </w:pPr>
+    </w:p>
+    <w:p>
+      <w:pPr>
+        <w:jc w:val="right"/>
+        <w:rPr>
+          <w:rFonts w:ascii="Times New Roman" w:hAnsi="Times New Roman" w:cs="Times New Roman"/>
+          <w:b/>
+          <w:sz w:val="28"/>
+        </w:rPr>
+      </w:pPr>
+    </w:p>
+    <w:p>
+      <w:pPr>
+        <w:jc w:val="right"/>
+        <w:rPr>
+          <w:rFonts w:ascii="Times New Roman" w:hAnsi="Times New Roman" w:cs="Times New Roman"/>
+          <w:sz w:val="28"/>
+        </w:rPr>
+      </w:pPr>
+      <w:r>
+        <w:rPr>
+          <w:rFonts w:ascii="Times New Roman" w:hAnsi="Times New Roman" w:cs="Times New Roman"/>
+          <w:b/>
+          <w:sz w:val="28"/>
+        </w:rPr>
+        <w:t>Группа</w:t>
+      </w:r>
+      <w:r>
+        <w:rPr>
+          <w:rFonts w:ascii="Times New Roman" w:hAnsi="Times New Roman" w:cs="Times New Roman"/>
+          <w:b/>
+          <w:sz w:val="28"/>
+        </w:rPr>
+        <w:t>:</w:t>
+      </w:r>
+      <w:r>
+        <w:rPr>
+          <w:rFonts w:ascii="Times New Roman" w:hAnsi="Times New Roman" w:cs="Times New Roman"/>
+          <w:sz w:val="28"/>
+        </w:rPr>
+        <w:t xml:space="preserve"> </w:t>
+      </w:r>
+      <w:r>
+        <w:rPr>
+          <w:rFonts w:ascii="Times New Roman" w:hAnsi="Times New Roman" w:cs="Times New Roman"/>
+          <w:sz w:val="28"/>
+        </w:rPr>
+        <w:t>КИСП-9-22</w:t>
+      </w:r>
+    </w:p>
+    <w:p>
+      <w:pPr>
+        <w:jc w:val="right"/>
+        <w:rPr>
+          <w:rFonts w:ascii="Times New Roman" w:hAnsi="Times New Roman" w:cs="Times New Roman"/>
+          <w:sz w:val="28"/>
+        </w:rPr>
+      </w:pPr>
+      <w:r>
+        <w:rPr>
+          <w:rFonts w:ascii="Times New Roman" w:hAnsi="Times New Roman" w:cs="Times New Roman"/>
+          <w:b/>
+          <w:sz w:val="28"/>
+        </w:rPr>
+        <w:t>Команда</w:t>
+      </w:r>
+      <w:r>
+        <w:rPr>
+          <w:rFonts w:ascii="Times New Roman" w:hAnsi="Times New Roman" w:cs="Times New Roman"/>
+          <w:b/>
+          <w:sz w:val="28"/>
+        </w:rPr>
+        <w:t>:</w:t>
+      </w:r>
+      <w:r>
+        <w:rPr>
+          <w:rFonts w:ascii="Times New Roman" w:hAnsi="Times New Roman" w:cs="Times New Roman"/>
+          <w:sz w:val="28"/>
+        </w:rPr>
+        <w:t xml:space="preserve"> </w:t>
+      </w:r>
+      <w:r>
+        <w:rPr>
+          <w:rFonts w:ascii="Times New Roman" w:hAnsi="Times New Roman" w:cs="Times New Roman"/>
+          <w:sz w:val="28"/>
+        </w:rPr>
+        <w:t>ОГУЗКИ</w:t>
+      </w:r>
+    </w:p>
+    <w:p>
+      <w:pPr>
+        <w:spacing w:after="0"/>
+        <w:ind w:left="360"/>
+        <w:jc w:val="right"/>
+        <w:rPr>
+          <w:rFonts w:ascii="Times New Roman" w:hAnsi="Times New Roman" w:cs="Times New Roman"/>
+          <w:sz w:val="28"/>
+        </w:rPr>
+      </w:pPr>
+      <w:r>
+        <w:rPr>
+          <w:rFonts w:ascii="Times New Roman" w:hAnsi="Times New Roman" w:cs="Times New Roman"/>
+          <w:sz w:val="28"/>
+        </w:rPr>
+        <w:t>Степанов Руслан</w:t>
+      </w:r>
+      <w:r>
+        <w:rPr>
+          <w:rFonts w:ascii="Times New Roman" w:hAnsi="Times New Roman" w:cs="Times New Roman"/>
+          <w:sz w:val="28"/>
+        </w:rPr>
+        <w:t xml:space="preserve"> (КИСП-9-22 (2)</w:t>
+      </w:r>
+    </w:p>
+    <w:p>
+      <w:pPr>
+        <w:pStyle w:val="a3"/>
+        <w:ind w:left="360"/>
+        <w:jc w:val="right"/>
+        <w:rPr>
+          <w:rFonts w:ascii="Times New Roman" w:hAnsi="Times New Roman" w:cs="Times New Roman"/>
+          <w:sz w:val="28"/>
+        </w:rPr>
+      </w:pPr>
+      <w:r>
+        <w:rPr>
+          <w:rFonts w:ascii="Times New Roman" w:hAnsi="Times New Roman" w:cs="Times New Roman"/>
+          <w:sz w:val="28"/>
+        </w:rPr>
+        <w:t>Захаров Егор</w:t>
+      </w:r>
+      <w:r>
+        <w:rPr>
+          <w:rFonts w:ascii="Times New Roman" w:hAnsi="Times New Roman" w:cs="Times New Roman"/>
+          <w:sz w:val="28"/>
+        </w:rPr>
+        <w:t xml:space="preserve"> </w:t>
+      </w:r>
+      <w:r>
+        <w:rPr>
+          <w:rFonts w:ascii="Times New Roman" w:hAnsi="Times New Roman" w:cs="Times New Roman"/>
+          <w:sz w:val="28"/>
+        </w:rPr>
+        <w:t>(</w:t>
+      </w:r>
+      <w:r>
+        <w:rPr>
+          <w:rFonts w:ascii="Times New Roman" w:hAnsi="Times New Roman" w:cs="Times New Roman"/>
+          <w:sz w:val="28"/>
+        </w:rPr>
+        <w:t>КИСП-9-22 (1)</w:t>
+      </w:r>
+    </w:p>
+    <w:p>
+      <w:pPr>
+        <w:pStyle w:val="a3"/>
+        <w:ind w:left="360"/>
+        <w:jc w:val="right"/>
+        <w:rPr>
+          <w:rFonts w:ascii="Times New Roman" w:hAnsi="Times New Roman" w:cs="Times New Roman"/>
+          <w:sz w:val="28"/>
+        </w:rPr>
+      </w:pPr>
+      <w:r>
+        <w:rPr>
+          <w:rFonts w:ascii="Times New Roman" w:hAnsi="Times New Roman" w:cs="Times New Roman"/>
+          <w:sz w:val="28"/>
+        </w:rPr>
+        <w:t>Слепцов Евгений</w:t>
+      </w:r>
+      <w:r>
+        <w:rPr>
+          <w:rFonts w:ascii="Times New Roman" w:hAnsi="Times New Roman" w:cs="Times New Roman"/>
+          <w:sz w:val="28"/>
+        </w:rPr>
+        <w:t xml:space="preserve"> </w:t>
+      </w:r>
+      <w:r>
+        <w:rPr>
+          <w:rFonts w:ascii="Times New Roman" w:hAnsi="Times New Roman" w:cs="Times New Roman"/>
+          <w:sz w:val="28"/>
+        </w:rPr>
+        <w:t>(</w:t>
+      </w:r>
+      <w:r>
+        <w:rPr>
+          <w:rFonts w:ascii="Times New Roman" w:hAnsi="Times New Roman" w:cs="Times New Roman"/>
+          <w:sz w:val="28"/>
+        </w:rPr>
+        <w:t>КИСП-9-22 (2)</w:t>
+      </w:r>
+    </w:p>
+    <w:p>
+      <w:pPr>
+        <w:pStyle w:val="a3"/>
+        <w:ind w:left="360"/>
+        <w:jc w:val="right"/>
+        <w:rPr>
+          <w:rFonts w:ascii="Times New Roman" w:hAnsi="Times New Roman" w:cs="Times New Roman"/>
+          <w:sz w:val="28"/>
+        </w:rPr>
+      </w:pPr>
+      <w:r>
+        <w:rPr>
+          <w:rFonts w:ascii="Times New Roman" w:hAnsi="Times New Roman" w:cs="Times New Roman"/>
+          <w:sz w:val="28"/>
+        </w:rPr>
+        <w:t>Ахметзянов Ренат</w:t>
+      </w:r>
+      <w:r>
+        <w:rPr>
+          <w:rFonts w:ascii="Times New Roman" w:hAnsi="Times New Roman" w:cs="Times New Roman"/>
+          <w:sz w:val="28"/>
+        </w:rPr>
+        <w:t xml:space="preserve"> </w:t>
+      </w:r>
+      <w:r>
+        <w:rPr>
+          <w:rFonts w:ascii="Times New Roman" w:hAnsi="Times New Roman" w:cs="Times New Roman"/>
+          <w:sz w:val="28"/>
+        </w:rPr>
+        <w:t>(</w:t>
+      </w:r>
+      <w:r>
+        <w:rPr>
+          <w:rFonts w:ascii="Times New Roman" w:hAnsi="Times New Roman" w:cs="Times New Roman"/>
+          <w:sz w:val="28"/>
+        </w:rPr>
+        <w:t>КИСП-9-22 (1)</w:t>
+      </w:r>
+    </w:p>
+    <w:p>
+      <w:pPr>
+        <w:pStyle w:val="a3"/>
+        <w:ind w:left="360"/>
+        <w:jc w:val="right"/>
+        <w:rPr>
+          <w:rFonts w:ascii="Times New Roman" w:hAnsi="Times New Roman" w:cs="Times New Roman"/>
+          <w:sz w:val="28"/>
+        </w:rPr>
+      </w:pPr>
       <w:proofErr w:type="spellStart"/>
       <w:r>
         <w:rPr>
           <w:rFonts w:ascii="Times New Roman" w:hAnsi="Times New Roman" w:cs="Times New Roman"/>
           <w:sz w:val="28"/>
         </w:rPr>
-        <w:t>Десктопное</w:t>
+        <w:t>Цвикальский</w:t>
       </w:r>
       <w:proofErr w:type="spellEnd"/>
       <w:r>
@@ -82,32 +444,275 @@
           <w:rFonts w:ascii="Times New Roman" w:hAnsi="Times New Roman" w:cs="Times New Roman"/>
           <w:sz w:val="28"/>
         </w:rPr>
-        <w:t xml:space="preserve"> приложение </w:t>
-      </w:r>
-      <w:r>
-        <w:rPr>
-          <w:rFonts w:ascii="Times New Roman" w:hAnsi="Times New Roman" w:cs="Times New Roman"/>
-          <w:sz w:val="28"/>
-        </w:rPr>
-        <w:t xml:space="preserve">генерации текста </w:t>
-      </w:r>
-      <w:r>
-        <w:rPr>
-          <w:rFonts w:ascii="Times New Roman" w:hAnsi="Times New Roman" w:cs="Times New Roman"/>
-          <w:sz w:val="28"/>
-        </w:rPr>
-        <w:t xml:space="preserve">на основе </w:t>
+        <w:t xml:space="preserve"> Артём (</w:t>
+      </w:r>
+      <w:r>
+        <w:rPr>
+          <w:rFonts w:ascii="Times New Roman" w:hAnsi="Times New Roman" w:cs="Times New Roman"/>
+          <w:sz w:val="28"/>
+          <w:lang w:val="en-US"/>
+        </w:rPr>
+        <w:t>Pre</w:t>
+      </w:r>
+      <w:r>
+        <w:rPr>
+          <w:rFonts w:ascii="Times New Roman" w:hAnsi="Times New Roman" w:cs="Times New Roman"/>
+          <w:sz w:val="28"/>
+        </w:rPr>
+        <w:t>-</w:t>
+      </w:r>
+      <w:r>
+        <w:rPr>
+          <w:rFonts w:ascii="Times New Roman" w:hAnsi="Times New Roman" w:cs="Times New Roman"/>
+          <w:sz w:val="28"/>
+          <w:lang w:val="en-US"/>
+        </w:rPr>
+        <w:t>Alpha</w:t>
+      </w:r>
+      <w:r>
+        <w:rPr>
+          <w:rFonts w:ascii="Times New Roman" w:hAnsi="Times New Roman" w:cs="Times New Roman"/>
+          <w:sz w:val="28"/>
+        </w:rPr>
+        <w:t>)</w:t>
+      </w:r>
+      <w:r>
+        <w:rPr>
+          <w:rFonts w:ascii="Times New Roman" w:hAnsi="Times New Roman" w:cs="Times New Roman"/>
+          <w:sz w:val="28"/>
+        </w:rPr>
+        <w:t xml:space="preserve"> </w:t>
+      </w:r>
+      <w:r>
+        <w:rPr>
+          <w:rFonts w:ascii="Times New Roman" w:hAnsi="Times New Roman" w:cs="Times New Roman"/>
+          <w:sz w:val="28"/>
+        </w:rPr>
+        <w:t>(</w:t>
+      </w:r>
+      <w:r>
+        <w:rPr>
+          <w:rFonts w:ascii="Times New Roman" w:hAnsi="Times New Roman" w:cs="Times New Roman"/>
+          <w:sz w:val="28"/>
+        </w:rPr>
+        <w:t>КИСП-9-22 (2)</w:t>
+      </w:r>
+    </w:p>
+    <w:p>
+      <w:pPr>
+        <w:pStyle w:val="a3"/>
+        <w:ind w:left="360"/>
+        <w:jc w:val="right"/>
+        <w:rPr>
+          <w:rFonts w:ascii="Times New Roman" w:hAnsi="Times New Roman" w:cs="Times New Roman"/>
+          <w:sz w:val="28"/>
+        </w:rPr>
+      </w:pPr>
+      <w:r>
+        <w:rPr>
+          <w:rFonts w:ascii="Times New Roman" w:hAnsi="Times New Roman" w:cs="Times New Roman"/>
+          <w:sz w:val="28"/>
+        </w:rPr>
+        <w:t>Лаптев Никита (</w:t>
+      </w:r>
+      <w:r>
+        <w:rPr>
+          <w:rFonts w:ascii="Times New Roman" w:hAnsi="Times New Roman" w:cs="Times New Roman"/>
+          <w:sz w:val="28"/>
+          <w:lang w:val="en-US"/>
+        </w:rPr>
+        <w:t>Alpha</w:t>
+      </w:r>
+      <w:r>
+        <w:rPr>
+          <w:rFonts w:ascii="Times New Roman" w:hAnsi="Times New Roman" w:cs="Times New Roman"/>
+          <w:sz w:val="28"/>
+        </w:rPr>
+        <w:t>)</w:t>
+      </w:r>
+      <w:r>
+        <w:rPr>
+          <w:rFonts w:ascii="Times New Roman" w:hAnsi="Times New Roman" w:cs="Times New Roman"/>
+          <w:sz w:val="28"/>
+        </w:rPr>
+        <w:t xml:space="preserve"> </w:t>
+      </w:r>
+      <w:r>
+        <w:rPr>
+          <w:rFonts w:ascii="Times New Roman" w:hAnsi="Times New Roman" w:cs="Times New Roman"/>
+          <w:sz w:val="28"/>
+        </w:rPr>
+        <w:t>(</w:t>
+      </w:r>
+      <w:r>
+        <w:rPr>
+          <w:rFonts w:ascii="Times New Roman" w:hAnsi="Times New Roman" w:cs="Times New Roman"/>
+          <w:sz w:val="28"/>
+        </w:rPr>
+        <w:t>КИСП-9-22 (2)</w:t>
+      </w:r>
+    </w:p>
+    <w:p>
+      <w:pPr>
+        <w:pStyle w:val="a3"/>
+        <w:ind w:left="360"/>
+        <w:jc w:val="right"/>
+        <w:rPr>
+          <w:rFonts w:ascii="Times New Roman" w:hAnsi="Times New Roman" w:cs="Times New Roman"/>
+          <w:sz w:val="28"/>
+        </w:rPr>
+      </w:pPr>
+      <w:r>
+        <w:rPr>
+          <w:rFonts w:ascii="Times New Roman" w:hAnsi="Times New Roman" w:cs="Times New Roman"/>
+          <w:sz w:val="28"/>
+        </w:rPr>
+        <w:t>Семёнов</w:t>
+      </w:r>
+      <w:r>
+        <w:rPr>
+          <w:rFonts w:ascii="Times New Roman" w:hAnsi="Times New Roman" w:cs="Times New Roman"/>
+          <w:sz w:val="28"/>
+        </w:rPr>
+        <w:t xml:space="preserve"> </w:t>
+      </w:r>
+      <w:r>
+        <w:rPr>
+          <w:rFonts w:ascii="Times New Roman" w:hAnsi="Times New Roman" w:cs="Times New Roman"/>
+          <w:sz w:val="28"/>
+        </w:rPr>
+        <w:t>Юрий</w:t>
+      </w:r>
+      <w:r>
+        <w:rPr>
+          <w:rFonts w:ascii="Times New Roman" w:hAnsi="Times New Roman" w:cs="Times New Roman"/>
+          <w:sz w:val="28"/>
+        </w:rPr>
+        <w:t xml:space="preserve"> (</w:t>
+      </w:r>
+      <w:r>
+        <w:rPr>
+          <w:rFonts w:ascii="Times New Roman" w:hAnsi="Times New Roman" w:cs="Times New Roman"/>
+          <w:sz w:val="28"/>
+          <w:lang w:val="en-US"/>
+        </w:rPr>
+        <w:t>Pre</w:t>
+      </w:r>
+      <w:r>
+        <w:rPr>
+          <w:rFonts w:ascii="Times New Roman" w:hAnsi="Times New Roman" w:cs="Times New Roman"/>
+          <w:sz w:val="28"/>
+        </w:rPr>
+        <w:t>-</w:t>
+      </w:r>
+      <w:r>
+        <w:rPr>
+          <w:rFonts w:ascii="Times New Roman" w:hAnsi="Times New Roman" w:cs="Times New Roman"/>
+          <w:sz w:val="28"/>
+          <w:lang w:val="en-US"/>
+        </w:rPr>
+        <w:t>Release</w:t>
+      </w:r>
+      <w:r>
+        <w:rPr>
+          <w:rFonts w:ascii="Times New Roman" w:hAnsi="Times New Roman" w:cs="Times New Roman"/>
+          <w:sz w:val="28"/>
+        </w:rPr>
+        <w:t>)</w:t>
+      </w:r>
+      <w:r>
+        <w:rPr>
+          <w:rFonts w:ascii="Times New Roman" w:hAnsi="Times New Roman" w:cs="Times New Roman"/>
+          <w:sz w:val="28"/>
+        </w:rPr>
+        <w:t xml:space="preserve"> (</w:t>
+      </w:r>
+      <w:r>
+        <w:rPr>
+          <w:rFonts w:ascii="Times New Roman" w:hAnsi="Times New Roman" w:cs="Times New Roman"/>
+          <w:sz w:val="28"/>
+        </w:rPr>
+        <w:t>КИСП</w:t>
+      </w:r>
+      <w:r>
+        <w:rPr>
+          <w:rFonts w:ascii="Times New Roman" w:hAnsi="Times New Roman" w:cs="Times New Roman"/>
+          <w:sz w:val="28"/>
+        </w:rPr>
+        <w:t>-9-22 (2)</w:t>
+      </w:r>
+    </w:p>
+    <w:p>
+      <w:pPr>
+        <w:rPr>
+          <w:rFonts w:ascii="Times New Roman" w:hAnsi="Times New Roman" w:cs="Times New Roman"/>
+          <w:sz w:val="28"/>
+        </w:rPr>
+      </w:pPr>
+    </w:p>
+    <w:p>
+      <w:pPr>
+        <w:rPr>
+          <w:rFonts w:ascii="Times New Roman" w:hAnsi="Times New Roman" w:cs="Times New Roman"/>
+          <w:sz w:val="28"/>
+        </w:rPr>
+      </w:pPr>
+    </w:p>
+    <w:p>
+      <w:pPr>
+        <w:jc w:val="right"/>
+        <w:rPr>
+          <w:rFonts w:ascii="Times New Roman" w:hAnsi="Times New Roman" w:cs="Times New Roman"/>
+          <w:sz w:val="28"/>
+          <w:lang w:val="en-US"/>
+        </w:rPr>
+      </w:pPr>
+      <w:r>
+        <w:rPr>
+          <w:rFonts w:ascii="Times New Roman" w:hAnsi="Times New Roman" w:cs="Times New Roman"/>
+          <w:sz w:val="28"/>
+        </w:rPr>
+        <w:t xml:space="preserve">Преподаватель: </w:t>
+      </w:r>
+      <w:r>
+        <w:rPr>
+          <w:rFonts w:ascii="Times New Roman" w:hAnsi="Times New Roman" w:cs="Times New Roman"/>
+          <w:sz w:val="28"/>
+        </w:rPr>
+        <w:t xml:space="preserve">Федоров </w:t>
       </w:r>
       <w:proofErr w:type="spellStart"/>
       <w:r>
         <w:rPr>
           <w:rFonts w:ascii="Times New Roman" w:hAnsi="Times New Roman" w:cs="Times New Roman"/>
           <w:sz w:val="28"/>
+        </w:rPr>
+        <w:t>Дь</w:t>
+      </w:r>
+      <w:r>
+        <w:rPr>
+          <w:rFonts w:ascii="Times New Roman" w:hAnsi="Times New Roman" w:cs="Times New Roman"/>
+          <w:sz w:val="28"/>
+        </w:rPr>
+        <w:t>улуур</w:t>
+      </w:r>
+      <w:proofErr w:type="spellEnd"/>
+      <w:r>
+        <w:rPr>
+          <w:rFonts w:ascii="Times New Roman" w:hAnsi="Times New Roman" w:cs="Times New Roman"/>
+          <w:sz w:val="28"/>
+        </w:rPr>
+        <w:t xml:space="preserve"> Андрианович</w:t>
+      </w:r>
+    </w:p>
+    <w:p>
+      <w:pPr>
+        <w:rPr>
+          <w:rFonts w:ascii="Times New Roman" w:hAnsi="Times New Roman" w:cs="Times New Roman"/>
+          <w:sz w:val="28"/>
           <w:lang w:val="en-US"/>
         </w:rPr>
-        <w:t>ChatGPT</w:t>
-      </w:r>
-      <w:proofErr w:type="spellEnd"/>
+      </w:pPr>
     </w:p>
     <w:p>
       <w:pPr>
@@ -120,752 +725,24 @@
       <w:r>
         <w:rPr>
           <w:rFonts w:ascii="Times New Roman" w:hAnsi="Times New Roman" w:cs="Times New Roman"/>
-          <w:b/>
-          <w:sz w:val="28"/>
-        </w:rPr>
-        <w:t>Группа</w:t>
-      </w:r>
-      <w:r>
-        <w:rPr>
-          <w:rFonts w:ascii="Times New Roman" w:hAnsi="Times New Roman" w:cs="Times New Roman"/>
-          <w:b/>
-          <w:sz w:val="28"/>
-        </w:rPr>
-        <w:t>:</w:t>
-      </w:r>
-      <w:r>
-        <w:rPr>
-          <w:rFonts w:ascii="Times New Roman" w:hAnsi="Times New Roman" w:cs="Times New Roman"/>
-          <w:sz w:val="28"/>
-        </w:rPr>
-        <w:t xml:space="preserve"> </w:t>
-      </w:r>
-      <w:r>
-        <w:rPr>
-          <w:rFonts w:ascii="Times New Roman" w:hAnsi="Times New Roman" w:cs="Times New Roman"/>
-          <w:sz w:val="28"/>
-        </w:rPr>
-        <w:t>КИСП-9-22</w:t>
-      </w:r>
-    </w:p>
-    <w:p>
-      <w:pPr>
-        <w:jc w:val="center"/>
-        <w:rPr>
-          <w:rFonts w:ascii="Times New Roman" w:hAnsi="Times New Roman" w:cs="Times New Roman"/>
-          <w:sz w:val="28"/>
-        </w:rPr>
-      </w:pPr>
-      <w:r>
-        <w:rPr>
-          <w:rFonts w:ascii="Times New Roman" w:hAnsi="Times New Roman" w:cs="Times New Roman"/>
-          <w:b/>
-          <w:sz w:val="28"/>
-        </w:rPr>
-        <w:t>Команда</w:t>
-      </w:r>
-      <w:r>
-        <w:rPr>
-          <w:rFonts w:ascii="Times New Roman" w:hAnsi="Times New Roman" w:cs="Times New Roman"/>
-          <w:b/>
-          <w:sz w:val="28"/>
-        </w:rPr>
-        <w:t>:</w:t>
-      </w:r>
-      <w:r>
-        <w:rPr>
-          <w:rFonts w:ascii="Times New Roman" w:hAnsi="Times New Roman" w:cs="Times New Roman"/>
-          <w:sz w:val="28"/>
-        </w:rPr>
-        <w:t xml:space="preserve"> </w:t>
-      </w:r>
-      <w:r>
-        <w:rPr>
-          <w:rFonts w:ascii="Times New Roman" w:hAnsi="Times New Roman" w:cs="Times New Roman"/>
-          <w:sz w:val="28"/>
-        </w:rPr>
-        <w:t>ОГУЗКИ</w:t>
-      </w:r>
-    </w:p>
-    <w:p>
-      <w:pPr>
-        <w:jc w:val="center"/>
-        <w:rPr>
-          <w:rFonts w:ascii="Times New Roman" w:hAnsi="Times New Roman" w:cs="Times New Roman"/>
-          <w:sz w:val="28"/>
-        </w:rPr>
-      </w:pPr>
-    </w:p>
-    <w:p>
-      <w:pPr>
-        <w:jc w:val="center"/>
-        <w:rPr>
-          <w:rFonts w:ascii="Times New Roman" w:hAnsi="Times New Roman" w:cs="Times New Roman"/>
-          <w:sz w:val="28"/>
-        </w:rPr>
-      </w:pPr>
-    </w:p>
-    <w:p>
-      <w:pPr>
-        <w:rPr>
-          <w:rFonts w:ascii="Times New Roman" w:hAnsi="Times New Roman" w:cs="Times New Roman"/>
-          <w:b/>
-          <w:sz w:val="28"/>
-        </w:rPr>
-      </w:pPr>
-      <w:r>
-        <w:rPr>
-          <w:rFonts w:ascii="Times New Roman" w:hAnsi="Times New Roman" w:cs="Times New Roman"/>
-          <w:sz w:val="28"/>
-        </w:rPr>
-        <w:t>Аналитики</w:t>
-      </w:r>
-      <w:r>
-        <w:rPr>
-          <w:rFonts w:ascii="Times New Roman" w:hAnsi="Times New Roman" w:cs="Times New Roman"/>
-          <w:sz w:val="28"/>
-        </w:rPr>
-        <w:t xml:space="preserve"> </w:t>
-      </w:r>
-      <w:r>
-        <w:rPr>
-          <w:rFonts w:ascii="Times New Roman" w:hAnsi="Times New Roman" w:cs="Times New Roman"/>
-          <w:b/>
-          <w:sz w:val="28"/>
-        </w:rPr>
-        <w:t>(</w:t>
-      </w:r>
-      <w:r>
-        <w:rPr>
-          <w:rFonts w:ascii="Times New Roman" w:hAnsi="Times New Roman" w:cs="Times New Roman"/>
-          <w:b/>
-          <w:sz w:val="28"/>
-        </w:rPr>
-        <w:t>Теоретическая Работа</w:t>
-      </w:r>
-      <w:r>
-        <w:rPr>
-          <w:rFonts w:ascii="Times New Roman" w:hAnsi="Times New Roman" w:cs="Times New Roman"/>
-          <w:b/>
-          <w:sz w:val="28"/>
-        </w:rPr>
-        <w:t>):</w:t>
-      </w:r>
-    </w:p>
-    <w:p>
-      <w:pPr>
-        <w:pStyle w:val="a3"/>
-        <w:numPr>
-          <w:ilvl w:val="0"/>
-          <w:numId w:val="1"/>
-        </w:numPr>
-        <w:rPr>
-          <w:rFonts w:ascii="Times New Roman" w:hAnsi="Times New Roman" w:cs="Times New Roman"/>
-          <w:sz w:val="28"/>
-          <w:lang w:val="en-US"/>
-        </w:rPr>
-      </w:pPr>
-      <w:r>
-        <w:rPr>
-          <w:rFonts w:ascii="Times New Roman" w:hAnsi="Times New Roman" w:cs="Times New Roman"/>
-          <w:sz w:val="28"/>
-        </w:rPr>
-        <w:t>Степанов Руслан</w:t>
-      </w:r>
-      <w:r>
-        <w:rPr>
-          <w:rFonts w:ascii="Times New Roman" w:hAnsi="Times New Roman" w:cs="Times New Roman"/>
-          <w:sz w:val="28"/>
-          <w:lang w:val="en-US"/>
-        </w:rPr>
-        <w:t xml:space="preserve"> (</w:t>
-      </w:r>
-      <w:r>
-        <w:rPr>
-          <w:rFonts w:ascii="Times New Roman" w:hAnsi="Times New Roman" w:cs="Times New Roman"/>
-          <w:sz w:val="28"/>
-        </w:rPr>
-        <w:t>КИСП-9-22 (2)</w:t>
-      </w:r>
-    </w:p>
-    <w:p>
-      <w:pPr>
-        <w:pStyle w:val="a3"/>
-        <w:numPr>
-          <w:ilvl w:val="0"/>
-          <w:numId w:val="1"/>
-        </w:numPr>
-        <w:rPr>
-          <w:rFonts w:ascii="Times New Roman" w:hAnsi="Times New Roman" w:cs="Times New Roman"/>
-          <w:sz w:val="28"/>
-          <w:lang w:val="en-US"/>
-        </w:rPr>
-      </w:pPr>
-      <w:r>
-        <w:rPr>
-          <w:rFonts w:ascii="Times New Roman" w:hAnsi="Times New Roman" w:cs="Times New Roman"/>
-          <w:sz w:val="28"/>
-        </w:rPr>
-        <w:t>Захаров Егор</w:t>
-      </w:r>
-      <w:r>
-        <w:rPr>
-          <w:rFonts w:ascii="Times New Roman" w:hAnsi="Times New Roman" w:cs="Times New Roman"/>
-          <w:sz w:val="28"/>
-        </w:rPr>
-        <w:t xml:space="preserve"> </w:t>
-      </w:r>
-      <w:r>
-        <w:rPr>
-          <w:rFonts w:ascii="Times New Roman" w:hAnsi="Times New Roman" w:cs="Times New Roman"/>
-          <w:sz w:val="28"/>
-          <w:lang w:val="en-US"/>
-        </w:rPr>
-        <w:t>(</w:t>
-      </w:r>
-      <w:r>
-        <w:rPr>
-          <w:rFonts w:ascii="Times New Roman" w:hAnsi="Times New Roman" w:cs="Times New Roman"/>
-          <w:sz w:val="28"/>
-        </w:rPr>
-        <w:t>КИСП-9-22 (1)</w:t>
-      </w:r>
-    </w:p>
-    <w:p>
-      <w:pPr>
-        <w:pStyle w:val="a3"/>
-        <w:numPr>
-          <w:ilvl w:val="0"/>
-          <w:numId w:val="1"/>
-        </w:numPr>
-        <w:rPr>
-          <w:rFonts w:ascii="Times New Roman" w:hAnsi="Times New Roman" w:cs="Times New Roman"/>
-          <w:sz w:val="28"/>
-          <w:lang w:val="en-US"/>
-        </w:rPr>
-      </w:pPr>
-      <w:r>
-        <w:rPr>
-          <w:rFonts w:ascii="Times New Roman" w:hAnsi="Times New Roman" w:cs="Times New Roman"/>
-          <w:sz w:val="28"/>
-        </w:rPr>
-        <w:t>Слепцов Евгений</w:t>
-      </w:r>
-      <w:r>
-        <w:rPr>
-          <w:rFonts w:ascii="Times New Roman" w:hAnsi="Times New Roman" w:cs="Times New Roman"/>
-          <w:sz w:val="28"/>
-        </w:rPr>
-        <w:t xml:space="preserve"> </w:t>
-      </w:r>
-      <w:r>
-        <w:rPr>
-          <w:rFonts w:ascii="Times New Roman" w:hAnsi="Times New Roman" w:cs="Times New Roman"/>
-          <w:sz w:val="28"/>
-          <w:lang w:val="en-US"/>
-        </w:rPr>
-        <w:t>(</w:t>
-      </w:r>
-      <w:r>
-        <w:rPr>
-          <w:rFonts w:ascii="Times New Roman" w:hAnsi="Times New Roman" w:cs="Times New Roman"/>
-          <w:sz w:val="28"/>
-        </w:rPr>
-        <w:t>КИСП-9-22 (2)</w:t>
-      </w:r>
-    </w:p>
-    <w:p>
-      <w:pPr>
-        <w:pStyle w:val="a3"/>
-        <w:numPr>
-          <w:ilvl w:val="0"/>
-          <w:numId w:val="1"/>
-        </w:numPr>
-        <w:rPr>
-          <w:rFonts w:ascii="Times New Roman" w:hAnsi="Times New Roman" w:cs="Times New Roman"/>
-          <w:sz w:val="28"/>
-          <w:lang w:val="en-US"/>
-        </w:rPr>
-      </w:pPr>
-      <w:r>
-        <w:rPr>
-          <w:rFonts w:ascii="Times New Roman" w:hAnsi="Times New Roman" w:cs="Times New Roman"/>
-          <w:sz w:val="28"/>
-        </w:rPr>
-        <w:t>Ахметзянов Ренат</w:t>
-      </w:r>
-      <w:r>
-        <w:rPr>
-          <w:rFonts w:ascii="Times New Roman" w:hAnsi="Times New Roman" w:cs="Times New Roman"/>
-          <w:sz w:val="28"/>
-        </w:rPr>
-        <w:t xml:space="preserve"> </w:t>
-      </w:r>
-      <w:r>
-        <w:rPr>
-          <w:rFonts w:ascii="Times New Roman" w:hAnsi="Times New Roman" w:cs="Times New Roman"/>
-          <w:sz w:val="28"/>
-          <w:lang w:val="en-US"/>
-        </w:rPr>
-        <w:t>(</w:t>
-      </w:r>
-      <w:r>
-        <w:rPr>
-          <w:rFonts w:ascii="Times New Roman" w:hAnsi="Times New Roman" w:cs="Times New Roman"/>
-          <w:sz w:val="28"/>
-        </w:rPr>
-        <w:t>КИСП-9-22 (1)</w:t>
-      </w:r>
-    </w:p>
-    <w:p>
-      <w:pPr>
-        <w:rPr>
-          <w:rFonts w:ascii="Times New Roman" w:hAnsi="Times New Roman" w:cs="Times New Roman"/>
-          <w:b/>
-          <w:sz w:val="28"/>
-          <w:lang w:val="en-US"/>
-        </w:rPr>
-      </w:pPr>
-      <w:r>
-        <w:rPr>
-          <w:rFonts w:ascii="Times New Roman" w:hAnsi="Times New Roman" w:cs="Times New Roman"/>
-          <w:sz w:val="28"/>
-        </w:rPr>
-        <w:t>Разработчики</w:t>
-      </w:r>
-      <w:r>
-        <w:rPr>
-          <w:rFonts w:ascii="Times New Roman" w:hAnsi="Times New Roman" w:cs="Times New Roman"/>
-          <w:sz w:val="28"/>
-          <w:lang w:val="en-US"/>
-        </w:rPr>
-        <w:t xml:space="preserve"> </w:t>
-      </w:r>
-      <w:r>
-        <w:rPr>
-          <w:rFonts w:ascii="Times New Roman" w:hAnsi="Times New Roman" w:cs="Times New Roman"/>
-          <w:b/>
-          <w:sz w:val="28"/>
-          <w:lang w:val="en-US"/>
-        </w:rPr>
-        <w:t>(</w:t>
-      </w:r>
-      <w:r>
-        <w:rPr>
-          <w:rFonts w:ascii="Times New Roman" w:hAnsi="Times New Roman" w:cs="Times New Roman"/>
-          <w:b/>
-          <w:sz w:val="28"/>
-        </w:rPr>
-        <w:t>Практическая</w:t>
-      </w:r>
-      <w:r>
-        <w:rPr>
-          <w:rFonts w:ascii="Times New Roman" w:hAnsi="Times New Roman" w:cs="Times New Roman"/>
-          <w:b/>
-          <w:sz w:val="28"/>
-        </w:rPr>
-        <w:t xml:space="preserve"> Работа</w:t>
-      </w:r>
-      <w:r>
-        <w:rPr>
-          <w:rFonts w:ascii="Times New Roman" w:hAnsi="Times New Roman" w:cs="Times New Roman"/>
-          <w:b/>
-          <w:sz w:val="28"/>
-          <w:lang w:val="en-US"/>
-        </w:rPr>
-        <w:t>):</w:t>
-      </w:r>
-    </w:p>
-    <w:p>
-      <w:pPr>
-        <w:pStyle w:val="a3"/>
-        <w:numPr>
-          <w:ilvl w:val="0"/>
-          <w:numId w:val="1"/>
-        </w:numPr>
-        <w:rPr>
-          <w:rFonts w:ascii="Times New Roman" w:hAnsi="Times New Roman" w:cs="Times New Roman"/>
-          <w:sz w:val="28"/>
-        </w:rPr>
-      </w:pPr>
-      <w:r>
-        <w:rPr>
-          <w:rFonts w:ascii="Times New Roman" w:hAnsi="Times New Roman" w:cs="Times New Roman"/>
-          <w:sz w:val="28"/>
-        </w:rPr>
-        <w:t>Цвикальский Артём (</w:t>
-      </w:r>
-      <w:r>
-        <w:rPr>
-          <w:rFonts w:ascii="Times New Roman" w:hAnsi="Times New Roman" w:cs="Times New Roman"/>
-          <w:sz w:val="28"/>
-          <w:lang w:val="en-US"/>
-        </w:rPr>
-        <w:t>Pre</w:t>
-      </w:r>
-      <w:r>
-        <w:rPr>
-          <w:rFonts w:ascii="Times New Roman" w:hAnsi="Times New Roman" w:cs="Times New Roman"/>
-          <w:sz w:val="28"/>
-        </w:rPr>
-        <w:t>-</w:t>
-      </w:r>
-      <w:r>
-        <w:rPr>
-          <w:rFonts w:ascii="Times New Roman" w:hAnsi="Times New Roman" w:cs="Times New Roman"/>
-          <w:sz w:val="28"/>
-          <w:lang w:val="en-US"/>
-        </w:rPr>
-        <w:t>Alpha</w:t>
-      </w:r>
-      <w:r>
-        <w:rPr>
-          <w:rFonts w:ascii="Times New Roman" w:hAnsi="Times New Roman" w:cs="Times New Roman"/>
-          <w:sz w:val="28"/>
-        </w:rPr>
-        <w:t>)</w:t>
-      </w:r>
-      <w:r>
-        <w:rPr>
-          <w:rFonts w:ascii="Times New Roman" w:hAnsi="Times New Roman" w:cs="Times New Roman"/>
-          <w:sz w:val="28"/>
-        </w:rPr>
-        <w:t xml:space="preserve"> </w:t>
-      </w:r>
-      <w:r>
-        <w:rPr>
-          <w:rFonts w:ascii="Times New Roman" w:hAnsi="Times New Roman" w:cs="Times New Roman"/>
-          <w:sz w:val="28"/>
-        </w:rPr>
-        <w:t>(</w:t>
-      </w:r>
-      <w:r>
-        <w:rPr>
-          <w:rFonts w:ascii="Times New Roman" w:hAnsi="Times New Roman" w:cs="Times New Roman"/>
-          <w:sz w:val="28"/>
-        </w:rPr>
-        <w:t>КИСП-9-22 (2)</w:t>
-      </w:r>
-    </w:p>
-    <w:p>
-      <w:pPr>
-        <w:pStyle w:val="a3"/>
-        <w:numPr>
-          <w:ilvl w:val="0"/>
-          <w:numId w:val="1"/>
-        </w:numPr>
-        <w:rPr>
-          <w:rFonts w:ascii="Times New Roman" w:hAnsi="Times New Roman" w:cs="Times New Roman"/>
-          <w:sz w:val="28"/>
-          <w:lang w:val="en-US"/>
-        </w:rPr>
-      </w:pPr>
-      <w:r>
-        <w:rPr>
-          <w:rFonts w:ascii="Times New Roman" w:hAnsi="Times New Roman" w:cs="Times New Roman"/>
-          <w:sz w:val="28"/>
-        </w:rPr>
-        <w:t>Лаптев Никита (</w:t>
-      </w:r>
-      <w:r>
-        <w:rPr>
-          <w:rFonts w:ascii="Times New Roman" w:hAnsi="Times New Roman" w:cs="Times New Roman"/>
-          <w:sz w:val="28"/>
-          <w:lang w:val="en-US"/>
-        </w:rPr>
-        <w:t>Alpha)</w:t>
-      </w:r>
-      <w:r>
-        <w:rPr>
-          <w:rFonts w:ascii="Times New Roman" w:hAnsi="Times New Roman" w:cs="Times New Roman"/>
-          <w:sz w:val="28"/>
-        </w:rPr>
-        <w:t xml:space="preserve"> </w:t>
-      </w:r>
-      <w:r>
-        <w:rPr>
-          <w:rFonts w:ascii="Times New Roman" w:hAnsi="Times New Roman" w:cs="Times New Roman"/>
-          <w:sz w:val="28"/>
-          <w:lang w:val="en-US"/>
-        </w:rPr>
-        <w:t>(</w:t>
-      </w:r>
-      <w:r>
-        <w:rPr>
-          <w:rFonts w:ascii="Times New Roman" w:hAnsi="Times New Roman" w:cs="Times New Roman"/>
-          <w:sz w:val="28"/>
-        </w:rPr>
-        <w:t>КИСП-9-22 (2)</w:t>
-      </w:r>
-    </w:p>
-    <w:p>
-      <w:pPr>
-        <w:pStyle w:val="a3"/>
-        <w:numPr>
-          <w:ilvl w:val="0"/>
-          <w:numId w:val="1"/>
-        </w:numPr>
-        <w:rPr>
-          <w:rFonts w:ascii="Times New Roman" w:hAnsi="Times New Roman" w:cs="Times New Roman"/>
-          <w:sz w:val="28"/>
-          <w:lang w:val="en-US"/>
-        </w:rPr>
-      </w:pPr>
-      <w:r>
-        <w:rPr>
-          <w:rFonts w:ascii="Times New Roman" w:hAnsi="Times New Roman" w:cs="Times New Roman"/>
-          <w:sz w:val="28"/>
-        </w:rPr>
-        <w:t>Семёнов</w:t>
-      </w:r>
-      <w:r>
-        <w:rPr>
-          <w:rFonts w:ascii="Times New Roman" w:hAnsi="Times New Roman" w:cs="Times New Roman"/>
-          <w:sz w:val="28"/>
-          <w:lang w:val="en-US"/>
-        </w:rPr>
-        <w:t xml:space="preserve"> </w:t>
-      </w:r>
-      <w:r>
-        <w:rPr>
-          <w:rFonts w:ascii="Times New Roman" w:hAnsi="Times New Roman" w:cs="Times New Roman"/>
-          <w:sz w:val="28"/>
-        </w:rPr>
-        <w:t>Юрий</w:t>
-      </w:r>
-      <w:r>
-        <w:rPr>
-          <w:rFonts w:ascii="Times New Roman" w:hAnsi="Times New Roman" w:cs="Times New Roman"/>
-          <w:sz w:val="28"/>
-          <w:lang w:val="en-US"/>
-        </w:rPr>
-        <w:t xml:space="preserve"> (</w:t>
-      </w:r>
-      <w:r>
-        <w:rPr>
-          <w:rFonts w:ascii="Times New Roman" w:hAnsi="Times New Roman" w:cs="Times New Roman"/>
-          <w:sz w:val="28"/>
-          <w:lang w:val="en-US"/>
-        </w:rPr>
-        <w:t>Pre-Release)</w:t>
-      </w:r>
-      <w:r>
-        <w:rPr>
-          <w:rFonts w:ascii="Times New Roman" w:hAnsi="Times New Roman" w:cs="Times New Roman"/>
-          <w:sz w:val="28"/>
-          <w:lang w:val="en-US"/>
-        </w:rPr>
-        <w:t xml:space="preserve"> </w:t>
-      </w:r>
-      <w:r>
-        <w:rPr>
-          <w:rFonts w:ascii="Times New Roman" w:hAnsi="Times New Roman" w:cs="Times New Roman"/>
-          <w:sz w:val="28"/>
-          <w:lang w:val="en-US"/>
-        </w:rPr>
-        <w:t>(</w:t>
-      </w:r>
-      <w:r>
-        <w:rPr>
-          <w:rFonts w:ascii="Times New Roman" w:hAnsi="Times New Roman" w:cs="Times New Roman"/>
-          <w:sz w:val="28"/>
-        </w:rPr>
-        <w:t>КИСП</w:t>
-      </w:r>
-      <w:r>
-        <w:rPr>
-          <w:rFonts w:ascii="Times New Roman" w:hAnsi="Times New Roman" w:cs="Times New Roman"/>
-          <w:sz w:val="28"/>
-          <w:lang w:val="en-US"/>
-        </w:rPr>
-        <w:t>-9-22 (2)</w:t>
-      </w:r>
-    </w:p>
-    <w:p>
-      <w:pPr>
-        <w:rPr>
-          <w:rFonts w:ascii="Times New Roman" w:hAnsi="Times New Roman" w:cs="Times New Roman"/>
-          <w:sz w:val="28"/>
-          <w:lang w:val="en-US"/>
-        </w:rPr>
-      </w:pPr>
-    </w:p>
-    <w:p>
-      <w:pPr>
-        <w:rPr>
-          <w:rFonts w:ascii="Times New Roman" w:hAnsi="Times New Roman" w:cs="Times New Roman"/>
-          <w:b/>
-          <w:sz w:val="28"/>
-          <w:lang w:val="en-US"/>
-        </w:rPr>
-      </w:pPr>
-      <w:r>
-        <w:rPr>
-          <w:rFonts w:ascii="Times New Roman" w:hAnsi="Times New Roman" w:cs="Times New Roman"/>
-          <w:sz w:val="28"/>
-        </w:rPr>
-        <w:t>Проверяющий</w:t>
-      </w:r>
-      <w:r>
-        <w:rPr>
-          <w:rFonts w:ascii="Times New Roman" w:hAnsi="Times New Roman" w:cs="Times New Roman"/>
-          <w:sz w:val="28"/>
-          <w:lang w:val="en-US"/>
-        </w:rPr>
-        <w:t xml:space="preserve"> </w:t>
-      </w:r>
-      <w:r>
-        <w:rPr>
-          <w:rFonts w:ascii="Times New Roman" w:hAnsi="Times New Roman" w:cs="Times New Roman"/>
-          <w:b/>
-          <w:sz w:val="28"/>
-          <w:lang w:val="en-US"/>
-        </w:rPr>
-        <w:t>(</w:t>
-      </w:r>
-      <w:r>
-        <w:rPr>
-          <w:rFonts w:ascii="Times New Roman" w:hAnsi="Times New Roman" w:cs="Times New Roman"/>
-          <w:b/>
-          <w:sz w:val="28"/>
-        </w:rPr>
-        <w:t>Преподаватель)</w:t>
-      </w:r>
-      <w:r>
-        <w:rPr>
-          <w:rFonts w:ascii="Times New Roman" w:hAnsi="Times New Roman" w:cs="Times New Roman"/>
-          <w:b/>
-          <w:sz w:val="28"/>
-          <w:lang w:val="en-US"/>
-        </w:rPr>
-        <w:t>:</w:t>
-      </w:r>
-    </w:p>
-    <w:p>
-      <w:pPr>
-        <w:pStyle w:val="a3"/>
-        <w:numPr>
-          <w:ilvl w:val="0"/>
-          <w:numId w:val="1"/>
-        </w:numPr>
-        <w:rPr>
-          <w:rFonts w:ascii="Times New Roman" w:hAnsi="Times New Roman" w:cs="Times New Roman"/>
-          <w:sz w:val="28"/>
-          <w:lang w:val="en-US"/>
-        </w:rPr>
-      </w:pPr>
-      <w:r>
-        <w:rPr>
-          <w:rFonts w:ascii="Times New Roman" w:hAnsi="Times New Roman" w:cs="Times New Roman"/>
-          <w:sz w:val="28"/>
-        </w:rPr>
-        <w:t xml:space="preserve">Федоров </w:t>
-      </w:r>
-      <w:proofErr w:type="spellStart"/>
-      <w:r>
-        <w:rPr>
-          <w:rFonts w:ascii="Times New Roman" w:hAnsi="Times New Roman" w:cs="Times New Roman"/>
-          <w:sz w:val="28"/>
-        </w:rPr>
-        <w:t>Дьлулуур</w:t>
-      </w:r>
-      <w:proofErr w:type="spellEnd"/>
-    </w:p>
-    <w:p>
-      <w:pPr>
-        <w:rPr>
-          <w:rFonts w:ascii="Times New Roman" w:hAnsi="Times New Roman" w:cs="Times New Roman"/>
-          <w:sz w:val="28"/>
-          <w:lang w:val="en-US"/>
-        </w:rPr>
-      </w:pPr>
-    </w:p>
-    <w:p>
-      <w:pPr>
-        <w:rPr>
-          <w:rFonts w:ascii="Times New Roman" w:hAnsi="Times New Roman" w:cs="Times New Roman"/>
-          <w:sz w:val="28"/>
-          <w:lang w:val="en-US"/>
-        </w:rPr>
-      </w:pPr>
-    </w:p>
-    <w:p>
-      <w:pPr>
-        <w:rPr>
-          <w:rFonts w:ascii="Times New Roman" w:hAnsi="Times New Roman" w:cs="Times New Roman"/>
-          <w:sz w:val="28"/>
-          <w:lang w:val="en-US"/>
-        </w:rPr>
-      </w:pPr>
-    </w:p>
-    <w:p>
-      <w:pPr>
-        <w:rPr>
-          <w:rFonts w:ascii="Times New Roman" w:hAnsi="Times New Roman" w:cs="Times New Roman"/>
-          <w:sz w:val="28"/>
-          <w:lang w:val="en-US"/>
-        </w:rPr>
-      </w:pPr>
-    </w:p>
-    <w:p>
-      <w:pPr>
-        <w:rPr>
-          <w:rFonts w:ascii="Times New Roman" w:hAnsi="Times New Roman" w:cs="Times New Roman"/>
-          <w:sz w:val="28"/>
-          <w:lang w:val="en-US"/>
-        </w:rPr>
-      </w:pPr>
-    </w:p>
-    <w:p>
-      <w:pPr>
-        <w:rPr>
-          <w:rFonts w:ascii="Times New Roman" w:hAnsi="Times New Roman" w:cs="Times New Roman"/>
-          <w:sz w:val="28"/>
-          <w:lang w:val="en-US"/>
-        </w:rPr>
-      </w:pPr>
-    </w:p>
-    <w:p>
-      <w:pPr>
-        <w:rPr>
-          <w:rFonts w:ascii="Times New Roman" w:hAnsi="Times New Roman" w:cs="Times New Roman"/>
-          <w:sz w:val="28"/>
-          <w:lang w:val="en-US"/>
-        </w:rPr>
-      </w:pPr>
-    </w:p>
-    <w:p>
-      <w:pPr>
-        <w:rPr>
-          <w:rFonts w:ascii="Times New Roman" w:hAnsi="Times New Roman" w:cs="Times New Roman"/>
-          <w:sz w:val="28"/>
-          <w:lang w:val="en-US"/>
-        </w:rPr>
-      </w:pPr>
-    </w:p>
-    <w:p>
-      <w:pPr>
-        <w:rPr>
-          <w:rFonts w:ascii="Times New Roman" w:hAnsi="Times New Roman" w:cs="Times New Roman"/>
-          <w:sz w:val="28"/>
-          <w:lang w:val="en-US"/>
-        </w:rPr>
-      </w:pPr>
-    </w:p>
-    <w:p>
-      <w:pPr>
-        <w:jc w:val="center"/>
-        <w:rPr>
-          <w:rFonts w:ascii="Times New Roman" w:hAnsi="Times New Roman" w:cs="Times New Roman"/>
-          <w:sz w:val="28"/>
-        </w:rPr>
-      </w:pPr>
-      <w:r>
-        <w:rPr>
-          <w:rFonts w:ascii="Times New Roman" w:hAnsi="Times New Roman" w:cs="Times New Roman"/>
           <w:sz w:val="28"/>
         </w:rPr>
         <w:t>Якутск – 2025</w:t>
+      </w:r>
+    </w:p>
+    <w:p>
+      <w:pPr>
+        <w:rPr>
+          <w:rFonts w:ascii="Times New Roman" w:hAnsi="Times New Roman" w:cs="Times New Roman"/>
+          <w:sz w:val="28"/>
+        </w:rPr>
+      </w:pPr>
+      <w:r>
+        <w:rPr>
+          <w:rFonts w:ascii="Times New Roman" w:hAnsi="Times New Roman" w:cs="Times New Roman"/>
+          <w:sz w:val="28"/>
+        </w:rPr>
+        <w:br w:type="page"/>
       </w:r>
     </w:p>
     <w:sdt>
@@ -895,14 +772,18 @@
             <w:pStyle w:val="a4"/>
             <w:jc w:val="center"/>
             <w:rPr>
-              <w:b/>
+              <w:rFonts w:ascii="Times New Roman" w:hAnsi="Times New Roman" w:cs="Times New Roman"/>
               <w:color w:val="auto"/>
+              <w:sz w:val="28"/>
+              <w:szCs w:val="28"/>
             </w:rPr>
           </w:pPr>
           <w:r>
             <w:rPr>
-              <w:b/>
+              <w:rFonts w:ascii="Times New Roman" w:hAnsi="Times New Roman" w:cs="Times New Roman"/>
               <w:color w:val="auto"/>
+              <w:sz w:val="28"/>
+              <w:szCs w:val="28"/>
             </w:rPr>
             <w:t>Содержание</w:t>
           </w:r>
@@ -914,74 +795,114 @@
               <w:tab w:val="right" w:leader="dot" w:pos="9345"/>
             </w:tabs>
             <w:rPr>
-              <w:rFonts w:eastAsiaTheme="minorEastAsia"/>
+              <w:rFonts w:ascii="Times New Roman" w:eastAsiaTheme="minorEastAsia" w:hAnsi="Times New Roman" w:cs="Times New Roman"/>
               <w:noProof/>
+              <w:sz w:val="28"/>
+              <w:szCs w:val="28"/>
               <w:lang w:eastAsia="ru-RU"/>
             </w:rPr>
           </w:pPr>
           <w:r>
+            <w:rPr>
+              <w:rFonts w:ascii="Times New Roman" w:hAnsi="Times New Roman" w:cs="Times New Roman"/>
+              <w:sz w:val="28"/>
+              <w:szCs w:val="28"/>
+            </w:rPr>
             <w:fldChar w:fldCharType="begin"/>
           </w:r>
           <w:r>
+            <w:rPr>
+              <w:rFonts w:ascii="Times New Roman" w:hAnsi="Times New Roman" w:cs="Times New Roman"/>
+              <w:sz w:val="28"/>
+              <w:szCs w:val="28"/>
+            </w:rPr>
             <w:instrText xml:space="preserve"> TOC \o "1-3" \h \z \u </w:instrText>
           </w:r>
           <w:r>
+            <w:rPr>
+              <w:rFonts w:ascii="Times New Roman" w:hAnsi="Times New Roman" w:cs="Times New Roman"/>
+              <w:sz w:val="28"/>
+              <w:szCs w:val="28"/>
+            </w:rPr>
             <w:fldChar w:fldCharType="separate"/>
           </w:r>
-          <w:hyperlink w:anchor="_Toc191724102" w:history="1">
+          <w:hyperlink w:anchor="_Toc193538446" w:history="1">
             <w:r>
               <w:rPr>
                 <w:rStyle w:val="a5"/>
                 <w:rFonts w:ascii="Times New Roman" w:hAnsi="Times New Roman" w:cs="Times New Roman"/>
                 <w:noProof/>
+                <w:sz w:val="28"/>
+                <w:szCs w:val="28"/>
               </w:rPr>
               <w:t>Введение</w:t>
             </w:r>
             <w:r>
               <w:rPr>
-                <w:noProof/>
-                <w:webHidden/>
+                <w:rFonts w:ascii="Times New Roman" w:hAnsi="Times New Roman" w:cs="Times New Roman"/>
+                <w:noProof/>
+                <w:webHidden/>
+                <w:sz w:val="28"/>
+                <w:szCs w:val="28"/>
               </w:rPr>
               <w:tab/>
             </w:r>
             <w:r>
               <w:rPr>
-                <w:noProof/>
-                <w:webHidden/>
+                <w:rFonts w:ascii="Times New Roman" w:hAnsi="Times New Roman" w:cs="Times New Roman"/>
+                <w:noProof/>
+                <w:webHidden/>
+                <w:sz w:val="28"/>
+                <w:szCs w:val="28"/>
               </w:rPr>
               <w:fldChar w:fldCharType="begin"/>
             </w:r>
             <w:r>
               <w:rPr>
-                <w:noProof/>
-                <w:webHidden/>
-              </w:rPr>
-              <w:instrText xml:space="preserve"> PAGEREF _Toc191724102 \h </w:instrText>
-            </w:r>
-            <w:r>
-              <w:rPr>
-                <w:noProof/>
-                <w:webHidden/>
-              </w:rPr>
-            </w:r>
-            <w:r>
-              <w:rPr>
-                <w:noProof/>
-                <w:webHidden/>
+                <w:rFonts w:ascii="Times New Roman" w:hAnsi="Times New Roman" w:cs="Times New Roman"/>
+                <w:noProof/>
+                <w:webHidden/>
+                <w:sz w:val="28"/>
+                <w:szCs w:val="28"/>
+              </w:rPr>
+              <w:instrText xml:space="preserve"> PAGEREF _Toc193538446 \h </w:instrText>
+            </w:r>
+            <w:r>
+              <w:rPr>
+                <w:rFonts w:ascii="Times New Roman" w:hAnsi="Times New Roman" w:cs="Times New Roman"/>
+                <w:noProof/>
+                <w:webHidden/>
+                <w:sz w:val="28"/>
+                <w:szCs w:val="28"/>
+              </w:rPr>
+            </w:r>
+            <w:r>
+              <w:rPr>
+                <w:rFonts w:ascii="Times New Roman" w:hAnsi="Times New Roman" w:cs="Times New Roman"/>
+                <w:noProof/>
+                <w:webHidden/>
+                <w:sz w:val="28"/>
+                <w:szCs w:val="28"/>
               </w:rPr>
               <w:fldChar w:fldCharType="separate"/>
             </w:r>
             <w:r>
               <w:rPr>
-                <w:noProof/>
-                <w:webHidden/>
+                <w:rFonts w:ascii="Times New Roman" w:hAnsi="Times New Roman" w:cs="Times New Roman"/>
+                <w:noProof/>
+                <w:webHidden/>
+                <w:sz w:val="28"/>
+                <w:szCs w:val="28"/>
               </w:rPr>
               <w:t>3</w:t>
             </w:r>
             <w:r>
               <w:rPr>
-                <w:noProof/>
-                <w:webHidden/>
+                <w:rFonts w:ascii="Times New Roman" w:hAnsi="Times New Roman" w:cs="Times New Roman"/>
+                <w:noProof/>
+                <w:webHidden/>
+                <w:sz w:val="28"/>
+                <w:szCs w:val="28"/>
               </w:rPr>
               <w:fldChar w:fldCharType="end"/>
             </w:r>
@@ -994,65 +915,90 @@
               <w:tab w:val="right" w:leader="dot" w:pos="9345"/>
             </w:tabs>
             <w:rPr>
-              <w:rFonts w:eastAsiaTheme="minorEastAsia"/>
+              <w:rFonts w:ascii="Times New Roman" w:eastAsiaTheme="minorEastAsia" w:hAnsi="Times New Roman" w:cs="Times New Roman"/>
               <w:noProof/>
+              <w:sz w:val="28"/>
+              <w:szCs w:val="28"/>
               <w:lang w:eastAsia="ru-RU"/>
             </w:rPr>
           </w:pPr>
-          <w:hyperlink w:anchor="_Toc191724103" w:history="1">
+          <w:hyperlink w:anchor="_Toc193538447" w:history="1">
             <w:r>
               <w:rPr>
                 <w:rStyle w:val="a5"/>
                 <w:rFonts w:ascii="Times New Roman" w:hAnsi="Times New Roman" w:cs="Times New Roman"/>
                 <w:noProof/>
+                <w:sz w:val="28"/>
+                <w:szCs w:val="28"/>
               </w:rPr>
               <w:t>Теоретическая Часть</w:t>
             </w:r>
             <w:r>
               <w:rPr>
-                <w:noProof/>
-                <w:webHidden/>
+                <w:rFonts w:ascii="Times New Roman" w:hAnsi="Times New Roman" w:cs="Times New Roman"/>
+                <w:noProof/>
+                <w:webHidden/>
+                <w:sz w:val="28"/>
+                <w:szCs w:val="28"/>
               </w:rPr>
               <w:tab/>
             </w:r>
             <w:r>
               <w:rPr>
-                <w:noProof/>
-                <w:webHidden/>
+                <w:rFonts w:ascii="Times New Roman" w:hAnsi="Times New Roman" w:cs="Times New Roman"/>
+                <w:noProof/>
+                <w:webHidden/>
+                <w:sz w:val="28"/>
+                <w:szCs w:val="28"/>
               </w:rPr>
               <w:fldChar w:fldCharType="begin"/>
             </w:r>
             <w:r>
               <w:rPr>
-                <w:noProof/>
-                <w:webHidden/>
-              </w:rPr>
-              <w:instrText xml:space="preserve"> PAGEREF _Toc191724103 \h </w:instrText>
-            </w:r>
-            <w:r>
-              <w:rPr>
-                <w:noProof/>
-                <w:webHidden/>
-              </w:rPr>
-            </w:r>
-            <w:r>
-              <w:rPr>
-                <w:noProof/>
-                <w:webHidden/>
+                <w:rFonts w:ascii="Times New Roman" w:hAnsi="Times New Roman" w:cs="Times New Roman"/>
+                <w:noProof/>
+                <w:webHidden/>
+                <w:sz w:val="28"/>
+                <w:szCs w:val="28"/>
+              </w:rPr>
+              <w:instrText xml:space="preserve"> PAGEREF _Toc193538447 \h </w:instrText>
+            </w:r>
+            <w:r>
+              <w:rPr>
+                <w:rFonts w:ascii="Times New Roman" w:hAnsi="Times New Roman" w:cs="Times New Roman"/>
+                <w:noProof/>
+                <w:webHidden/>
+                <w:sz w:val="28"/>
+                <w:szCs w:val="28"/>
+              </w:rPr>
+            </w:r>
+            <w:r>
+              <w:rPr>
+                <w:rFonts w:ascii="Times New Roman" w:hAnsi="Times New Roman" w:cs="Times New Roman"/>
+                <w:noProof/>
+                <w:webHidden/>
+                <w:sz w:val="28"/>
+                <w:szCs w:val="28"/>
               </w:rPr>
               <w:fldChar w:fldCharType="separate"/>
             </w:r>
             <w:r>
               <w:rPr>
-                <w:noProof/>
-                <w:webHidden/>
+                <w:rFonts w:ascii="Times New Roman" w:hAnsi="Times New Roman" w:cs="Times New Roman"/>
+                <w:noProof/>
+                <w:webHidden/>
+                <w:sz w:val="28"/>
+                <w:szCs w:val="28"/>
               </w:rPr>
               <w:t>4</w:t>
             </w:r>
             <w:r>
               <w:rPr>
-                <w:noProof/>
-                <w:webHidden/>
+                <w:rFonts w:ascii="Times New Roman" w:hAnsi="Times New Roman" w:cs="Times New Roman"/>
+                <w:noProof/>
+                <w:webHidden/>
+                <w:sz w:val="28"/>
+                <w:szCs w:val="28"/>
               </w:rPr>
               <w:fldChar w:fldCharType="end"/>
             </w:r>
@@ -1065,65 +1011,90 @@
               <w:tab w:val="right" w:leader="dot" w:pos="9345"/>
             </w:tabs>
             <w:rPr>
-              <w:rFonts w:eastAsiaTheme="minorEastAsia"/>
+              <w:rFonts w:ascii="Times New Roman" w:eastAsiaTheme="minorEastAsia" w:hAnsi="Times New Roman" w:cs="Times New Roman"/>
               <w:noProof/>
+              <w:sz w:val="28"/>
+              <w:szCs w:val="28"/>
               <w:lang w:eastAsia="ru-RU"/>
             </w:rPr>
           </w:pPr>
-          <w:hyperlink w:anchor="_Toc191724104" w:history="1">
+          <w:hyperlink w:anchor="_Toc193538448" w:history="1">
             <w:r>
               <w:rPr>
                 <w:rStyle w:val="a5"/>
                 <w:rFonts w:ascii="Times New Roman" w:hAnsi="Times New Roman" w:cs="Times New Roman"/>
                 <w:noProof/>
+                <w:sz w:val="28"/>
+                <w:szCs w:val="28"/>
               </w:rPr>
               <w:t>Терминология по проекту и глоссарий</w:t>
             </w:r>
             <w:r>
               <w:rPr>
-                <w:noProof/>
-                <w:webHidden/>
+                <w:rFonts w:ascii="Times New Roman" w:hAnsi="Times New Roman" w:cs="Times New Roman"/>
+                <w:noProof/>
+                <w:webHidden/>
+                <w:sz w:val="28"/>
+                <w:szCs w:val="28"/>
               </w:rPr>
               <w:tab/>
             </w:r>
             <w:r>
               <w:rPr>
-                <w:noProof/>
-                <w:webHidden/>
+                <w:rFonts w:ascii="Times New Roman" w:hAnsi="Times New Roman" w:cs="Times New Roman"/>
+                <w:noProof/>
+                <w:webHidden/>
+                <w:sz w:val="28"/>
+                <w:szCs w:val="28"/>
               </w:rPr>
               <w:fldChar w:fldCharType="begin"/>
             </w:r>
             <w:r>
               <w:rPr>
-                <w:noProof/>
-                <w:webHidden/>
-              </w:rPr>
-              <w:instrText xml:space="preserve"> PAGEREF _Toc191724104 \h </w:instrText>
-            </w:r>
-            <w:r>
-              <w:rPr>
-                <w:noProof/>
-                <w:webHidden/>
-              </w:rPr>
-            </w:r>
-            <w:r>
-              <w:rPr>
-                <w:noProof/>
-                <w:webHidden/>
+                <w:rFonts w:ascii="Times New Roman" w:hAnsi="Times New Roman" w:cs="Times New Roman"/>
+                <w:noProof/>
+                <w:webHidden/>
+                <w:sz w:val="28"/>
+                <w:szCs w:val="28"/>
+              </w:rPr>
+              <w:instrText xml:space="preserve"> PAGEREF _Toc193538448 \h </w:instrText>
+            </w:r>
+            <w:r>
+              <w:rPr>
+                <w:rFonts w:ascii="Times New Roman" w:hAnsi="Times New Roman" w:cs="Times New Roman"/>
+                <w:noProof/>
+                <w:webHidden/>
+                <w:sz w:val="28"/>
+                <w:szCs w:val="28"/>
+              </w:rPr>
+            </w:r>
+            <w:r>
+              <w:rPr>
+                <w:rFonts w:ascii="Times New Roman" w:hAnsi="Times New Roman" w:cs="Times New Roman"/>
+                <w:noProof/>
+                <w:webHidden/>
+                <w:sz w:val="28"/>
+                <w:szCs w:val="28"/>
               </w:rPr>
               <w:fldChar w:fldCharType="separate"/>
             </w:r>
             <w:r>
               <w:rPr>
-                <w:noProof/>
-                <w:webHidden/>
+                <w:rFonts w:ascii="Times New Roman" w:hAnsi="Times New Roman" w:cs="Times New Roman"/>
+                <w:noProof/>
+                <w:webHidden/>
+                <w:sz w:val="28"/>
+                <w:szCs w:val="28"/>
               </w:rPr>
               <w:t>4</w:t>
             </w:r>
             <w:r>
               <w:rPr>
-                <w:noProof/>
-                <w:webHidden/>
+                <w:rFonts w:ascii="Times New Roman" w:hAnsi="Times New Roman" w:cs="Times New Roman"/>
+                <w:noProof/>
+                <w:webHidden/>
+                <w:sz w:val="28"/>
+                <w:szCs w:val="28"/>
               </w:rPr>
               <w:fldChar w:fldCharType="end"/>
             </w:r>
@@ -1136,65 +1107,90 @@
               <w:tab w:val="right" w:leader="dot" w:pos="9345"/>
             </w:tabs>
             <w:rPr>
-              <w:rFonts w:eastAsiaTheme="minorEastAsia"/>
+              <w:rFonts w:ascii="Times New Roman" w:eastAsiaTheme="minorEastAsia" w:hAnsi="Times New Roman" w:cs="Times New Roman"/>
               <w:noProof/>
+              <w:sz w:val="28"/>
+              <w:szCs w:val="28"/>
               <w:lang w:eastAsia="ru-RU"/>
             </w:rPr>
           </w:pPr>
-          <w:hyperlink w:anchor="_Toc191724105" w:history="1">
+          <w:hyperlink w:anchor="_Toc193538449" w:history="1">
             <w:r>
               <w:rPr>
                 <w:rStyle w:val="a5"/>
                 <w:rFonts w:ascii="Times New Roman" w:hAnsi="Times New Roman" w:cs="Times New Roman"/>
                 <w:noProof/>
+                <w:sz w:val="28"/>
+                <w:szCs w:val="28"/>
               </w:rPr>
               <w:t>Распределение ролей и работы</w:t>
             </w:r>
             <w:r>
               <w:rPr>
-                <w:noProof/>
-                <w:webHidden/>
+                <w:rFonts w:ascii="Times New Roman" w:hAnsi="Times New Roman" w:cs="Times New Roman"/>
+                <w:noProof/>
+                <w:webHidden/>
+                <w:sz w:val="28"/>
+                <w:szCs w:val="28"/>
               </w:rPr>
               <w:tab/>
             </w:r>
             <w:r>
               <w:rPr>
-                <w:noProof/>
-                <w:webHidden/>
+                <w:rFonts w:ascii="Times New Roman" w:hAnsi="Times New Roman" w:cs="Times New Roman"/>
+                <w:noProof/>
+                <w:webHidden/>
+                <w:sz w:val="28"/>
+                <w:szCs w:val="28"/>
               </w:rPr>
               <w:fldChar w:fldCharType="begin"/>
             </w:r>
             <w:r>
               <w:rPr>
-                <w:noProof/>
-                <w:webHidden/>
-              </w:rPr>
-              <w:instrText xml:space="preserve"> PAGEREF _Toc191724105 \h </w:instrText>
-            </w:r>
-            <w:r>
-              <w:rPr>
-                <w:noProof/>
-                <w:webHidden/>
-              </w:rPr>
-            </w:r>
-            <w:r>
-              <w:rPr>
-                <w:noProof/>
-                <w:webHidden/>
+                <w:rFonts w:ascii="Times New Roman" w:hAnsi="Times New Roman" w:cs="Times New Roman"/>
+                <w:noProof/>
+                <w:webHidden/>
+                <w:sz w:val="28"/>
+                <w:szCs w:val="28"/>
+              </w:rPr>
+              <w:instrText xml:space="preserve"> PAGEREF _Toc193538449 \h </w:instrText>
+            </w:r>
+            <w:r>
+              <w:rPr>
+                <w:rFonts w:ascii="Times New Roman" w:hAnsi="Times New Roman" w:cs="Times New Roman"/>
+                <w:noProof/>
+                <w:webHidden/>
+                <w:sz w:val="28"/>
+                <w:szCs w:val="28"/>
+              </w:rPr>
+            </w:r>
+            <w:r>
+              <w:rPr>
+                <w:rFonts w:ascii="Times New Roman" w:hAnsi="Times New Roman" w:cs="Times New Roman"/>
+                <w:noProof/>
+                <w:webHidden/>
+                <w:sz w:val="28"/>
+                <w:szCs w:val="28"/>
               </w:rPr>
               <w:fldChar w:fldCharType="separate"/>
             </w:r>
             <w:r>
               <w:rPr>
-                <w:noProof/>
-                <w:webHidden/>
+                <w:rFonts w:ascii="Times New Roman" w:hAnsi="Times New Roman" w:cs="Times New Roman"/>
+                <w:noProof/>
+                <w:webHidden/>
+                <w:sz w:val="28"/>
+                <w:szCs w:val="28"/>
               </w:rPr>
               <w:t>6</w:t>
             </w:r>
             <w:r>
               <w:rPr>
-                <w:noProof/>
-                <w:webHidden/>
+                <w:rFonts w:ascii="Times New Roman" w:hAnsi="Times New Roman" w:cs="Times New Roman"/>
+                <w:noProof/>
+                <w:webHidden/>
+                <w:sz w:val="28"/>
+                <w:szCs w:val="28"/>
               </w:rPr>
               <w:fldChar w:fldCharType="end"/>
             </w:r>
@@ -1207,65 +1203,90 @@
               <w:tab w:val="right" w:leader="dot" w:pos="9345"/>
             </w:tabs>
             <w:rPr>
-              <w:rFonts w:eastAsiaTheme="minorEastAsia"/>
+              <w:rFonts w:ascii="Times New Roman" w:eastAsiaTheme="minorEastAsia" w:hAnsi="Times New Roman" w:cs="Times New Roman"/>
               <w:noProof/>
+              <w:sz w:val="28"/>
+              <w:szCs w:val="28"/>
               <w:lang w:eastAsia="ru-RU"/>
             </w:rPr>
           </w:pPr>
-          <w:hyperlink w:anchor="_Toc191724106" w:history="1">
+          <w:hyperlink w:anchor="_Toc193538450" w:history="1">
             <w:r>
               <w:rPr>
                 <w:rStyle w:val="a5"/>
                 <w:rFonts w:ascii="Times New Roman" w:hAnsi="Times New Roman" w:cs="Times New Roman"/>
                 <w:noProof/>
+                <w:sz w:val="28"/>
+                <w:szCs w:val="28"/>
               </w:rPr>
               <w:t>Стек Технологий</w:t>
             </w:r>
             <w:r>
               <w:rPr>
-                <w:noProof/>
-                <w:webHidden/>
+                <w:rFonts w:ascii="Times New Roman" w:hAnsi="Times New Roman" w:cs="Times New Roman"/>
+                <w:noProof/>
+                <w:webHidden/>
+                <w:sz w:val="28"/>
+                <w:szCs w:val="28"/>
               </w:rPr>
               <w:tab/>
             </w:r>
             <w:r>
               <w:rPr>
-                <w:noProof/>
-                <w:webHidden/>
+                <w:rFonts w:ascii="Times New Roman" w:hAnsi="Times New Roman" w:cs="Times New Roman"/>
+                <w:noProof/>
+                <w:webHidden/>
+                <w:sz w:val="28"/>
+                <w:szCs w:val="28"/>
               </w:rPr>
               <w:fldChar w:fldCharType="begin"/>
             </w:r>
             <w:r>
               <w:rPr>
-                <w:noProof/>
-                <w:webHidden/>
-              </w:rPr>
-              <w:instrText xml:space="preserve"> PAGEREF _Toc191724106 \h </w:instrText>
-            </w:r>
-            <w:r>
-              <w:rPr>
-                <w:noProof/>
-                <w:webHidden/>
-              </w:rPr>
-            </w:r>
-            <w:r>
-              <w:rPr>
-                <w:noProof/>
-                <w:webHidden/>
+                <w:rFonts w:ascii="Times New Roman" w:hAnsi="Times New Roman" w:cs="Times New Roman"/>
+                <w:noProof/>
+                <w:webHidden/>
+                <w:sz w:val="28"/>
+                <w:szCs w:val="28"/>
+              </w:rPr>
+              <w:instrText xml:space="preserve"> PAGEREF _Toc193538450 \h </w:instrText>
+            </w:r>
+            <w:r>
+              <w:rPr>
+                <w:rFonts w:ascii="Times New Roman" w:hAnsi="Times New Roman" w:cs="Times New Roman"/>
+                <w:noProof/>
+                <w:webHidden/>
+                <w:sz w:val="28"/>
+                <w:szCs w:val="28"/>
+              </w:rPr>
+            </w:r>
+            <w:r>
+              <w:rPr>
+                <w:rFonts w:ascii="Times New Roman" w:hAnsi="Times New Roman" w:cs="Times New Roman"/>
+                <w:noProof/>
+                <w:webHidden/>
+                <w:sz w:val="28"/>
+                <w:szCs w:val="28"/>
               </w:rPr>
               <w:fldChar w:fldCharType="separate"/>
             </w:r>
             <w:r>
               <w:rPr>
-                <w:noProof/>
-                <w:webHidden/>
+                <w:rFonts w:ascii="Times New Roman" w:hAnsi="Times New Roman" w:cs="Times New Roman"/>
+                <w:noProof/>
+                <w:webHidden/>
+                <w:sz w:val="28"/>
+                <w:szCs w:val="28"/>
               </w:rPr>
               <w:t>7</w:t>
             </w:r>
             <w:r>
               <w:rPr>
-                <w:noProof/>
-                <w:webHidden/>
+                <w:rFonts w:ascii="Times New Roman" w:hAnsi="Times New Roman" w:cs="Times New Roman"/>
+                <w:noProof/>
+                <w:webHidden/>
+                <w:sz w:val="28"/>
+                <w:szCs w:val="28"/>
               </w:rPr>
               <w:fldChar w:fldCharType="end"/>
             </w:r>
@@ -1278,65 +1299,90 @@
               <w:tab w:val="right" w:leader="dot" w:pos="9345"/>
             </w:tabs>
             <w:rPr>
-              <w:rFonts w:eastAsiaTheme="minorEastAsia"/>
+              <w:rFonts w:ascii="Times New Roman" w:eastAsiaTheme="minorEastAsia" w:hAnsi="Times New Roman" w:cs="Times New Roman"/>
               <w:noProof/>
+              <w:sz w:val="28"/>
+              <w:szCs w:val="28"/>
               <w:lang w:eastAsia="ru-RU"/>
             </w:rPr>
           </w:pPr>
-          <w:hyperlink w:anchor="_Toc191724107" w:history="1">
+          <w:hyperlink w:anchor="_Toc193538451" w:history="1">
             <w:r>
               <w:rPr>
                 <w:rStyle w:val="a5"/>
                 <w:rFonts w:ascii="Times New Roman" w:hAnsi="Times New Roman" w:cs="Times New Roman"/>
                 <w:noProof/>
+                <w:sz w:val="28"/>
+                <w:szCs w:val="28"/>
               </w:rPr>
               <w:t>Практическая Часть (Разработка)</w:t>
             </w:r>
             <w:r>
               <w:rPr>
-                <w:noProof/>
-                <w:webHidden/>
+                <w:rFonts w:ascii="Times New Roman" w:hAnsi="Times New Roman" w:cs="Times New Roman"/>
+                <w:noProof/>
+                <w:webHidden/>
+                <w:sz w:val="28"/>
+                <w:szCs w:val="28"/>
               </w:rPr>
               <w:tab/>
             </w:r>
             <w:r>
               <w:rPr>
-                <w:noProof/>
-                <w:webHidden/>
+                <w:rFonts w:ascii="Times New Roman" w:hAnsi="Times New Roman" w:cs="Times New Roman"/>
+                <w:noProof/>
+                <w:webHidden/>
+                <w:sz w:val="28"/>
+                <w:szCs w:val="28"/>
               </w:rPr>
               <w:fldChar w:fldCharType="begin"/>
             </w:r>
             <w:r>
               <w:rPr>
-                <w:noProof/>
-                <w:webHidden/>
-              </w:rPr>
-              <w:instrText xml:space="preserve"> PAGEREF _Toc191724107 \h </w:instrText>
-            </w:r>
-            <w:r>
-              <w:rPr>
-                <w:noProof/>
-                <w:webHidden/>
-              </w:rPr>
-            </w:r>
-            <w:r>
-              <w:rPr>
-                <w:noProof/>
-                <w:webHidden/>
+                <w:rFonts w:ascii="Times New Roman" w:hAnsi="Times New Roman" w:cs="Times New Roman"/>
+                <w:noProof/>
+                <w:webHidden/>
+                <w:sz w:val="28"/>
+                <w:szCs w:val="28"/>
+              </w:rPr>
+              <w:instrText xml:space="preserve"> PAGEREF _Toc193538451 \h </w:instrText>
+            </w:r>
+            <w:r>
+              <w:rPr>
+                <w:rFonts w:ascii="Times New Roman" w:hAnsi="Times New Roman" w:cs="Times New Roman"/>
+                <w:noProof/>
+                <w:webHidden/>
+                <w:sz w:val="28"/>
+                <w:szCs w:val="28"/>
+              </w:rPr>
+            </w:r>
+            <w:r>
+              <w:rPr>
+                <w:rFonts w:ascii="Times New Roman" w:hAnsi="Times New Roman" w:cs="Times New Roman"/>
+                <w:noProof/>
+                <w:webHidden/>
+                <w:sz w:val="28"/>
+                <w:szCs w:val="28"/>
               </w:rPr>
               <w:fldChar w:fldCharType="separate"/>
             </w:r>
             <w:r>
               <w:rPr>
-                <w:noProof/>
-                <w:webHidden/>
+                <w:rFonts w:ascii="Times New Roman" w:hAnsi="Times New Roman" w:cs="Times New Roman"/>
+                <w:noProof/>
+                <w:webHidden/>
+                <w:sz w:val="28"/>
+                <w:szCs w:val="28"/>
               </w:rPr>
               <w:t>8</w:t>
             </w:r>
             <w:r>
               <w:rPr>
-                <w:noProof/>
-                <w:webHidden/>
+                <w:rFonts w:ascii="Times New Roman" w:hAnsi="Times New Roman" w:cs="Times New Roman"/>
+                <w:noProof/>
+                <w:webHidden/>
+                <w:sz w:val="28"/>
+                <w:szCs w:val="28"/>
               </w:rPr>
               <w:fldChar w:fldCharType="end"/>
             </w:r>
@@ -1349,65 +1395,90 @@
               <w:tab w:val="right" w:leader="dot" w:pos="9345"/>
             </w:tabs>
             <w:rPr>
-              <w:rFonts w:eastAsiaTheme="minorEastAsia"/>
+              <w:rFonts w:ascii="Times New Roman" w:eastAsiaTheme="minorEastAsia" w:hAnsi="Times New Roman" w:cs="Times New Roman"/>
               <w:noProof/>
+              <w:sz w:val="28"/>
+              <w:szCs w:val="28"/>
               <w:lang w:eastAsia="ru-RU"/>
             </w:rPr>
           </w:pPr>
-          <w:hyperlink w:anchor="_Toc191724108" w:history="1">
+          <w:hyperlink w:anchor="_Toc193538452" w:history="1">
             <w:r>
               <w:rPr>
                 <w:rStyle w:val="a5"/>
                 <w:rFonts w:ascii="Times New Roman" w:hAnsi="Times New Roman" w:cs="Times New Roman"/>
                 <w:noProof/>
+                <w:sz w:val="28"/>
+                <w:szCs w:val="28"/>
               </w:rPr>
               <w:t>Архитектура ПО</w:t>
             </w:r>
             <w:r>
               <w:rPr>
-                <w:noProof/>
-                <w:webHidden/>
+                <w:rFonts w:ascii="Times New Roman" w:hAnsi="Times New Roman" w:cs="Times New Roman"/>
+                <w:noProof/>
+                <w:webHidden/>
+                <w:sz w:val="28"/>
+                <w:szCs w:val="28"/>
               </w:rPr>
               <w:tab/>
             </w:r>
             <w:r>
               <w:rPr>
-                <w:noProof/>
-                <w:webHidden/>
+                <w:rFonts w:ascii="Times New Roman" w:hAnsi="Times New Roman" w:cs="Times New Roman"/>
+                <w:noProof/>
+                <w:webHidden/>
+                <w:sz w:val="28"/>
+                <w:szCs w:val="28"/>
               </w:rPr>
               <w:fldChar w:fldCharType="begin"/>
             </w:r>
             <w:r>
               <w:rPr>
-                <w:noProof/>
-                <w:webHidden/>
-              </w:rPr>
-              <w:instrText xml:space="preserve"> PAGEREF _Toc191724108 \h </w:instrText>
-            </w:r>
-            <w:r>
-              <w:rPr>
-                <w:noProof/>
-                <w:webHidden/>
-              </w:rPr>
-            </w:r>
-            <w:r>
-              <w:rPr>
-                <w:noProof/>
-                <w:webHidden/>
+                <w:rFonts w:ascii="Times New Roman" w:hAnsi="Times New Roman" w:cs="Times New Roman"/>
+                <w:noProof/>
+                <w:webHidden/>
+                <w:sz w:val="28"/>
+                <w:szCs w:val="28"/>
+              </w:rPr>
+              <w:instrText xml:space="preserve"> PAGEREF _Toc193538452 \h </w:instrText>
+            </w:r>
+            <w:r>
+              <w:rPr>
+                <w:rFonts w:ascii="Times New Roman" w:hAnsi="Times New Roman" w:cs="Times New Roman"/>
+                <w:noProof/>
+                <w:webHidden/>
+                <w:sz w:val="28"/>
+                <w:szCs w:val="28"/>
+              </w:rPr>
+            </w:r>
+            <w:r>
+              <w:rPr>
+                <w:rFonts w:ascii="Times New Roman" w:hAnsi="Times New Roman" w:cs="Times New Roman"/>
+                <w:noProof/>
+                <w:webHidden/>
+                <w:sz w:val="28"/>
+                <w:szCs w:val="28"/>
               </w:rPr>
               <w:fldChar w:fldCharType="separate"/>
             </w:r>
             <w:r>
               <w:rPr>
-                <w:noProof/>
-                <w:webHidden/>
+                <w:rFonts w:ascii="Times New Roman" w:hAnsi="Times New Roman" w:cs="Times New Roman"/>
+                <w:noProof/>
+                <w:webHidden/>
+                <w:sz w:val="28"/>
+                <w:szCs w:val="28"/>
               </w:rPr>
               <w:t>8</w:t>
             </w:r>
             <w:r>
               <w:rPr>
-                <w:noProof/>
-                <w:webHidden/>
+                <w:rFonts w:ascii="Times New Roman" w:hAnsi="Times New Roman" w:cs="Times New Roman"/>
+                <w:noProof/>
+                <w:webHidden/>
+                <w:sz w:val="28"/>
+                <w:szCs w:val="28"/>
               </w:rPr>
               <w:fldChar w:fldCharType="end"/>
             </w:r>
@@ -1420,65 +1491,90 @@
               <w:tab w:val="right" w:leader="dot" w:pos="9345"/>
             </w:tabs>
             <w:rPr>
-              <w:rFonts w:eastAsiaTheme="minorEastAsia"/>
+              <w:rFonts w:ascii="Times New Roman" w:eastAsiaTheme="minorEastAsia" w:hAnsi="Times New Roman" w:cs="Times New Roman"/>
               <w:noProof/>
+              <w:sz w:val="28"/>
+              <w:szCs w:val="28"/>
               <w:lang w:eastAsia="ru-RU"/>
             </w:rPr>
           </w:pPr>
-          <w:hyperlink w:anchor="_Toc191724109" w:history="1">
+          <w:hyperlink w:anchor="_Toc193538453" w:history="1">
             <w:r>
               <w:rPr>
                 <w:rStyle w:val="a5"/>
                 <w:rFonts w:ascii="Times New Roman" w:hAnsi="Times New Roman" w:cs="Times New Roman"/>
                 <w:noProof/>
+                <w:sz w:val="28"/>
+                <w:szCs w:val="28"/>
               </w:rPr>
               <w:t>Разработка Проекта по ролям</w:t>
             </w:r>
             <w:r>
               <w:rPr>
-                <w:noProof/>
-                <w:webHidden/>
+                <w:rFonts w:ascii="Times New Roman" w:hAnsi="Times New Roman" w:cs="Times New Roman"/>
+                <w:noProof/>
+                <w:webHidden/>
+                <w:sz w:val="28"/>
+                <w:szCs w:val="28"/>
               </w:rPr>
               <w:tab/>
             </w:r>
             <w:r>
               <w:rPr>
-                <w:noProof/>
-                <w:webHidden/>
+                <w:rFonts w:ascii="Times New Roman" w:hAnsi="Times New Roman" w:cs="Times New Roman"/>
+                <w:noProof/>
+                <w:webHidden/>
+                <w:sz w:val="28"/>
+                <w:szCs w:val="28"/>
               </w:rPr>
               <w:fldChar w:fldCharType="begin"/>
             </w:r>
             <w:r>
               <w:rPr>
-                <w:noProof/>
-                <w:webHidden/>
-              </w:rPr>
-              <w:instrText xml:space="preserve"> PAGEREF _Toc191724109 \h </w:instrText>
-            </w:r>
-            <w:r>
-              <w:rPr>
-                <w:noProof/>
-                <w:webHidden/>
-              </w:rPr>
-            </w:r>
-            <w:r>
-              <w:rPr>
-                <w:noProof/>
-                <w:webHidden/>
+                <w:rFonts w:ascii="Times New Roman" w:hAnsi="Times New Roman" w:cs="Times New Roman"/>
+                <w:noProof/>
+                <w:webHidden/>
+                <w:sz w:val="28"/>
+                <w:szCs w:val="28"/>
+              </w:rPr>
+              <w:instrText xml:space="preserve"> PAGEREF _Toc193538453 \h </w:instrText>
+            </w:r>
+            <w:r>
+              <w:rPr>
+                <w:rFonts w:ascii="Times New Roman" w:hAnsi="Times New Roman" w:cs="Times New Roman"/>
+                <w:noProof/>
+                <w:webHidden/>
+                <w:sz w:val="28"/>
+                <w:szCs w:val="28"/>
+              </w:rPr>
+            </w:r>
+            <w:r>
+              <w:rPr>
+                <w:rFonts w:ascii="Times New Roman" w:hAnsi="Times New Roman" w:cs="Times New Roman"/>
+                <w:noProof/>
+                <w:webHidden/>
+                <w:sz w:val="28"/>
+                <w:szCs w:val="28"/>
               </w:rPr>
               <w:fldChar w:fldCharType="separate"/>
             </w:r>
             <w:r>
               <w:rPr>
-                <w:noProof/>
-                <w:webHidden/>
+                <w:rFonts w:ascii="Times New Roman" w:hAnsi="Times New Roman" w:cs="Times New Roman"/>
+                <w:noProof/>
+                <w:webHidden/>
+                <w:sz w:val="28"/>
+                <w:szCs w:val="28"/>
               </w:rPr>
               <w:t>9</w:t>
             </w:r>
             <w:r>
               <w:rPr>
-                <w:noProof/>
-                <w:webHidden/>
+                <w:rFonts w:ascii="Times New Roman" w:hAnsi="Times New Roman" w:cs="Times New Roman"/>
+                <w:noProof/>
+                <w:webHidden/>
+                <w:sz w:val="28"/>
+                <w:szCs w:val="28"/>
               </w:rPr>
               <w:fldChar w:fldCharType="end"/>
             </w:r>
@@ -1491,65 +1587,90 @@
               <w:tab w:val="right" w:leader="dot" w:pos="9345"/>
             </w:tabs>
             <w:rPr>
-              <w:rFonts w:eastAsiaTheme="minorEastAsia"/>
+              <w:rFonts w:ascii="Times New Roman" w:eastAsiaTheme="minorEastAsia" w:hAnsi="Times New Roman" w:cs="Times New Roman"/>
               <w:noProof/>
+              <w:sz w:val="28"/>
+              <w:szCs w:val="28"/>
               <w:lang w:eastAsia="ru-RU"/>
             </w:rPr>
           </w:pPr>
-          <w:hyperlink w:anchor="_Toc191724110" w:history="1">
+          <w:hyperlink w:anchor="_Toc193538454" w:history="1">
             <w:r>
               <w:rPr>
                 <w:rStyle w:val="a5"/>
                 <w:rFonts w:ascii="Times New Roman" w:hAnsi="Times New Roman" w:cs="Times New Roman"/>
                 <w:noProof/>
+                <w:sz w:val="28"/>
+                <w:szCs w:val="28"/>
               </w:rPr>
               <w:t>Контроль выполнения плана</w:t>
             </w:r>
             <w:r>
               <w:rPr>
-                <w:noProof/>
-                <w:webHidden/>
+                <w:rFonts w:ascii="Times New Roman" w:hAnsi="Times New Roman" w:cs="Times New Roman"/>
+                <w:noProof/>
+                <w:webHidden/>
+                <w:sz w:val="28"/>
+                <w:szCs w:val="28"/>
               </w:rPr>
               <w:tab/>
             </w:r>
             <w:r>
               <w:rPr>
-                <w:noProof/>
-                <w:webHidden/>
+                <w:rFonts w:ascii="Times New Roman" w:hAnsi="Times New Roman" w:cs="Times New Roman"/>
+                <w:noProof/>
+                <w:webHidden/>
+                <w:sz w:val="28"/>
+                <w:szCs w:val="28"/>
               </w:rPr>
               <w:fldChar w:fldCharType="begin"/>
             </w:r>
             <w:r>
               <w:rPr>
-                <w:noProof/>
-                <w:webHidden/>
-              </w:rPr>
-              <w:instrText xml:space="preserve"> PAGEREF _Toc191724110 \h </w:instrText>
-            </w:r>
-            <w:r>
-              <w:rPr>
-                <w:noProof/>
-                <w:webHidden/>
-              </w:rPr>
-            </w:r>
-            <w:r>
-              <w:rPr>
-                <w:noProof/>
-                <w:webHidden/>
+                <w:rFonts w:ascii="Times New Roman" w:hAnsi="Times New Roman" w:cs="Times New Roman"/>
+                <w:noProof/>
+                <w:webHidden/>
+                <w:sz w:val="28"/>
+                <w:szCs w:val="28"/>
+              </w:rPr>
+              <w:instrText xml:space="preserve"> PAGEREF _Toc193538454 \h </w:instrText>
+            </w:r>
+            <w:r>
+              <w:rPr>
+                <w:rFonts w:ascii="Times New Roman" w:hAnsi="Times New Roman" w:cs="Times New Roman"/>
+                <w:noProof/>
+                <w:webHidden/>
+                <w:sz w:val="28"/>
+                <w:szCs w:val="28"/>
+              </w:rPr>
+            </w:r>
+            <w:r>
+              <w:rPr>
+                <w:rFonts w:ascii="Times New Roman" w:hAnsi="Times New Roman" w:cs="Times New Roman"/>
+                <w:noProof/>
+                <w:webHidden/>
+                <w:sz w:val="28"/>
+                <w:szCs w:val="28"/>
               </w:rPr>
               <w:fldChar w:fldCharType="separate"/>
             </w:r>
             <w:r>
               <w:rPr>
-                <w:noProof/>
-                <w:webHidden/>
+                <w:rFonts w:ascii="Times New Roman" w:hAnsi="Times New Roman" w:cs="Times New Roman"/>
+                <w:noProof/>
+                <w:webHidden/>
+                <w:sz w:val="28"/>
+                <w:szCs w:val="28"/>
               </w:rPr>
               <w:t>9</w:t>
             </w:r>
             <w:r>
               <w:rPr>
-                <w:noProof/>
-                <w:webHidden/>
+                <w:rFonts w:ascii="Times New Roman" w:hAnsi="Times New Roman" w:cs="Times New Roman"/>
+                <w:noProof/>
+                <w:webHidden/>
+                <w:sz w:val="28"/>
+                <w:szCs w:val="28"/>
               </w:rPr>
               <w:fldChar w:fldCharType="end"/>
             </w:r>
@@ -1562,65 +1683,90 @@
               <w:tab w:val="right" w:leader="dot" w:pos="9345"/>
             </w:tabs>
             <w:rPr>
-              <w:rFonts w:eastAsiaTheme="minorEastAsia"/>
+              <w:rFonts w:ascii="Times New Roman" w:eastAsiaTheme="minorEastAsia" w:hAnsi="Times New Roman" w:cs="Times New Roman"/>
               <w:noProof/>
+              <w:sz w:val="28"/>
+              <w:szCs w:val="28"/>
               <w:lang w:eastAsia="ru-RU"/>
             </w:rPr>
           </w:pPr>
-          <w:hyperlink w:anchor="_Toc191724111" w:history="1">
+          <w:hyperlink w:anchor="_Toc193538455" w:history="1">
             <w:r>
               <w:rPr>
                 <w:rStyle w:val="a5"/>
                 <w:rFonts w:ascii="Times New Roman" w:hAnsi="Times New Roman" w:cs="Times New Roman"/>
                 <w:noProof/>
+                <w:sz w:val="28"/>
+                <w:szCs w:val="28"/>
               </w:rPr>
               <w:t>Заключение</w:t>
             </w:r>
             <w:r>
               <w:rPr>
-                <w:noProof/>
-                <w:webHidden/>
+                <w:rFonts w:ascii="Times New Roman" w:hAnsi="Times New Roman" w:cs="Times New Roman"/>
+                <w:noProof/>
+                <w:webHidden/>
+                <w:sz w:val="28"/>
+                <w:szCs w:val="28"/>
               </w:rPr>
               <w:tab/>
             </w:r>
             <w:r>
               <w:rPr>
-                <w:noProof/>
-                <w:webHidden/>
+                <w:rFonts w:ascii="Times New Roman" w:hAnsi="Times New Roman" w:cs="Times New Roman"/>
+                <w:noProof/>
+                <w:webHidden/>
+                <w:sz w:val="28"/>
+                <w:szCs w:val="28"/>
               </w:rPr>
               <w:fldChar w:fldCharType="begin"/>
             </w:r>
             <w:r>
               <w:rPr>
-                <w:noProof/>
-                <w:webHidden/>
-              </w:rPr>
-              <w:instrText xml:space="preserve"> PAGEREF _Toc191724111 \h </w:instrText>
-            </w:r>
-            <w:r>
-              <w:rPr>
-                <w:noProof/>
-                <w:webHidden/>
-              </w:rPr>
-            </w:r>
-            <w:r>
-              <w:rPr>
-                <w:noProof/>
-                <w:webHidden/>
+                <w:rFonts w:ascii="Times New Roman" w:hAnsi="Times New Roman" w:cs="Times New Roman"/>
+                <w:noProof/>
+                <w:webHidden/>
+                <w:sz w:val="28"/>
+                <w:szCs w:val="28"/>
+              </w:rPr>
+              <w:instrText xml:space="preserve"> PAGEREF _Toc193538455 \h </w:instrText>
+            </w:r>
+            <w:r>
+              <w:rPr>
+                <w:rFonts w:ascii="Times New Roman" w:hAnsi="Times New Roman" w:cs="Times New Roman"/>
+                <w:noProof/>
+                <w:webHidden/>
+                <w:sz w:val="28"/>
+                <w:szCs w:val="28"/>
+              </w:rPr>
+            </w:r>
+            <w:r>
+              <w:rPr>
+                <w:rFonts w:ascii="Times New Roman" w:hAnsi="Times New Roman" w:cs="Times New Roman"/>
+                <w:noProof/>
+                <w:webHidden/>
+                <w:sz w:val="28"/>
+                <w:szCs w:val="28"/>
               </w:rPr>
               <w:fldChar w:fldCharType="separate"/>
             </w:r>
             <w:r>
               <w:rPr>
-                <w:noProof/>
-                <w:webHidden/>
+                <w:rFonts w:ascii="Times New Roman" w:hAnsi="Times New Roman" w:cs="Times New Roman"/>
+                <w:noProof/>
+                <w:webHidden/>
+                <w:sz w:val="28"/>
+                <w:szCs w:val="28"/>
               </w:rPr>
               <w:t>9</w:t>
             </w:r>
             <w:r>
               <w:rPr>
-                <w:noProof/>
-                <w:webHidden/>
+                <w:rFonts w:ascii="Times New Roman" w:hAnsi="Times New Roman" w:cs="Times New Roman"/>
+                <w:noProof/>
+                <w:webHidden/>
+                <w:sz w:val="28"/>
+                <w:szCs w:val="28"/>
               </w:rPr>
               <w:fldChar w:fldCharType="end"/>
             </w:r>
@@ -1633,65 +1779,90 @@
               <w:tab w:val="right" w:leader="dot" w:pos="9345"/>
             </w:tabs>
             <w:rPr>
-              <w:rFonts w:eastAsiaTheme="minorEastAsia"/>
+              <w:rFonts w:ascii="Times New Roman" w:eastAsiaTheme="minorEastAsia" w:hAnsi="Times New Roman" w:cs="Times New Roman"/>
               <w:noProof/>
+              <w:sz w:val="28"/>
+              <w:szCs w:val="28"/>
               <w:lang w:eastAsia="ru-RU"/>
             </w:rPr>
           </w:pPr>
-          <w:hyperlink w:anchor="_Toc191724112" w:history="1">
+          <w:hyperlink w:anchor="_Toc193538456" w:history="1">
             <w:r>
               <w:rPr>
                 <w:rStyle w:val="a5"/>
                 <w:rFonts w:ascii="Times New Roman" w:hAnsi="Times New Roman" w:cs="Times New Roman"/>
                 <w:noProof/>
+                <w:sz w:val="28"/>
+                <w:szCs w:val="28"/>
               </w:rPr>
               <w:t>Список Использованных источников</w:t>
             </w:r>
             <w:r>
               <w:rPr>
-                <w:noProof/>
-                <w:webHidden/>
+                <w:rFonts w:ascii="Times New Roman" w:hAnsi="Times New Roman" w:cs="Times New Roman"/>
+                <w:noProof/>
+                <w:webHidden/>
+                <w:sz w:val="28"/>
+                <w:szCs w:val="28"/>
               </w:rPr>
               <w:tab/>
             </w:r>
             <w:r>
               <w:rPr>
-                <w:noProof/>
-                <w:webHidden/>
+                <w:rFonts w:ascii="Times New Roman" w:hAnsi="Times New Roman" w:cs="Times New Roman"/>
+                <w:noProof/>
+                <w:webHidden/>
+                <w:sz w:val="28"/>
+                <w:szCs w:val="28"/>
               </w:rPr>
               <w:fldChar w:fldCharType="begin"/>
             </w:r>
             <w:r>
               <w:rPr>
-                <w:noProof/>
-                <w:webHidden/>
-              </w:rPr>
-              <w:instrText xml:space="preserve"> PAGEREF _Toc191724112 \h </w:instrText>
-            </w:r>
-            <w:r>
-              <w:rPr>
-                <w:noProof/>
-                <w:webHidden/>
-              </w:rPr>
-            </w:r>
-            <w:r>
-              <w:rPr>
-                <w:noProof/>
-                <w:webHidden/>
+                <w:rFonts w:ascii="Times New Roman" w:hAnsi="Times New Roman" w:cs="Times New Roman"/>
+                <w:noProof/>
+                <w:webHidden/>
+                <w:sz w:val="28"/>
+                <w:szCs w:val="28"/>
+              </w:rPr>
+              <w:instrText xml:space="preserve"> PAGEREF _Toc193538456 \h </w:instrText>
+            </w:r>
+            <w:r>
+              <w:rPr>
+                <w:rFonts w:ascii="Times New Roman" w:hAnsi="Times New Roman" w:cs="Times New Roman"/>
+                <w:noProof/>
+                <w:webHidden/>
+                <w:sz w:val="28"/>
+                <w:szCs w:val="28"/>
+              </w:rPr>
+            </w:r>
+            <w:r>
+              <w:rPr>
+                <w:rFonts w:ascii="Times New Roman" w:hAnsi="Times New Roman" w:cs="Times New Roman"/>
+                <w:noProof/>
+                <w:webHidden/>
+                <w:sz w:val="28"/>
+                <w:szCs w:val="28"/>
               </w:rPr>
               <w:fldChar w:fldCharType="separate"/>
             </w:r>
             <w:r>
               <w:rPr>
-                <w:noProof/>
-                <w:webHidden/>
+                <w:rFonts w:ascii="Times New Roman" w:hAnsi="Times New Roman" w:cs="Times New Roman"/>
+                <w:noProof/>
+                <w:webHidden/>
+                <w:sz w:val="28"/>
+                <w:szCs w:val="28"/>
               </w:rPr>
               <w:t>9</w:t>
             </w:r>
             <w:r>
               <w:rPr>
-                <w:noProof/>
-                <w:webHidden/>
+                <w:rFonts w:ascii="Times New Roman" w:hAnsi="Times New Roman" w:cs="Times New Roman"/>
+                <w:noProof/>
+                <w:webHidden/>
+                <w:sz w:val="28"/>
+                <w:szCs w:val="28"/>
               </w:rPr>
               <w:fldChar w:fldCharType="end"/>
             </w:r>
@@ -1704,65 +1875,90 @@
               <w:tab w:val="right" w:leader="dot" w:pos="9345"/>
             </w:tabs>
             <w:rPr>
-              <w:rFonts w:eastAsiaTheme="minorEastAsia"/>
+              <w:rFonts w:ascii="Times New Roman" w:eastAsiaTheme="minorEastAsia" w:hAnsi="Times New Roman" w:cs="Times New Roman"/>
               <w:noProof/>
+              <w:sz w:val="28"/>
+              <w:szCs w:val="28"/>
               <w:lang w:eastAsia="ru-RU"/>
             </w:rPr>
           </w:pPr>
-          <w:hyperlink w:anchor="_Toc191724113" w:history="1">
+          <w:hyperlink w:anchor="_Toc193538457" w:history="1">
             <w:r>
               <w:rPr>
                 <w:rStyle w:val="a5"/>
                 <w:rFonts w:ascii="Times New Roman" w:hAnsi="Times New Roman" w:cs="Times New Roman"/>
                 <w:noProof/>
+                <w:sz w:val="28"/>
+                <w:szCs w:val="28"/>
               </w:rPr>
               <w:t>Приложение 1</w:t>
             </w:r>
             <w:r>
               <w:rPr>
-                <w:noProof/>
-                <w:webHidden/>
+                <w:rFonts w:ascii="Times New Roman" w:hAnsi="Times New Roman" w:cs="Times New Roman"/>
+                <w:noProof/>
+                <w:webHidden/>
+                <w:sz w:val="28"/>
+                <w:szCs w:val="28"/>
               </w:rPr>
               <w:tab/>
             </w:r>
             <w:r>
               <w:rPr>
-                <w:noProof/>
-                <w:webHidden/>
+                <w:rFonts w:ascii="Times New Roman" w:hAnsi="Times New Roman" w:cs="Times New Roman"/>
+                <w:noProof/>
+                <w:webHidden/>
+                <w:sz w:val="28"/>
+                <w:szCs w:val="28"/>
               </w:rPr>
               <w:fldChar w:fldCharType="begin"/>
             </w:r>
             <w:r>
               <w:rPr>
-                <w:noProof/>
-                <w:webHidden/>
-              </w:rPr>
-              <w:instrText xml:space="preserve"> PAGEREF _Toc191724113 \h </w:instrText>
-            </w:r>
-            <w:r>
-              <w:rPr>
-                <w:noProof/>
-                <w:webHidden/>
-              </w:rPr>
-            </w:r>
-            <w:r>
-              <w:rPr>
-                <w:noProof/>
-                <w:webHidden/>
+                <w:rFonts w:ascii="Times New Roman" w:hAnsi="Times New Roman" w:cs="Times New Roman"/>
+                <w:noProof/>
+                <w:webHidden/>
+                <w:sz w:val="28"/>
+                <w:szCs w:val="28"/>
+              </w:rPr>
+              <w:instrText xml:space="preserve"> PAGEREF _Toc193538457 \h </w:instrText>
+            </w:r>
+            <w:r>
+              <w:rPr>
+                <w:rFonts w:ascii="Times New Roman" w:hAnsi="Times New Roman" w:cs="Times New Roman"/>
+                <w:noProof/>
+                <w:webHidden/>
+                <w:sz w:val="28"/>
+                <w:szCs w:val="28"/>
+              </w:rPr>
+            </w:r>
+            <w:r>
+              <w:rPr>
+                <w:rFonts w:ascii="Times New Roman" w:hAnsi="Times New Roman" w:cs="Times New Roman"/>
+                <w:noProof/>
+                <w:webHidden/>
+                <w:sz w:val="28"/>
+                <w:szCs w:val="28"/>
               </w:rPr>
               <w:fldChar w:fldCharType="separate"/>
             </w:r>
             <w:r>
               <w:rPr>
-                <w:noProof/>
-                <w:webHidden/>
+                <w:rFonts w:ascii="Times New Roman" w:hAnsi="Times New Roman" w:cs="Times New Roman"/>
+                <w:noProof/>
+                <w:webHidden/>
+                <w:sz w:val="28"/>
+                <w:szCs w:val="28"/>
               </w:rPr>
               <w:t>9</w:t>
             </w:r>
             <w:r>
               <w:rPr>
-                <w:noProof/>
-                <w:webHidden/>
+                <w:rFonts w:ascii="Times New Roman" w:hAnsi="Times New Roman" w:cs="Times New Roman"/>
+                <w:noProof/>
+                <w:webHidden/>
+                <w:sz w:val="28"/>
+                <w:szCs w:val="28"/>
               </w:rPr>
               <w:fldChar w:fldCharType="end"/>
             </w:r>
@@ -1771,8 +1967,10 @@
         <w:p>
           <w:r>
             <w:rPr>
-              <w:b/>
+              <w:rFonts w:ascii="Times New Roman" w:hAnsi="Times New Roman" w:cs="Times New Roman"/>
               <w:bCs/>
+              <w:sz w:val="28"/>
+              <w:szCs w:val="28"/>
             </w:rPr>
             <w:fldChar w:fldCharType="end"/>
           </w:r>
@@ -1807,20 +2005,24 @@
     <w:p>
       <w:pPr>
         <w:pStyle w:val="1"/>
-        <w:rPr>
-          <w:rFonts w:ascii="Times New Roman" w:hAnsi="Times New Roman" w:cs="Times New Roman"/>
-          <w:sz w:val="40"/>
-        </w:rPr>
-      </w:pPr>
-      <w:bookmarkStart w:id="0" w:name="_Toc191724102"/>
-      <w:r>
-        <w:rPr>
-          <w:rFonts w:ascii="Times New Roman" w:hAnsi="Times New Roman" w:cs="Times New Roman"/>
-          <w:sz w:val="40"/>
-        </w:rPr>
-        <w:t>Введение</w:t>
-      </w:r>
-      <w:bookmarkEnd w:id="0"/>
+        <w:spacing w:after="240"/>
+        <w:ind w:firstLine="708"/>
+        <w:rPr>
+          <w:rFonts w:ascii="Times New Roman" w:hAnsi="Times New Roman" w:cs="Times New Roman"/>
+          <w:color w:val="000000" w:themeColor="text1"/>
+          <w:sz w:val="28"/>
+          <w:szCs w:val="28"/>
+        </w:rPr>
+      </w:pPr>
+      <w:r>
+        <w:rPr>
+          <w:rFonts w:ascii="Times New Roman" w:hAnsi="Times New Roman" w:cs="Times New Roman"/>
+          <w:color w:val="000000" w:themeColor="text1"/>
+          <w:sz w:val="28"/>
+          <w:szCs w:val="28"/>
+        </w:rPr>
+        <w:t>ВВЕДЕНИЕ</w:t>
+      </w:r>
     </w:p>
     <w:p>
       <w:pPr>
@@ -1828,9 +2030,91 @@
         <w:ind w:firstLine="709"/>
         <w:rPr>
           <w:rFonts w:ascii="Times New Roman" w:hAnsi="Times New Roman" w:cs="Times New Roman"/>
-          <w:sz w:val="40"/>
-        </w:rPr>
-      </w:pPr>
+          <w:sz w:val="28"/>
+        </w:rPr>
+      </w:pPr>
+      <w:r>
+        <w:rPr>
+          <w:rFonts w:ascii="Times New Roman" w:hAnsi="Times New Roman" w:cs="Times New Roman"/>
+          <w:sz w:val="28"/>
+          <w:lang w:val="en-US"/>
+        </w:rPr>
+        <w:t>ChatGPT</w:t>
+      </w:r>
+      <w:r>
+        <w:rPr>
+          <w:rFonts w:ascii="Times New Roman" w:hAnsi="Times New Roman" w:cs="Times New Roman"/>
+          <w:sz w:val="28"/>
+        </w:rPr>
+        <w:t xml:space="preserve"> (</w:t>
+      </w:r>
+      <w:r>
+        <w:rPr>
+          <w:rFonts w:ascii="Times New Roman" w:hAnsi="Times New Roman" w:cs="Times New Roman"/>
+          <w:sz w:val="28"/>
+          <w:lang w:val="en-US"/>
+        </w:rPr>
+        <w:t>Generative</w:t>
+      </w:r>
+      <w:r>
+        <w:rPr>
+          <w:rFonts w:ascii="Times New Roman" w:hAnsi="Times New Roman" w:cs="Times New Roman"/>
+          <w:sz w:val="28"/>
+        </w:rPr>
+        <w:t xml:space="preserve"> </w:t>
+      </w:r>
+      <w:r>
+        <w:rPr>
+          <w:rFonts w:ascii="Times New Roman" w:hAnsi="Times New Roman" w:cs="Times New Roman"/>
+          <w:sz w:val="28"/>
+          <w:lang w:val="en-US"/>
+        </w:rPr>
+        <w:t>Pre</w:t>
+      </w:r>
+      <w:r>
+        <w:rPr>
+          <w:rFonts w:ascii="Times New Roman" w:hAnsi="Times New Roman" w:cs="Times New Roman"/>
+          <w:sz w:val="28"/>
+        </w:rPr>
+        <w:t>-</w:t>
+      </w:r>
+      <w:r>
+        <w:rPr>
+          <w:rFonts w:ascii="Times New Roman" w:hAnsi="Times New Roman" w:cs="Times New Roman"/>
+          <w:sz w:val="28"/>
+          <w:lang w:val="en-US"/>
+        </w:rPr>
+        <w:t>Trained</w:t>
+      </w:r>
+      <w:r>
+        <w:rPr>
+          <w:rFonts w:ascii="Times New Roman" w:hAnsi="Times New Roman" w:cs="Times New Roman"/>
+          <w:sz w:val="28"/>
+        </w:rPr>
+        <w:t xml:space="preserve"> </w:t>
+      </w:r>
+      <w:r>
+        <w:rPr>
+          <w:rFonts w:ascii="Times New Roman" w:hAnsi="Times New Roman" w:cs="Times New Roman"/>
+          <w:sz w:val="28"/>
+          <w:lang w:val="en-US"/>
+        </w:rPr>
+        <w:t>Transformer</w:t>
+      </w:r>
+      <w:r>
+        <w:rPr>
+          <w:rFonts w:ascii="Times New Roman" w:hAnsi="Times New Roman" w:cs="Times New Roman"/>
+          <w:sz w:val="28"/>
+        </w:rPr>
+        <w:t xml:space="preserve">) — Чат-бот с генеративным искусственным интеллектом, разработанный компанией OpenAI и способный работать в диалоговом режиме, поддерживающий </w:t>
+      </w:r>
+      <w:r>
+        <w:rPr>
+          <w:rFonts w:ascii="Times New Roman" w:hAnsi="Times New Roman" w:cs="Times New Roman"/>
+          <w:sz w:val="28"/>
+        </w:rPr>
+        <w:t>запросы на естественных языках.</w:t>
+      </w:r>
     </w:p>
     <w:p>
       <w:pPr>
@@ -1845,83 +2129,8 @@
         <w:rPr>
           <w:rFonts w:ascii="Times New Roman" w:hAnsi="Times New Roman" w:cs="Times New Roman"/>
           <w:sz w:val="28"/>
-          <w:lang w:val="en-US"/>
-        </w:rPr>
-        <w:t>ChatGPT</w:t>
-      </w:r>
-      <w:r>
-        <w:rPr>
-          <w:rFonts w:ascii="Times New Roman" w:hAnsi="Times New Roman" w:cs="Times New Roman"/>
-          <w:sz w:val="28"/>
-        </w:rPr>
-        <w:t xml:space="preserve"> (</w:t>
-      </w:r>
-      <w:r>
-        <w:rPr>
-          <w:rFonts w:ascii="Times New Roman" w:hAnsi="Times New Roman" w:cs="Times New Roman"/>
-          <w:sz w:val="28"/>
-          <w:lang w:val="en-US"/>
-        </w:rPr>
-        <w:t>Generative</w:t>
-      </w:r>
-      <w:r>
-        <w:rPr>
-          <w:rFonts w:ascii="Times New Roman" w:hAnsi="Times New Roman" w:cs="Times New Roman"/>
-          <w:sz w:val="28"/>
-        </w:rPr>
-        <w:t xml:space="preserve"> </w:t>
-      </w:r>
-      <w:r>
-        <w:rPr>
-          <w:rFonts w:ascii="Times New Roman" w:hAnsi="Times New Roman" w:cs="Times New Roman"/>
-          <w:sz w:val="28"/>
-          <w:lang w:val="en-US"/>
-        </w:rPr>
-        <w:t>Pre</w:t>
-      </w:r>
-      <w:r>
-        <w:rPr>
-          <w:rFonts w:ascii="Times New Roman" w:hAnsi="Times New Roman" w:cs="Times New Roman"/>
-          <w:sz w:val="28"/>
-        </w:rPr>
-        <w:t>-</w:t>
-      </w:r>
-      <w:r>
-        <w:rPr>
-          <w:rFonts w:ascii="Times New Roman" w:hAnsi="Times New Roman" w:cs="Times New Roman"/>
-          <w:sz w:val="28"/>
-          <w:lang w:val="en-US"/>
-        </w:rPr>
-        <w:t>Trained</w:t>
-      </w:r>
-      <w:r>
-        <w:rPr>
-          <w:rFonts w:ascii="Times New Roman" w:hAnsi="Times New Roman" w:cs="Times New Roman"/>
-          <w:sz w:val="28"/>
-        </w:rPr>
-        <w:t xml:space="preserve"> </w:t>
-      </w:r>
-      <w:r>
-        <w:rPr>
-          <w:rFonts w:ascii="Times New Roman" w:hAnsi="Times New Roman" w:cs="Times New Roman"/>
-          <w:sz w:val="28"/>
-          <w:lang w:val="en-US"/>
-        </w:rPr>
-        <w:t>Transformer</w:t>
-      </w:r>
-      <w:r>
-        <w:rPr>
-          <w:rFonts w:ascii="Times New Roman" w:hAnsi="Times New Roman" w:cs="Times New Roman"/>
-          <w:sz w:val="28"/>
-        </w:rPr>
-        <w:t xml:space="preserve">) — Чат-бот с генеративным искусственным интеллектом, разработанный компанией OpenAI и способный работать в диалоговом режиме, поддерживающий </w:t>
-      </w:r>
-      <w:r>
-        <w:rPr>
-          <w:rFonts w:ascii="Times New Roman" w:hAnsi="Times New Roman" w:cs="Times New Roman"/>
-          <w:sz w:val="28"/>
-        </w:rPr>
-        <w:t>запросы на естественных языках.</w:t>
+        </w:rPr>
+        <w:t>Система способна отвечать на вопросы, генерировать тексты на разных языках, включая русский, и относящиеся к различным предметным областям.</w:t>
       </w:r>
     </w:p>
     <w:p>
@@ -1933,6 +2142,63 @@
           <w:sz w:val="28"/>
         </w:rPr>
       </w:pPr>
+      <w:proofErr w:type="spellStart"/>
+      <w:r>
+        <w:rPr>
+          <w:rFonts w:ascii="Times New Roman" w:hAnsi="Times New Roman" w:cs="Times New Roman"/>
+          <w:sz w:val="28"/>
+          <w:lang w:val="en-US"/>
+        </w:rPr>
+        <w:t>OpenAI</w:t>
+      </w:r>
+      <w:proofErr w:type="spellEnd"/>
+      <w:r>
+        <w:rPr>
+          <w:rFonts w:ascii="Times New Roman" w:hAnsi="Times New Roman" w:cs="Times New Roman"/>
+          <w:sz w:val="28"/>
+        </w:rPr>
+        <w:t xml:space="preserve"> — Американская научно-исследовательская организация, занимающиеся разработками в области искусственного интеллекта.</w:t>
+      </w:r>
+    </w:p>
+    <w:p>
+      <w:pPr>
+        <w:rPr>
+          <w:rFonts w:ascii="Times New Roman" w:hAnsi="Times New Roman" w:cs="Times New Roman"/>
+          <w:sz w:val="28"/>
+        </w:rPr>
+      </w:pPr>
+      <w:r>
+        <w:rPr>
+          <w:rFonts w:ascii="Times New Roman" w:hAnsi="Times New Roman" w:cs="Times New Roman"/>
+          <w:sz w:val="28"/>
+        </w:rPr>
+        <w:br w:type="page"/>
+      </w:r>
+    </w:p>
+    <w:p>
+      <w:pPr>
+        <w:pStyle w:val="1"/>
+        <w:numPr>
+          <w:ilvl w:val="0"/>
+          <w:numId w:val="9"/>
+        </w:numPr>
+        <w:rPr>
+          <w:rFonts w:ascii="Times New Roman" w:hAnsi="Times New Roman" w:cs="Times New Roman"/>
+          <w:sz w:val="40"/>
+          <w:highlight w:val="yellow"/>
+        </w:rPr>
+      </w:pPr>
+      <w:bookmarkStart w:id="0" w:name="_Toc193538447"/>
+      <w:r>
+        <w:rPr>
+          <w:rFonts w:ascii="Times New Roman" w:hAnsi="Times New Roman" w:cs="Times New Roman"/>
+          <w:sz w:val="40"/>
+          <w:highlight w:val="yellow"/>
+        </w:rPr>
+        <w:lastRenderedPageBreak/>
+        <w:t>Теоретическая Часть</w:t>
+      </w:r>
+      <w:bookmarkEnd w:id="0"/>
     </w:p>
     <w:p>
       <w:pPr>
@@ -1941,104 +2207,29 @@
         <w:rPr>
           <w:rFonts w:ascii="Times New Roman" w:hAnsi="Times New Roman" w:cs="Times New Roman"/>
           <w:sz w:val="28"/>
-        </w:rPr>
-      </w:pPr>
-      <w:r>
-        <w:rPr>
-          <w:rFonts w:ascii="Times New Roman" w:hAnsi="Times New Roman" w:cs="Times New Roman"/>
-          <w:sz w:val="28"/>
-        </w:rPr>
-        <w:t>Система способна отвечать на вопросы, генерировать тексты на разных языках, включая русский, и относящиеся к различным предметным областям.</w:t>
-      </w:r>
-    </w:p>
-    <w:p>
-      <w:pPr>
-        <w:spacing w:after="0" w:line="360" w:lineRule="auto"/>
-        <w:ind w:firstLine="709"/>
-        <w:rPr>
-          <w:rFonts w:ascii="Times New Roman" w:hAnsi="Times New Roman" w:cs="Times New Roman"/>
-          <w:sz w:val="28"/>
-        </w:rPr>
-      </w:pPr>
-      <w:proofErr w:type="spellStart"/>
-      <w:r>
-        <w:rPr>
-          <w:rFonts w:ascii="Times New Roman" w:hAnsi="Times New Roman" w:cs="Times New Roman"/>
-          <w:sz w:val="28"/>
-          <w:lang w:val="en-US"/>
-        </w:rPr>
-        <w:t>OpenAI</w:t>
-      </w:r>
-      <w:proofErr w:type="spellEnd"/>
-      <w:r>
-        <w:rPr>
-          <w:rFonts w:ascii="Times New Roman" w:hAnsi="Times New Roman" w:cs="Times New Roman"/>
-          <w:sz w:val="28"/>
-        </w:rPr>
-        <w:t xml:space="preserve"> — Американская научно-исследовательская организация, занимающиеся разработками в области искусственного интеллекта.</w:t>
-      </w:r>
-    </w:p>
-    <w:p>
-      <w:pPr>
-        <w:rPr>
-          <w:rFonts w:ascii="Times New Roman" w:hAnsi="Times New Roman" w:cs="Times New Roman"/>
-          <w:sz w:val="28"/>
-        </w:rPr>
-      </w:pPr>
-      <w:r>
-        <w:rPr>
-          <w:rFonts w:ascii="Times New Roman" w:hAnsi="Times New Roman" w:cs="Times New Roman"/>
-          <w:sz w:val="28"/>
-        </w:rPr>
-        <w:br w:type="page"/>
-      </w:r>
-    </w:p>
-    <w:p>
-      <w:pPr>
-        <w:pStyle w:val="1"/>
+          <w:highlight w:val="yellow"/>
+        </w:rPr>
+      </w:pPr>
+    </w:p>
+    <w:p>
+      <w:pPr>
+        <w:pStyle w:val="2"/>
+        <w:ind w:firstLine="360"/>
         <w:rPr>
           <w:rFonts w:ascii="Times New Roman" w:hAnsi="Times New Roman" w:cs="Times New Roman"/>
           <w:sz w:val="40"/>
         </w:rPr>
       </w:pPr>
-      <w:bookmarkStart w:id="1" w:name="_Toc191724103"/>
+      <w:bookmarkStart w:id="1" w:name="_Toc193538448"/>
       <w:r>
         <w:rPr>
           <w:rFonts w:ascii="Times New Roman" w:hAnsi="Times New Roman" w:cs="Times New Roman"/>
           <w:sz w:val="40"/>
-        </w:rPr>
-        <w:lastRenderedPageBreak/>
-        <w:t>Теоретическая Часть</w:t>
+          <w:highlight w:val="yellow"/>
+        </w:rPr>
+        <w:t>Терминология по проекту и глоссарий</w:t>
       </w:r>
       <w:bookmarkEnd w:id="1"/>
-    </w:p>
-    <w:p>
-      <w:pPr>
-        <w:spacing w:after="0" w:line="360" w:lineRule="auto"/>
-        <w:ind w:firstLine="709"/>
-        <w:rPr>
-          <w:rFonts w:ascii="Times New Roman" w:hAnsi="Times New Roman" w:cs="Times New Roman"/>
-          <w:sz w:val="28"/>
-        </w:rPr>
-      </w:pPr>
-    </w:p>
-    <w:p>
-      <w:pPr>
-        <w:pStyle w:val="2"/>
-        <w:rPr>
-          <w:rFonts w:ascii="Times New Roman" w:hAnsi="Times New Roman" w:cs="Times New Roman"/>
-          <w:sz w:val="40"/>
-        </w:rPr>
-      </w:pPr>
-      <w:bookmarkStart w:id="2" w:name="_Toc191724104"/>
-      <w:r>
-        <w:rPr>
-          <w:rFonts w:ascii="Times New Roman" w:hAnsi="Times New Roman" w:cs="Times New Roman"/>
-          <w:sz w:val="40"/>
-        </w:rPr>
-        <w:t>Терминология по проекту и глоссарий</w:t>
-      </w:r>
-      <w:bookmarkEnd w:id="2"/>
     </w:p>
     <w:p>
       <w:pPr>
@@ -2078,6 +2269,13 @@
           <w:sz w:val="28"/>
         </w:rPr>
       </w:pPr>
+      <w:r>
+        <w:rPr>
+          <w:rFonts w:ascii="Times New Roman" w:hAnsi="Times New Roman" w:cs="Times New Roman"/>
+          <w:sz w:val="28"/>
+        </w:rPr>
+        <w:t>API (Application Programming Interface): Набор правил и протоколов, позволяющий различным программам взаимодействовать друг с другом. В контексте GPT это может быть API для доступа к функционалу модели.</w:t>
+      </w:r>
     </w:p>
     <w:p>
       <w:pPr>
@@ -2094,7 +2292,7 @@
           <w:rFonts w:ascii="Times New Roman" w:hAnsi="Times New Roman" w:cs="Times New Roman"/>
           <w:sz w:val="28"/>
         </w:rPr>
-        <w:t>API (Application Programming Interface): Набор правил и протоколов, позволяющий различным программам взаимодействовать друг с другом. В контексте GPT это может быть API для доступа к функционалу модели.</w:t>
+        <w:t>Интерфейс пользователя (UI): Визуальная часть приложения, с которой взаимодействует пользователь. Хороший UI обеспечивает удобство и простоту использования.</w:t>
       </w:r>
     </w:p>
     <w:p>
@@ -2107,6 +2305,13 @@
           <w:sz w:val="28"/>
         </w:rPr>
       </w:pPr>
+      <w:r>
+        <w:rPr>
+          <w:rFonts w:ascii="Times New Roman" w:hAnsi="Times New Roman" w:cs="Times New Roman"/>
+          <w:sz w:val="28"/>
+        </w:rPr>
+        <w:t>Пользовательский опыт (UX): Общие ощущения и удовлетворение пользователя от взаимодействия с приложением. Включает в себя дизайн, удобство навигации и функциональность.</w:t>
+      </w:r>
     </w:p>
     <w:p>
       <w:pPr>
@@ -2123,7 +2328,7 @@
           <w:rFonts w:ascii="Times New Roman" w:hAnsi="Times New Roman" w:cs="Times New Roman"/>
           <w:sz w:val="28"/>
         </w:rPr>
-        <w:t>Интерфейс пользователя (UI): Визуальная часть приложения, с которой взаимодействует пользователь. Хороший UI обеспечивает удобство и простоту использования.</w:t>
+        <w:t>Модуль: Отдельная часть приложения, которая выполняет определенную функцию. Например, модуль генерации текста или модуль настройки параметров.</w:t>
       </w:r>
     </w:p>
     <w:p>
@@ -2136,6 +2341,13 @@
           <w:sz w:val="28"/>
         </w:rPr>
       </w:pPr>
+      <w:r>
+        <w:rPr>
+          <w:rFonts w:ascii="Times New Roman" w:hAnsi="Times New Roman" w:cs="Times New Roman"/>
+          <w:sz w:val="28"/>
+        </w:rPr>
+        <w:t>Алгоритм: Набор инструкций, который приложение использует для выполнения задач, таких как обработка ввода пользователя и генерация текста.</w:t>
+      </w:r>
     </w:p>
     <w:p>
       <w:pPr>
@@ -2152,7 +2364,7 @@
           <w:rFonts w:ascii="Times New Roman" w:hAnsi="Times New Roman" w:cs="Times New Roman"/>
           <w:sz w:val="28"/>
         </w:rPr>
-        <w:t>Пользовательский опыт (UX): Общие ощущения и удовлетворение пользователя от взаимодействия с приложением. Включает в себя дизайн, удобство навигации и функциональность.</w:t>
+        <w:t>Тренировка модели: Процесс обучения модели на больших объемах текста, чтобы она могла понимать и генерировать осмысленный текст.</w:t>
       </w:r>
     </w:p>
     <w:p>
@@ -2165,6 +2377,13 @@
           <w:sz w:val="28"/>
         </w:rPr>
       </w:pPr>
+      <w:r>
+        <w:rPr>
+          <w:rFonts w:ascii="Times New Roman" w:hAnsi="Times New Roman" w:cs="Times New Roman"/>
+          <w:sz w:val="28"/>
+        </w:rPr>
+        <w:t>Контекст: Текст или информация, предоставленная модели для генерации ответа. Чем больше контекста, тем более релевантный ответ может быть сгенерирован.</w:t>
+      </w:r>
     </w:p>
     <w:p>
       <w:pPr>
@@ -2181,7 +2400,7 @@
           <w:rFonts w:ascii="Times New Roman" w:hAnsi="Times New Roman" w:cs="Times New Roman"/>
           <w:sz w:val="28"/>
         </w:rPr>
-        <w:t>Модуль: Отдельная часть приложения, которая выполняет определенную функцию. Например, модуль генерации текста или модуль настройки параметров.</w:t>
+        <w:t>Параметры генерации: Настройки, которые влияют на процесс генерации текста, такие как длина ответа, уровень креативности и т.д.</w:t>
       </w:r>
     </w:p>
     <w:p>
@@ -2210,7 +2429,8 @@
           <w:rFonts w:ascii="Times New Roman" w:hAnsi="Times New Roman" w:cs="Times New Roman"/>
           <w:sz w:val="28"/>
         </w:rPr>
-        <w:t>Алгоритм: Набор инструкций, который приложение использует для выполнения задач, таких как обработка ввода пользователя и генерация текста.</w:t>
+        <w:lastRenderedPageBreak/>
+        <w:t>Логирование: Процесс записи действий и событий в приложении для последующего анализа и отладки.</w:t>
       </w:r>
     </w:p>
     <w:p>
@@ -2239,7 +2459,7 @@
           <w:rFonts w:ascii="Times New Roman" w:hAnsi="Times New Roman" w:cs="Times New Roman"/>
           <w:sz w:val="28"/>
         </w:rPr>
-        <w:t>Тренировка модели: Процесс обучения модели на больших объемах текста, чтобы она могла понимать и генерировать осмысленный текст.</w:t>
+        <w:t>Сохранение состояния: Функция, позволяющая пользователю сохранять текущие данные или настройки для последующего использования.</w:t>
       </w:r>
     </w:p>
     <w:p>
@@ -2268,8 +2488,23 @@
           <w:rFonts w:ascii="Times New Roman" w:hAnsi="Times New Roman" w:cs="Times New Roman"/>
           <w:sz w:val="28"/>
         </w:rPr>
-        <w:lastRenderedPageBreak/>
-        <w:t>Контекст: Текст или информация, предоставленная модели для генерации ответа. Чем больше контекста, тем более релевантный ответ может быть сгенерирован.</w:t>
+        <w:t>Обратная связь (</w:t>
+      </w:r>
+      <w:proofErr w:type="spellStart"/>
+      <w:r>
+        <w:rPr>
+          <w:rFonts w:ascii="Times New Roman" w:hAnsi="Times New Roman" w:cs="Times New Roman"/>
+          <w:sz w:val="28"/>
+        </w:rPr>
+        <w:t>Feedback</w:t>
+      </w:r>
+      <w:proofErr w:type="spellEnd"/>
+      <w:r>
+        <w:rPr>
+          <w:rFonts w:ascii="Times New Roman" w:hAnsi="Times New Roman" w:cs="Times New Roman"/>
+          <w:sz w:val="28"/>
+        </w:rPr>
+        <w:t>): Комментарии и оценки пользователей о работе приложения, которые могут помочь в его улучшении.</w:t>
       </w:r>
     </w:p>
     <w:p>
@@ -2298,7 +2533,55 @@
           <w:rFonts w:ascii="Times New Roman" w:hAnsi="Times New Roman" w:cs="Times New Roman"/>
           <w:sz w:val="28"/>
         </w:rPr>
-        <w:t>Параметры генерации: Настройки, которые влияют на процесс генерации текста, такие как длина ответа, уровень креативности и т.д.</w:t>
+        <w:t>Кроссплатформенность: Способность приложения работать на различных операционных системах (</w:t>
+      </w:r>
+      <w:proofErr w:type="spellStart"/>
+      <w:r>
+        <w:rPr>
+          <w:rFonts w:ascii="Times New Roman" w:hAnsi="Times New Roman" w:cs="Times New Roman"/>
+          <w:sz w:val="28"/>
+        </w:rPr>
+        <w:t>Windows</w:t>
+      </w:r>
+      <w:proofErr w:type="spellEnd"/>
+      <w:r>
+        <w:rPr>
+          <w:rFonts w:ascii="Times New Roman" w:hAnsi="Times New Roman" w:cs="Times New Roman"/>
+          <w:sz w:val="28"/>
+        </w:rPr>
+        <w:t xml:space="preserve">, </w:t>
+      </w:r>
+      <w:proofErr w:type="spellStart"/>
+      <w:r>
+        <w:rPr>
+          <w:rFonts w:ascii="Times New Roman" w:hAnsi="Times New Roman" w:cs="Times New Roman"/>
+          <w:sz w:val="28"/>
+        </w:rPr>
+        <w:t>macOS</w:t>
+      </w:r>
+      <w:proofErr w:type="spellEnd"/>
+      <w:r>
+        <w:rPr>
+          <w:rFonts w:ascii="Times New Roman" w:hAnsi="Times New Roman" w:cs="Times New Roman"/>
+          <w:sz w:val="28"/>
+        </w:rPr>
+        <w:t xml:space="preserve">, </w:t>
+      </w:r>
+      <w:proofErr w:type="spellStart"/>
+      <w:r>
+        <w:rPr>
+          <w:rFonts w:ascii="Times New Roman" w:hAnsi="Times New Roman" w:cs="Times New Roman"/>
+          <w:sz w:val="28"/>
+        </w:rPr>
+        <w:t>Linux</w:t>
+      </w:r>
+      <w:proofErr w:type="spellEnd"/>
+      <w:r>
+        <w:rPr>
+          <w:rFonts w:ascii="Times New Roman" w:hAnsi="Times New Roman" w:cs="Times New Roman"/>
+          <w:sz w:val="28"/>
+        </w:rPr>
+        <w:t>).</w:t>
       </w:r>
     </w:p>
     <w:p>
@@ -2327,7 +2610,7 @@
           <w:rFonts w:ascii="Times New Roman" w:hAnsi="Times New Roman" w:cs="Times New Roman"/>
           <w:sz w:val="28"/>
         </w:rPr>
-        <w:t>Логирование: Процесс записи действий и событий в приложении для последующего анализа и отладки.</w:t>
+        <w:t>Безопасность данных: Меры, принимаемые для защиты пользовательских данных и обеспечения конфиденциальности.</w:t>
       </w:r>
     </w:p>
     <w:p>
@@ -2356,8 +2639,35 @@
           <w:rFonts w:ascii="Times New Roman" w:hAnsi="Times New Roman" w:cs="Times New Roman"/>
           <w:sz w:val="28"/>
         </w:rPr>
-        <w:t>Сохранение состояния: Функция, позволяющая пользователю сохранять текущие данные или настройки для последующего использования.</w:t>
-      </w:r>
+        <w:t>Пользовательская документация: Инструкции и руководства, помогающие пользователям понять, как использовать приложение.</w:t>
+      </w:r>
+      <w:r>
+        <w:rPr>
+          <w:rFonts w:ascii="Times New Roman" w:hAnsi="Times New Roman" w:cs="Times New Roman"/>
+          <w:sz w:val="28"/>
+        </w:rPr>
+        <w:br w:type="page"/>
+      </w:r>
+    </w:p>
+    <w:p>
+      <w:pPr>
+        <w:pStyle w:val="2"/>
+        <w:rPr>
+          <w:rFonts w:ascii="Times New Roman" w:hAnsi="Times New Roman" w:cs="Times New Roman"/>
+          <w:sz w:val="40"/>
+        </w:rPr>
+      </w:pPr>
+      <w:bookmarkStart w:id="2" w:name="_Toc193538449"/>
+      <w:r>
+        <w:rPr>
+          <w:rFonts w:ascii="Times New Roman" w:hAnsi="Times New Roman" w:cs="Times New Roman"/>
+          <w:sz w:val="40"/>
+          <w:highlight w:val="yellow"/>
+        </w:rPr>
+        <w:lastRenderedPageBreak/>
+        <w:t>Распределение ролей и работы</w:t>
+      </w:r>
+      <w:bookmarkEnd w:id="2"/>
     </w:p>
     <w:p>
       <w:pPr>
@@ -2385,7 +2695,21 @@
           <w:rFonts w:ascii="Times New Roman" w:hAnsi="Times New Roman" w:cs="Times New Roman"/>
           <w:sz w:val="28"/>
         </w:rPr>
-        <w:t>Обратная связь (</w:t>
+        <w:t xml:space="preserve">По части разработки интерфейса работали </w:t>
+      </w:r>
+      <w:r>
+        <w:rPr>
+          <w:rFonts w:ascii="Times New Roman" w:hAnsi="Times New Roman" w:cs="Times New Roman"/>
+          <w:sz w:val="28"/>
+        </w:rPr>
+        <w:t>Семенов Юрий</w:t>
+      </w:r>
+      <w:r>
+        <w:rPr>
+          <w:rFonts w:ascii="Times New Roman" w:hAnsi="Times New Roman" w:cs="Times New Roman"/>
+          <w:sz w:val="28"/>
+        </w:rPr>
+        <w:t xml:space="preserve"> – </w:t>
       </w:r>
       <w:proofErr w:type="spellStart"/>
       <w:r>
@@ -2393,7 +2717,7 @@
           <w:rFonts w:ascii="Times New Roman" w:hAnsi="Times New Roman" w:cs="Times New Roman"/>
           <w:sz w:val="28"/>
         </w:rPr>
-        <w:t>Feedback</w:t>
+        <w:t>ui</w:t>
       </w:r>
       <w:proofErr w:type="spellEnd"/>
       <w:r>
@@ -2401,7 +2725,31 @@
           <w:rFonts w:ascii="Times New Roman" w:hAnsi="Times New Roman" w:cs="Times New Roman"/>
           <w:sz w:val="28"/>
         </w:rPr>
-        <w:t>): Комментарии и оценки пользователей о работе приложения, которые могут помочь в его улучшении.</w:t>
+        <w:t xml:space="preserve"> </w:t>
+      </w:r>
+      <w:proofErr w:type="spellStart"/>
+      <w:r>
+        <w:rPr>
+          <w:rFonts w:ascii="Times New Roman" w:hAnsi="Times New Roman" w:cs="Times New Roman"/>
+          <w:sz w:val="28"/>
+        </w:rPr>
+        <w:t>ux</w:t>
+      </w:r>
+      <w:proofErr w:type="spellEnd"/>
+      <w:r>
+        <w:rPr>
+          <w:rFonts w:ascii="Times New Roman" w:hAnsi="Times New Roman" w:cs="Times New Roman"/>
+          <w:sz w:val="28"/>
+        </w:rPr>
+        <w:t xml:space="preserve"> интерфейс вид </w:t>
+      </w:r>
+      <w:r>
+        <w:rPr>
+          <w:rFonts w:ascii="Times New Roman" w:hAnsi="Times New Roman" w:cs="Times New Roman"/>
+          <w:sz w:val="28"/>
+          <w:lang w:val="en-US"/>
+        </w:rPr>
+        <w:t>md</w:t>
       </w:r>
     </w:p>
     <w:p>
@@ -2414,6 +2762,67 @@
           <w:sz w:val="28"/>
         </w:rPr>
       </w:pPr>
+      <w:r>
+        <w:rPr>
+          <w:rFonts w:ascii="Times New Roman" w:hAnsi="Times New Roman" w:cs="Times New Roman"/>
+          <w:sz w:val="28"/>
+        </w:rPr>
+        <w:t>Слепцов Евгений</w:t>
+      </w:r>
+      <w:r>
+        <w:rPr>
+          <w:rFonts w:ascii="Times New Roman" w:hAnsi="Times New Roman" w:cs="Times New Roman"/>
+          <w:sz w:val="28"/>
+        </w:rPr>
+        <w:t xml:space="preserve"> – </w:t>
+      </w:r>
+      <w:proofErr w:type="spellStart"/>
+      <w:r>
+        <w:rPr>
+          <w:rFonts w:ascii="Times New Roman" w:hAnsi="Times New Roman" w:cs="Times New Roman"/>
+          <w:sz w:val="28"/>
+        </w:rPr>
+        <w:t>ui</w:t>
+      </w:r>
+      <w:proofErr w:type="spellEnd"/>
+      <w:r>
+        <w:rPr>
+          <w:rFonts w:ascii="Times New Roman" w:hAnsi="Times New Roman" w:cs="Times New Roman"/>
+          <w:sz w:val="28"/>
+        </w:rPr>
+        <w:t xml:space="preserve"> </w:t>
+      </w:r>
+      <w:proofErr w:type="spellStart"/>
+      <w:r>
+        <w:rPr>
+          <w:rFonts w:ascii="Times New Roman" w:hAnsi="Times New Roman" w:cs="Times New Roman"/>
+          <w:sz w:val="28"/>
+        </w:rPr>
+        <w:t>ux</w:t>
+      </w:r>
+      <w:proofErr w:type="spellEnd"/>
+      <w:r>
+        <w:rPr>
+          <w:rFonts w:ascii="Times New Roman" w:hAnsi="Times New Roman" w:cs="Times New Roman"/>
+          <w:sz w:val="28"/>
+        </w:rPr>
+        <w:t xml:space="preserve"> интерфейс вид </w:t>
+      </w:r>
+      <w:r>
+        <w:rPr>
+          <w:rFonts w:ascii="Times New Roman" w:hAnsi="Times New Roman" w:cs="Times New Roman"/>
+          <w:sz w:val="28"/>
+          <w:lang w:val="en-US"/>
+        </w:rPr>
+        <w:t>md</w:t>
+      </w:r>
+      <w:r>
+        <w:rPr>
+          <w:rFonts w:ascii="Times New Roman" w:hAnsi="Times New Roman" w:cs="Times New Roman"/>
+          <w:sz w:val="28"/>
+        </w:rPr>
+        <w:t>:</w:t>
+      </w:r>
     </w:p>
     <w:p>
       <w:pPr>
@@ -2430,55 +2839,7 @@
           <w:rFonts w:ascii="Times New Roman" w:hAnsi="Times New Roman" w:cs="Times New Roman"/>
           <w:sz w:val="28"/>
         </w:rPr>
-        <w:t>Кроссплатформенность: Способность приложения работать на различных операционных системах (</w:t>
-      </w:r>
-      <w:proofErr w:type="spellStart"/>
-      <w:r>
-        <w:rPr>
-          <w:rFonts w:ascii="Times New Roman" w:hAnsi="Times New Roman" w:cs="Times New Roman"/>
-          <w:sz w:val="28"/>
-        </w:rPr>
-        <w:t>Windows</w:t>
-      </w:r>
-      <w:proofErr w:type="spellEnd"/>
-      <w:r>
-        <w:rPr>
-          <w:rFonts w:ascii="Times New Roman" w:hAnsi="Times New Roman" w:cs="Times New Roman"/>
-          <w:sz w:val="28"/>
-        </w:rPr>
-        <w:t xml:space="preserve">, </w:t>
-      </w:r>
-      <w:proofErr w:type="spellStart"/>
-      <w:r>
-        <w:rPr>
-          <w:rFonts w:ascii="Times New Roman" w:hAnsi="Times New Roman" w:cs="Times New Roman"/>
-          <w:sz w:val="28"/>
-        </w:rPr>
-        <w:t>macOS</w:t>
-      </w:r>
-      <w:proofErr w:type="spellEnd"/>
-      <w:r>
-        <w:rPr>
-          <w:rFonts w:ascii="Times New Roman" w:hAnsi="Times New Roman" w:cs="Times New Roman"/>
-          <w:sz w:val="28"/>
-        </w:rPr>
-        <w:t xml:space="preserve">, </w:t>
-      </w:r>
-      <w:proofErr w:type="spellStart"/>
-      <w:r>
-        <w:rPr>
-          <w:rFonts w:ascii="Times New Roman" w:hAnsi="Times New Roman" w:cs="Times New Roman"/>
-          <w:sz w:val="28"/>
-        </w:rPr>
-        <w:t>Linux</w:t>
-      </w:r>
-      <w:proofErr w:type="spellEnd"/>
-      <w:r>
-        <w:rPr>
-          <w:rFonts w:ascii="Times New Roman" w:hAnsi="Times New Roman" w:cs="Times New Roman"/>
-          <w:sz w:val="28"/>
-        </w:rPr>
-        <w:t>).</w:t>
+        <w:t>Разработка дизайна интерфейса</w:t>
       </w:r>
     </w:p>
     <w:p>
@@ -2491,6 +2852,22 @@
           <w:sz w:val="28"/>
         </w:rPr>
       </w:pPr>
+      <w:r>
+        <w:rPr>
+          <w:rFonts w:ascii="Times New Roman" w:hAnsi="Times New Roman" w:cs="Times New Roman"/>
+          <w:sz w:val="28"/>
+        </w:rPr>
+        <w:t xml:space="preserve">Разработки </w:t>
+      </w:r>
+      <w:proofErr w:type="spellStart"/>
+      <w:r>
+        <w:rPr>
+          <w:rFonts w:ascii="Times New Roman" w:hAnsi="Times New Roman" w:cs="Times New Roman"/>
+          <w:sz w:val="28"/>
+        </w:rPr>
+        <w:t>элмен</w:t>
+      </w:r>
+      <w:proofErr w:type="spellEnd"/>
     </w:p>
     <w:p>
       <w:pPr>
@@ -2502,13 +2879,6 @@
           <w:sz w:val="28"/>
         </w:rPr>
       </w:pPr>
-      <w:r>
-        <w:rPr>
-          <w:rFonts w:ascii="Times New Roman" w:hAnsi="Times New Roman" w:cs="Times New Roman"/>
-          <w:sz w:val="28"/>
-        </w:rPr>
-        <w:t>Безопасность данных: Меры, принимаемые для защиты пользовательских данных и обеспечения конфиденциальности.</w:t>
-      </w:r>
     </w:p>
     <w:p>
       <w:pPr>
@@ -2520,6 +2890,69 @@
           <w:sz w:val="28"/>
         </w:rPr>
       </w:pPr>
+      <w:proofErr w:type="spellStart"/>
+      <w:r>
+        <w:rPr>
+          <w:rFonts w:ascii="Times New Roman" w:hAnsi="Times New Roman" w:cs="Times New Roman"/>
+          <w:sz w:val="28"/>
+        </w:rPr>
+        <w:t>Цвикальский</w:t>
+      </w:r>
+      <w:proofErr w:type="spellEnd"/>
+      <w:r>
+        <w:rPr>
+          <w:rFonts w:ascii="Times New Roman" w:hAnsi="Times New Roman" w:cs="Times New Roman"/>
+          <w:sz w:val="28"/>
+        </w:rPr>
+        <w:t xml:space="preserve"> Артём – Модель </w:t>
+      </w:r>
+      <w:proofErr w:type="spellStart"/>
+      <w:r>
+        <w:rPr>
+          <w:rFonts w:ascii="Times New Roman" w:hAnsi="Times New Roman" w:cs="Times New Roman"/>
+          <w:sz w:val="28"/>
+          <w:lang w:val="en-US"/>
+        </w:rPr>
+        <w:t>Chatgpt</w:t>
+      </w:r>
+      <w:proofErr w:type="spellEnd"/>
+      <w:r>
+        <w:rPr>
+          <w:rFonts w:ascii="Times New Roman" w:hAnsi="Times New Roman" w:cs="Times New Roman"/>
+          <w:sz w:val="28"/>
+        </w:rPr>
+        <w:t xml:space="preserve"> </w:t>
+      </w:r>
+      <w:r>
+        <w:rPr>
+          <w:rFonts w:ascii="Times New Roman" w:hAnsi="Times New Roman" w:cs="Times New Roman"/>
+          <w:sz w:val="28"/>
+          <w:lang w:val="en-US"/>
+        </w:rPr>
+        <w:t>c</w:t>
+      </w:r>
+      <w:r>
+        <w:rPr>
+          <w:rFonts w:ascii="Times New Roman" w:hAnsi="Times New Roman" w:cs="Times New Roman"/>
+          <w:sz w:val="28"/>
+        </w:rPr>
+        <w:t xml:space="preserve"> </w:t>
+      </w:r>
+      <w:r>
+        <w:rPr>
+          <w:rFonts w:ascii="Times New Roman" w:hAnsi="Times New Roman" w:cs="Times New Roman"/>
+          <w:sz w:val="28"/>
+          <w:lang w:val="en-US"/>
+        </w:rPr>
+        <w:t>gf</w:t>
+      </w:r>
+      <w:r>
+        <w:rPr>
+          <w:rFonts w:ascii="Times New Roman" w:hAnsi="Times New Roman" w:cs="Times New Roman"/>
+          <w:sz w:val="28"/>
+        </w:rPr>
+        <w:t>4</w:t>
+      </w:r>
     </w:p>
     <w:p>
       <w:pPr>
@@ -2536,34 +2969,69 @@
           <w:rFonts w:ascii="Times New Roman" w:hAnsi="Times New Roman" w:cs="Times New Roman"/>
           <w:sz w:val="28"/>
         </w:rPr>
-        <w:t>Пользовательская документация: Инструкции и руководства, помогающие пользователям понять, как использовать приложение.</w:t>
-      </w:r>
-      <w:r>
-        <w:rPr>
-          <w:rFonts w:ascii="Times New Roman" w:hAnsi="Times New Roman" w:cs="Times New Roman"/>
-          <w:sz w:val="28"/>
-        </w:rPr>
-        <w:br w:type="page"/>
-      </w:r>
-    </w:p>
-    <w:p>
-      <w:pPr>
-        <w:pStyle w:val="2"/>
-        <w:rPr>
-          <w:rFonts w:ascii="Times New Roman" w:hAnsi="Times New Roman" w:cs="Times New Roman"/>
-          <w:sz w:val="40"/>
-        </w:rPr>
-      </w:pPr>
-      <w:bookmarkStart w:id="3" w:name="_Toc191724105"/>
-      <w:r>
-        <w:rPr>
-          <w:rFonts w:ascii="Times New Roman" w:hAnsi="Times New Roman" w:cs="Times New Roman"/>
-          <w:sz w:val="40"/>
-        </w:rPr>
-        <w:lastRenderedPageBreak/>
-        <w:t>Распределение ролей и работы</w:t>
-      </w:r>
-      <w:bookmarkEnd w:id="3"/>
+        <w:t>Лаптев Никита</w:t>
+      </w:r>
+      <w:r>
+        <w:rPr>
+          <w:rFonts w:ascii="Times New Roman" w:hAnsi="Times New Roman" w:cs="Times New Roman"/>
+          <w:sz w:val="28"/>
+        </w:rPr>
+        <w:t xml:space="preserve"> – </w:t>
+      </w:r>
+      <w:r>
+        <w:rPr>
+          <w:rFonts w:ascii="Times New Roman" w:hAnsi="Times New Roman" w:cs="Times New Roman"/>
+          <w:sz w:val="28"/>
+        </w:rPr>
+        <w:t xml:space="preserve">Модель </w:t>
+      </w:r>
+      <w:proofErr w:type="spellStart"/>
+      <w:r>
+        <w:rPr>
+          <w:rFonts w:ascii="Times New Roman" w:hAnsi="Times New Roman" w:cs="Times New Roman"/>
+          <w:sz w:val="28"/>
+          <w:lang w:val="en-US"/>
+        </w:rPr>
+        <w:t>Chatgpt</w:t>
+      </w:r>
+      <w:proofErr w:type="spellEnd"/>
+      <w:r>
+        <w:rPr>
+          <w:rFonts w:ascii="Times New Roman" w:hAnsi="Times New Roman" w:cs="Times New Roman"/>
+          <w:sz w:val="28"/>
+        </w:rPr>
+        <w:t xml:space="preserve"> </w:t>
+      </w:r>
+      <w:r>
+        <w:rPr>
+          <w:rFonts w:ascii="Times New Roman" w:hAnsi="Times New Roman" w:cs="Times New Roman"/>
+          <w:sz w:val="28"/>
+          <w:lang w:val="en-US"/>
+        </w:rPr>
+        <w:t>c</w:t>
+      </w:r>
+      <w:r>
+        <w:rPr>
+          <w:rFonts w:ascii="Times New Roman" w:hAnsi="Times New Roman" w:cs="Times New Roman"/>
+          <w:sz w:val="28"/>
+        </w:rPr>
+        <w:t xml:space="preserve"> </w:t>
+      </w:r>
+      <w:r>
+        <w:rPr>
+          <w:rFonts w:ascii="Times New Roman" w:hAnsi="Times New Roman" w:cs="Times New Roman"/>
+          <w:sz w:val="28"/>
+          <w:lang w:val="en-US"/>
+        </w:rPr>
+        <w:t>gf</w:t>
+      </w:r>
+      <w:r>
+        <w:rPr>
+          <w:rFonts w:ascii="Times New Roman" w:hAnsi="Times New Roman" w:cs="Times New Roman"/>
+          <w:sz w:val="28"/>
+        </w:rPr>
+        <w:t>4</w:t>
+      </w:r>
     </w:p>
     <w:p>
       <w:pPr>
@@ -2575,6 +3043,27 @@
           <w:sz w:val="28"/>
         </w:rPr>
       </w:pPr>
+      <w:r>
+        <w:rPr>
+          <w:rFonts w:ascii="Times New Roman" w:hAnsi="Times New Roman" w:cs="Times New Roman"/>
+          <w:sz w:val="28"/>
+        </w:rPr>
+        <w:t>Степанов Руслан</w:t>
+      </w:r>
+      <w:r>
+        <w:rPr>
+          <w:rFonts w:ascii="Times New Roman" w:hAnsi="Times New Roman" w:cs="Times New Roman"/>
+          <w:sz w:val="28"/>
+        </w:rPr>
+        <w:t xml:space="preserve"> – </w:t>
+      </w:r>
+      <w:r>
+        <w:rPr>
+          <w:rFonts w:ascii="Times New Roman" w:hAnsi="Times New Roman" w:cs="Times New Roman"/>
+          <w:sz w:val="28"/>
+        </w:rPr>
+        <w:t>загрузка в БД</w:t>
+      </w:r>
     </w:p>
     <w:p>
       <w:pPr>
@@ -2586,46 +3075,13 @@
           <w:sz w:val="28"/>
         </w:rPr>
       </w:pPr>
-      <w:proofErr w:type="spellStart"/>
-      <w:r>
-        <w:rPr>
-          <w:rFonts w:ascii="Times New Roman" w:hAnsi="Times New Roman" w:cs="Times New Roman"/>
-          <w:sz w:val="28"/>
-        </w:rPr>
-        <w:t>Цвикальский</w:t>
-      </w:r>
-      <w:proofErr w:type="spellEnd"/>
-      <w:r>
-        <w:rPr>
-          <w:rFonts w:ascii="Times New Roman" w:hAnsi="Times New Roman" w:cs="Times New Roman"/>
-          <w:sz w:val="28"/>
-        </w:rPr>
-        <w:t xml:space="preserve"> Артём</w:t>
-      </w:r>
-      <w:r>
-        <w:rPr>
-          <w:rFonts w:ascii="Times New Roman" w:hAnsi="Times New Roman" w:cs="Times New Roman"/>
-          <w:sz w:val="28"/>
-        </w:rPr>
-        <w:t xml:space="preserve"> – </w:t>
-      </w:r>
-      <w:r>
-        <w:rPr>
-          <w:rFonts w:ascii="Times New Roman" w:hAnsi="Times New Roman" w:cs="Times New Roman"/>
-          <w:sz w:val="28"/>
-        </w:rPr>
-        <w:t xml:space="preserve">Модель </w:t>
-      </w:r>
-      <w:proofErr w:type="spellStart"/>
-      <w:r>
-        <w:rPr>
-          <w:rFonts w:ascii="Times New Roman" w:hAnsi="Times New Roman" w:cs="Times New Roman"/>
-          <w:sz w:val="28"/>
-          <w:lang w:val="en-US"/>
-        </w:rPr>
-        <w:t>Chatgpt</w:t>
-      </w:r>
-      <w:proofErr w:type="spellEnd"/>
+      <w:r>
+        <w:rPr>
+          <w:rFonts w:ascii="Times New Roman" w:hAnsi="Times New Roman" w:cs="Times New Roman"/>
+          <w:sz w:val="28"/>
+        </w:rPr>
+        <w:t>Захаров Егор</w:t>
+      </w:r>
       <w:r>
         <w:rPr>
           <w:rFonts w:ascii="Times New Roman" w:hAnsi="Times New Roman" w:cs="Times New Roman"/>
@@ -2637,9 +3093,8 @@
         <w:rPr>
           <w:rFonts w:ascii="Times New Roman" w:hAnsi="Times New Roman" w:cs="Times New Roman"/>
           <w:sz w:val="28"/>
-          <w:lang w:val="en-US"/>
-        </w:rPr>
-        <w:t>c</w:t>
+        </w:rPr>
+        <w:t>–</w:t>
       </w:r>
       <w:r>
         <w:rPr>
@@ -2652,16 +3107,8 @@
         <w:rPr>
           <w:rFonts w:ascii="Times New Roman" w:hAnsi="Times New Roman" w:cs="Times New Roman"/>
           <w:sz w:val="28"/>
-          <w:lang w:val="en-US"/>
-        </w:rPr>
-        <w:t>gf</w:t>
-      </w:r>
-      <w:r>
-        <w:rPr>
-          <w:rFonts w:ascii="Times New Roman" w:hAnsi="Times New Roman" w:cs="Times New Roman"/>
-          <w:sz w:val="28"/>
-        </w:rPr>
-        <w:t>4</w:t>
+        </w:rPr>
+        <w:t>настройки для интерфейса</w:t>
       </w:r>
     </w:p>
     <w:p>
@@ -2674,27 +3121,13 @@
           <w:sz w:val="28"/>
         </w:rPr>
       </w:pPr>
-      <w:r>
-        <w:rPr>
-          <w:rFonts w:ascii="Times New Roman" w:hAnsi="Times New Roman" w:cs="Times New Roman"/>
-          <w:sz w:val="28"/>
-        </w:rPr>
-        <w:t>Семенов Юрий</w:t>
-      </w:r>
-      <w:r>
-        <w:rPr>
-          <w:rFonts w:ascii="Times New Roman" w:hAnsi="Times New Roman" w:cs="Times New Roman"/>
-          <w:sz w:val="28"/>
-        </w:rPr>
-        <w:t xml:space="preserve"> – </w:t>
-      </w:r>
       <w:proofErr w:type="spellStart"/>
       <w:r>
         <w:rPr>
           <w:rFonts w:ascii="Times New Roman" w:hAnsi="Times New Roman" w:cs="Times New Roman"/>
           <w:sz w:val="28"/>
         </w:rPr>
-        <w:t>ui</w:t>
+        <w:t>Ахметиязнов</w:t>
       </w:r>
       <w:proofErr w:type="spellEnd"/>
       <w:r>
@@ -2702,23 +3135,21 @@
           <w:rFonts w:ascii="Times New Roman" w:hAnsi="Times New Roman" w:cs="Times New Roman"/>
           <w:sz w:val="28"/>
         </w:rPr>
+        <w:t xml:space="preserve"> Ренат</w:t>
+      </w:r>
+      <w:r>
+        <w:rPr>
+          <w:rFonts w:ascii="Times New Roman" w:hAnsi="Times New Roman" w:cs="Times New Roman"/>
+          <w:sz w:val="28"/>
+        </w:rPr>
         <w:t xml:space="preserve"> </w:t>
       </w:r>
-      <w:proofErr w:type="spellStart"/>
-      <w:r>
-        <w:rPr>
-          <w:rFonts w:ascii="Times New Roman" w:hAnsi="Times New Roman" w:cs="Times New Roman"/>
-          <w:sz w:val="28"/>
-        </w:rPr>
-        <w:t>ux</w:t>
-      </w:r>
-      <w:proofErr w:type="spellEnd"/>
-      <w:r>
-        <w:rPr>
-          <w:rFonts w:ascii="Times New Roman" w:hAnsi="Times New Roman" w:cs="Times New Roman"/>
-          <w:sz w:val="28"/>
-        </w:rPr>
-        <w:t xml:space="preserve"> интерфейс вид </w:t>
+      <w:r>
+        <w:rPr>
+          <w:rFonts w:ascii="Times New Roman" w:hAnsi="Times New Roman" w:cs="Times New Roman"/>
+          <w:sz w:val="28"/>
+        </w:rPr>
+        <w:t xml:space="preserve">– </w:t>
       </w:r>
       <w:r>
         <w:rPr>
@@ -2726,42 +3157,8 @@
           <w:sz w:val="28"/>
           <w:lang w:val="en-US"/>
         </w:rPr>
-        <w:t>md</w:t>
-      </w:r>
-    </w:p>
-    <w:p>
-      <w:pPr>
-        <w:spacing w:after="0" w:line="360" w:lineRule="auto"/>
-        <w:ind w:firstLine="709"/>
-        <w:jc w:val="both"/>
-        <w:rPr>
-          <w:rFonts w:ascii="Times New Roman" w:hAnsi="Times New Roman" w:cs="Times New Roman"/>
-          <w:sz w:val="28"/>
-        </w:rPr>
-      </w:pPr>
-      <w:r>
-        <w:rPr>
-          <w:rFonts w:ascii="Times New Roman" w:hAnsi="Times New Roman" w:cs="Times New Roman"/>
-          <w:sz w:val="28"/>
-        </w:rPr>
-        <w:t>Слепцов Евгений</w:t>
-      </w:r>
-      <w:r>
-        <w:rPr>
-          <w:rFonts w:ascii="Times New Roman" w:hAnsi="Times New Roman" w:cs="Times New Roman"/>
-          <w:sz w:val="28"/>
-        </w:rPr>
-        <w:t xml:space="preserve"> – </w:t>
-      </w:r>
-      <w:proofErr w:type="spellStart"/>
-      <w:r>
-        <w:rPr>
-          <w:rFonts w:ascii="Times New Roman" w:hAnsi="Times New Roman" w:cs="Times New Roman"/>
-          <w:sz w:val="28"/>
-        </w:rPr>
-        <w:t>ui</w:t>
-      </w:r>
-      <w:proofErr w:type="spellEnd"/>
+        <w:t>about</w:t>
+      </w:r>
       <w:r>
         <w:rPr>
           <w:rFonts w:ascii="Times New Roman" w:hAnsi="Times New Roman" w:cs="Times New Roman"/>
@@ -2769,72 +3166,14 @@
         </w:rPr>
         <w:t xml:space="preserve"> </w:t>
       </w:r>
-      <w:proofErr w:type="spellStart"/>
-      <w:r>
-        <w:rPr>
-          <w:rFonts w:ascii="Times New Roman" w:hAnsi="Times New Roman" w:cs="Times New Roman"/>
-          <w:sz w:val="28"/>
-        </w:rPr>
-        <w:t>ux</w:t>
-      </w:r>
-      <w:proofErr w:type="spellEnd"/>
-      <w:r>
-        <w:rPr>
-          <w:rFonts w:ascii="Times New Roman" w:hAnsi="Times New Roman" w:cs="Times New Roman"/>
-          <w:sz w:val="28"/>
-        </w:rPr>
-        <w:t xml:space="preserve"> интерфейс вид </w:t>
-      </w:r>
       <w:r>
         <w:rPr>
           <w:rFonts w:ascii="Times New Roman" w:hAnsi="Times New Roman" w:cs="Times New Roman"/>
           <w:sz w:val="28"/>
           <w:lang w:val="en-US"/>
         </w:rPr>
-        <w:t>md</w:t>
-      </w:r>
-    </w:p>
-    <w:p>
-      <w:pPr>
-        <w:spacing w:after="0" w:line="360" w:lineRule="auto"/>
-        <w:ind w:firstLine="709"/>
-        <w:jc w:val="both"/>
-        <w:rPr>
-          <w:rFonts w:ascii="Times New Roman" w:hAnsi="Times New Roman" w:cs="Times New Roman"/>
-          <w:sz w:val="28"/>
-        </w:rPr>
-      </w:pPr>
-      <w:r>
-        <w:rPr>
-          <w:rFonts w:ascii="Times New Roman" w:hAnsi="Times New Roman" w:cs="Times New Roman"/>
-          <w:sz w:val="28"/>
-        </w:rPr>
-        <w:t>Лаптев Никита</w:t>
-      </w:r>
-      <w:r>
-        <w:rPr>
-          <w:rFonts w:ascii="Times New Roman" w:hAnsi="Times New Roman" w:cs="Times New Roman"/>
-          <w:sz w:val="28"/>
-        </w:rPr>
-        <w:t xml:space="preserve"> – </w:t>
-      </w:r>
-      <w:r>
-        <w:rPr>
-          <w:rFonts w:ascii="Times New Roman" w:hAnsi="Times New Roman" w:cs="Times New Roman"/>
-          <w:sz w:val="28"/>
-        </w:rPr>
-        <w:t xml:space="preserve">Модель </w:t>
-      </w:r>
-      <w:proofErr w:type="spellStart"/>
-      <w:r>
-        <w:rPr>
-          <w:rFonts w:ascii="Times New Roman" w:hAnsi="Times New Roman" w:cs="Times New Roman"/>
-          <w:sz w:val="28"/>
-          <w:lang w:val="en-US"/>
-        </w:rPr>
-        <w:t>Chatgpt</w:t>
-      </w:r>
-      <w:proofErr w:type="spellEnd"/>
+        <w:t>me</w:t>
+      </w:r>
       <w:r>
         <w:rPr>
           <w:rFonts w:ascii="Times New Roman" w:hAnsi="Times New Roman" w:cs="Times New Roman"/>
@@ -2846,190 +3185,9 @@
         <w:rPr>
           <w:rFonts w:ascii="Times New Roman" w:hAnsi="Times New Roman" w:cs="Times New Roman"/>
           <w:sz w:val="28"/>
-          <w:lang w:val="en-US"/>
-        </w:rPr>
-        <w:t>c</w:t>
-      </w:r>
-      <w:r>
-        <w:rPr>
-          <w:rFonts w:ascii="Times New Roman" w:hAnsi="Times New Roman" w:cs="Times New Roman"/>
-          <w:sz w:val="28"/>
-        </w:rPr>
-        <w:t xml:space="preserve"> </w:t>
-      </w:r>
-      <w:r>
-        <w:rPr>
-          <w:rFonts w:ascii="Times New Roman" w:hAnsi="Times New Roman" w:cs="Times New Roman"/>
-          <w:sz w:val="28"/>
-          <w:lang w:val="en-US"/>
-        </w:rPr>
-        <w:t>gf</w:t>
-      </w:r>
-      <w:r>
-        <w:rPr>
-          <w:rFonts w:ascii="Times New Roman" w:hAnsi="Times New Roman" w:cs="Times New Roman"/>
-          <w:sz w:val="28"/>
-        </w:rPr>
-        <w:t>4</w:t>
-      </w:r>
-    </w:p>
-    <w:p>
-      <w:pPr>
-        <w:spacing w:after="0" w:line="360" w:lineRule="auto"/>
-        <w:ind w:firstLine="709"/>
-        <w:jc w:val="both"/>
-        <w:rPr>
-          <w:rFonts w:ascii="Times New Roman" w:hAnsi="Times New Roman" w:cs="Times New Roman"/>
-          <w:sz w:val="28"/>
-        </w:rPr>
-      </w:pPr>
-      <w:r>
-        <w:rPr>
-          <w:rFonts w:ascii="Times New Roman" w:hAnsi="Times New Roman" w:cs="Times New Roman"/>
-          <w:sz w:val="28"/>
-        </w:rPr>
-        <w:t>Степанов Руслан</w:t>
-      </w:r>
-      <w:r>
-        <w:rPr>
-          <w:rFonts w:ascii="Times New Roman" w:hAnsi="Times New Roman" w:cs="Times New Roman"/>
-          <w:sz w:val="28"/>
-        </w:rPr>
-        <w:t xml:space="preserve"> – </w:t>
-      </w:r>
-      <w:r>
-        <w:rPr>
-          <w:rFonts w:ascii="Times New Roman" w:hAnsi="Times New Roman" w:cs="Times New Roman"/>
-          <w:sz w:val="28"/>
-        </w:rPr>
-        <w:t>загрузка в БД</w:t>
-      </w:r>
-    </w:p>
-    <w:p>
-      <w:pPr>
-        <w:spacing w:after="0" w:line="360" w:lineRule="auto"/>
-        <w:ind w:firstLine="709"/>
-        <w:jc w:val="both"/>
-        <w:rPr>
-          <w:rFonts w:ascii="Times New Roman" w:hAnsi="Times New Roman" w:cs="Times New Roman"/>
-          <w:sz w:val="28"/>
-        </w:rPr>
-      </w:pPr>
-      <w:r>
-        <w:rPr>
-          <w:rFonts w:ascii="Times New Roman" w:hAnsi="Times New Roman" w:cs="Times New Roman"/>
-          <w:sz w:val="28"/>
-        </w:rPr>
-        <w:t>Захаров Егор</w:t>
-      </w:r>
-      <w:r>
-        <w:rPr>
-          <w:rFonts w:ascii="Times New Roman" w:hAnsi="Times New Roman" w:cs="Times New Roman"/>
-          <w:sz w:val="28"/>
-        </w:rPr>
-        <w:t xml:space="preserve"> </w:t>
-      </w:r>
-      <w:r>
-        <w:rPr>
-          <w:rFonts w:ascii="Times New Roman" w:hAnsi="Times New Roman" w:cs="Times New Roman"/>
-          <w:sz w:val="28"/>
-        </w:rPr>
-        <w:t>–</w:t>
-      </w:r>
-      <w:r>
-        <w:rPr>
-          <w:rFonts w:ascii="Times New Roman" w:hAnsi="Times New Roman" w:cs="Times New Roman"/>
-          <w:sz w:val="28"/>
-        </w:rPr>
-        <w:t xml:space="preserve"> </w:t>
-      </w:r>
-      <w:r>
-        <w:rPr>
-          <w:rFonts w:ascii="Times New Roman" w:hAnsi="Times New Roman" w:cs="Times New Roman"/>
-          <w:sz w:val="28"/>
-        </w:rPr>
-        <w:t>настройки для интерфейса</w:t>
-      </w:r>
-    </w:p>
-    <w:p>
-      <w:pPr>
-        <w:spacing w:after="0" w:line="360" w:lineRule="auto"/>
-        <w:ind w:firstLine="709"/>
-        <w:jc w:val="both"/>
-        <w:rPr>
-          <w:rFonts w:ascii="Times New Roman" w:hAnsi="Times New Roman" w:cs="Times New Roman"/>
-          <w:sz w:val="28"/>
-        </w:rPr>
-      </w:pPr>
-      <w:proofErr w:type="spellStart"/>
-      <w:r>
-        <w:rPr>
-          <w:rFonts w:ascii="Times New Roman" w:hAnsi="Times New Roman" w:cs="Times New Roman"/>
-          <w:sz w:val="28"/>
-        </w:rPr>
-        <w:t>Ахметиязнов</w:t>
-      </w:r>
-      <w:proofErr w:type="spellEnd"/>
-      <w:r>
-        <w:rPr>
-          <w:rFonts w:ascii="Times New Roman" w:hAnsi="Times New Roman" w:cs="Times New Roman"/>
-          <w:sz w:val="28"/>
-        </w:rPr>
-        <w:t xml:space="preserve"> Ренат</w:t>
-      </w:r>
-      <w:r>
-        <w:rPr>
-          <w:rFonts w:ascii="Times New Roman" w:hAnsi="Times New Roman" w:cs="Times New Roman"/>
-          <w:sz w:val="28"/>
-        </w:rPr>
-        <w:t xml:space="preserve"> </w:t>
-      </w:r>
-      <w:r>
-        <w:rPr>
-          <w:rFonts w:ascii="Times New Roman" w:hAnsi="Times New Roman" w:cs="Times New Roman"/>
-          <w:sz w:val="28"/>
-        </w:rPr>
-        <w:t xml:space="preserve">– </w:t>
-      </w:r>
-      <w:r>
-        <w:rPr>
-          <w:rFonts w:ascii="Times New Roman" w:hAnsi="Times New Roman" w:cs="Times New Roman"/>
-          <w:sz w:val="28"/>
-          <w:lang w:val="en-US"/>
-        </w:rPr>
-        <w:t>about</w:t>
-      </w:r>
-      <w:r>
-        <w:rPr>
-          <w:rFonts w:ascii="Times New Roman" w:hAnsi="Times New Roman" w:cs="Times New Roman"/>
-          <w:sz w:val="28"/>
-        </w:rPr>
-        <w:t xml:space="preserve"> </w:t>
-      </w:r>
-      <w:r>
-        <w:rPr>
-          <w:rFonts w:ascii="Times New Roman" w:hAnsi="Times New Roman" w:cs="Times New Roman"/>
-          <w:sz w:val="28"/>
-          <w:lang w:val="en-US"/>
-        </w:rPr>
-        <w:t>me</w:t>
-      </w:r>
-      <w:r>
-        <w:rPr>
-          <w:rFonts w:ascii="Times New Roman" w:hAnsi="Times New Roman" w:cs="Times New Roman"/>
-          <w:sz w:val="28"/>
-        </w:rPr>
-        <w:t xml:space="preserve"> </w:t>
-      </w:r>
-      <w:r>
-        <w:rPr>
-          <w:rFonts w:ascii="Times New Roman" w:hAnsi="Times New Roman" w:cs="Times New Roman"/>
-          <w:sz w:val="28"/>
         </w:rPr>
         <w:t>для интерфейса</w:t>
       </w:r>
-      <w:bookmarkStart w:id="4" w:name="_GoBack"/>
-      <w:bookmarkEnd w:id="4"/>
       <w:r>
         <w:rPr>
           <w:rFonts w:ascii="Times New Roman" w:hAnsi="Times New Roman" w:cs="Times New Roman"/>
@@ -3046,16 +3204,17 @@
           <w:sz w:val="40"/>
         </w:rPr>
       </w:pPr>
-      <w:bookmarkStart w:id="5" w:name="_Toc191724106"/>
+      <w:bookmarkStart w:id="3" w:name="_Toc193538450"/>
       <w:r>
         <w:rPr>
           <w:rFonts w:ascii="Times New Roman" w:hAnsi="Times New Roman" w:cs="Times New Roman"/>
           <w:sz w:val="40"/>
+          <w:highlight w:val="yellow"/>
         </w:rPr>
         <w:lastRenderedPageBreak/>
         <w:t>Стек Технологий</w:t>
       </w:r>
-      <w:bookmarkEnd w:id="5"/>
+      <w:bookmarkEnd w:id="3"/>
     </w:p>
     <w:p>
       <w:pPr>
@@ -3654,38 +3813,49 @@
         <w:rPr>
           <w:rFonts w:ascii="Times New Roman" w:hAnsi="Times New Roman" w:cs="Times New Roman"/>
           <w:sz w:val="40"/>
-        </w:rPr>
-      </w:pPr>
-      <w:bookmarkStart w:id="6" w:name="_Toc191724107"/>
+          <w:highlight w:val="yellow"/>
+        </w:rPr>
+      </w:pPr>
+      <w:bookmarkStart w:id="4" w:name="_Toc193538451"/>
+      <w:bookmarkStart w:id="5" w:name="_GoBack"/>
       <w:r>
         <w:rPr>
           <w:rFonts w:ascii="Times New Roman" w:hAnsi="Times New Roman" w:cs="Times New Roman"/>
           <w:sz w:val="40"/>
+          <w:highlight w:val="yellow"/>
         </w:rPr>
         <w:lastRenderedPageBreak/>
         <w:t>Практическая Часть (Разработка)</w:t>
       </w:r>
+      <w:bookmarkEnd w:id="4"/>
+    </w:p>
+    <w:p>
+      <w:pPr>
+        <w:rPr>
+          <w:highlight w:val="yellow"/>
+        </w:rPr>
+      </w:pPr>
+    </w:p>
+    <w:p>
+      <w:pPr>
+        <w:pStyle w:val="2"/>
+        <w:rPr>
+          <w:rFonts w:ascii="Times New Roman" w:hAnsi="Times New Roman" w:cs="Times New Roman"/>
+          <w:sz w:val="40"/>
+        </w:rPr>
+      </w:pPr>
+      <w:bookmarkStart w:id="6" w:name="_Toc193538452"/>
+      <w:r>
+        <w:rPr>
+          <w:rFonts w:ascii="Times New Roman" w:hAnsi="Times New Roman" w:cs="Times New Roman"/>
+          <w:sz w:val="40"/>
+          <w:highlight w:val="yellow"/>
+        </w:rPr>
+        <w:t>Архитектура ПО</w:t>
+      </w:r>
       <w:bookmarkEnd w:id="6"/>
     </w:p>
-    <w:p/>
-    <w:p>
-      <w:pPr>
-        <w:pStyle w:val="2"/>
-        <w:rPr>
-          <w:rFonts w:ascii="Times New Roman" w:hAnsi="Times New Roman" w:cs="Times New Roman"/>
-          <w:sz w:val="40"/>
-        </w:rPr>
-      </w:pPr>
-      <w:bookmarkStart w:id="7" w:name="_Toc191724108"/>
-      <w:r>
-        <w:rPr>
-          <w:rFonts w:ascii="Times New Roman" w:hAnsi="Times New Roman" w:cs="Times New Roman"/>
-          <w:sz w:val="40"/>
-        </w:rPr>
-        <w:t>Архитектура ПО</w:t>
-      </w:r>
-      <w:bookmarkEnd w:id="7"/>
-    </w:p>
+    <w:bookmarkEnd w:id="5"/>
     <w:p>
       <w:pPr>
         <w:spacing w:after="0" w:line="360" w:lineRule="auto"/>
@@ -3727,240 +3897,376 @@
         <w:rPr>
           <w:rFonts w:ascii="Times New Roman" w:hAnsi="Times New Roman" w:cs="Times New Roman"/>
           <w:sz w:val="40"/>
-        </w:rPr>
-      </w:pPr>
-      <w:bookmarkStart w:id="8" w:name="_Toc191724109"/>
+          <w:highlight w:val="yellow"/>
+        </w:rPr>
+      </w:pPr>
+      <w:bookmarkStart w:id="7" w:name="_Toc193538453"/>
       <w:r>
         <w:rPr>
           <w:rFonts w:ascii="Times New Roman" w:hAnsi="Times New Roman" w:cs="Times New Roman"/>
           <w:sz w:val="40"/>
+          <w:highlight w:val="yellow"/>
         </w:rPr>
         <w:lastRenderedPageBreak/>
         <w:t>Разработка Проекта по ролям</w:t>
       </w:r>
+      <w:bookmarkEnd w:id="7"/>
+    </w:p>
+    <w:p>
+      <w:pPr>
+        <w:rPr>
+          <w:highlight w:val="yellow"/>
+        </w:rPr>
+      </w:pPr>
+      <w:r>
+        <w:rPr>
+          <w:highlight w:val="yellow"/>
+        </w:rPr>
+        <w:tab/>
+      </w:r>
+      <w:r>
+        <w:rPr>
+          <w:highlight w:val="yellow"/>
+        </w:rPr>
+        <w:tab/>
+      </w:r>
+      <w:r>
+        <w:rPr>
+          <w:highlight w:val="yellow"/>
+        </w:rPr>
+        <w:tab/>
+      </w:r>
+    </w:p>
+    <w:p>
+      <w:pPr>
+        <w:pStyle w:val="2"/>
+        <w:rPr>
+          <w:rFonts w:ascii="Times New Roman" w:hAnsi="Times New Roman" w:cs="Times New Roman"/>
+          <w:sz w:val="40"/>
+        </w:rPr>
+      </w:pPr>
+      <w:bookmarkStart w:id="8" w:name="_Toc193538454"/>
+      <w:r>
+        <w:rPr>
+          <w:rFonts w:ascii="Times New Roman" w:hAnsi="Times New Roman" w:cs="Times New Roman"/>
+          <w:sz w:val="40"/>
+          <w:highlight w:val="yellow"/>
+        </w:rPr>
+        <w:t>Контроль выполнения плана</w:t>
+      </w:r>
       <w:bookmarkEnd w:id="8"/>
-    </w:p>
-    <w:p>
-      <w:r>
-        <w:tab/>
-      </w:r>
-      <w:r>
-        <w:tab/>
-      </w:r>
-      <w:r>
-        <w:tab/>
-      </w:r>
-    </w:p>
-    <w:p>
-      <w:pPr>
-        <w:pStyle w:val="2"/>
-        <w:rPr>
-          <w:rFonts w:ascii="Times New Roman" w:hAnsi="Times New Roman" w:cs="Times New Roman"/>
-          <w:sz w:val="40"/>
-        </w:rPr>
-      </w:pPr>
-      <w:bookmarkStart w:id="9" w:name="_Toc191724110"/>
-      <w:r>
-        <w:rPr>
-          <w:rFonts w:ascii="Times New Roman" w:hAnsi="Times New Roman" w:cs="Times New Roman"/>
-          <w:sz w:val="40"/>
-        </w:rPr>
-        <w:t>Контроль выполнения плана</w:t>
-      </w:r>
-      <w:bookmarkEnd w:id="9"/>
     </w:p>
     <w:p/>
     <w:p/>
     <w:p/>
     <w:p>
       <w:pPr>
+        <w:rPr>
+          <w:rFonts w:ascii="Times New Roman" w:eastAsiaTheme="majorEastAsia" w:hAnsi="Times New Roman" w:cs="Times New Roman"/>
+          <w:color w:val="2E74B5" w:themeColor="accent1" w:themeShade="BF"/>
+          <w:sz w:val="40"/>
+          <w:szCs w:val="32"/>
+          <w:highlight w:val="yellow"/>
+        </w:rPr>
+      </w:pPr>
+      <w:bookmarkStart w:id="9" w:name="_Toc193538455"/>
+      <w:r>
+        <w:rPr>
+          <w:rFonts w:ascii="Times New Roman" w:hAnsi="Times New Roman" w:cs="Times New Roman"/>
+          <w:sz w:val="40"/>
+          <w:highlight w:val="yellow"/>
+        </w:rPr>
+        <w:br w:type="page"/>
+      </w:r>
+    </w:p>
+    <w:p>
+      <w:pPr>
         <w:pStyle w:val="1"/>
         <w:rPr>
           <w:rFonts w:ascii="Times New Roman" w:hAnsi="Times New Roman" w:cs="Times New Roman"/>
           <w:sz w:val="40"/>
         </w:rPr>
       </w:pPr>
-      <w:bookmarkStart w:id="10" w:name="_Toc191724111"/>
       <w:r>
         <w:rPr>
           <w:rFonts w:ascii="Times New Roman" w:hAnsi="Times New Roman" w:cs="Times New Roman"/>
           <w:sz w:val="40"/>
-        </w:rPr>
+          <w:highlight w:val="yellow"/>
+        </w:rPr>
+        <w:lastRenderedPageBreak/>
         <w:t>Заключение</w:t>
       </w:r>
+      <w:bookmarkEnd w:id="9"/>
+    </w:p>
+    <w:p/>
+    <w:p>
+      <w:pPr>
+        <w:rPr>
+          <w:rFonts w:ascii="Times New Roman" w:hAnsi="Times New Roman" w:cs="Times New Roman"/>
+          <w:sz w:val="28"/>
+        </w:rPr>
+      </w:pPr>
+      <w:r>
+        <w:rPr>
+          <w:rFonts w:ascii="Times New Roman" w:hAnsi="Times New Roman" w:cs="Times New Roman"/>
+          <w:sz w:val="28"/>
+        </w:rPr>
+        <w:t xml:space="preserve">В результате проделанной совместной работы – мы разработали </w:t>
+      </w:r>
+      <w:proofErr w:type="spellStart"/>
+      <w:r>
+        <w:rPr>
+          <w:rFonts w:ascii="Times New Roman" w:hAnsi="Times New Roman" w:cs="Times New Roman"/>
+          <w:sz w:val="28"/>
+        </w:rPr>
+        <w:t>Десктопное</w:t>
+      </w:r>
+      <w:proofErr w:type="spellEnd"/>
+      <w:r>
+        <w:rPr>
+          <w:rFonts w:ascii="Times New Roman" w:hAnsi="Times New Roman" w:cs="Times New Roman"/>
+          <w:sz w:val="28"/>
+        </w:rPr>
+        <w:t xml:space="preserve"> приложение генерации текста на основе ИИ </w:t>
+      </w:r>
+      <w:proofErr w:type="spellStart"/>
+      <w:r>
+        <w:rPr>
+          <w:rFonts w:ascii="Times New Roman" w:hAnsi="Times New Roman" w:cs="Times New Roman"/>
+          <w:sz w:val="28"/>
+          <w:lang w:val="en-US"/>
+        </w:rPr>
+        <w:t>ChatGPT</w:t>
+      </w:r>
+      <w:proofErr w:type="spellEnd"/>
+      <w:r>
+        <w:rPr>
+          <w:rFonts w:ascii="Times New Roman" w:hAnsi="Times New Roman" w:cs="Times New Roman"/>
+          <w:sz w:val="28"/>
+        </w:rPr>
+        <w:t>, стабильно работающего на основе</w:t>
+      </w:r>
+      <w:r>
+        <w:rPr>
+          <w:rFonts w:ascii="Times New Roman" w:hAnsi="Times New Roman" w:cs="Times New Roman"/>
+          <w:sz w:val="28"/>
+        </w:rPr>
+        <w:t xml:space="preserve"> </w:t>
+      </w:r>
+      <w:r>
+        <w:rPr>
+          <w:rFonts w:ascii="Times New Roman" w:hAnsi="Times New Roman" w:cs="Times New Roman"/>
+          <w:sz w:val="28"/>
+        </w:rPr>
+        <w:t xml:space="preserve">встроенного </w:t>
+      </w:r>
+      <w:r>
+        <w:rPr>
+          <w:rFonts w:ascii="Times New Roman" w:hAnsi="Times New Roman" w:cs="Times New Roman"/>
+          <w:sz w:val="28"/>
+          <w:lang w:val="en-US"/>
+        </w:rPr>
+        <w:t>API</w:t>
+      </w:r>
+      <w:r>
+        <w:rPr>
+          <w:rFonts w:ascii="Times New Roman" w:hAnsi="Times New Roman" w:cs="Times New Roman"/>
+          <w:sz w:val="28"/>
+        </w:rPr>
+        <w:t xml:space="preserve">, </w:t>
+      </w:r>
+      <w:r>
+        <w:rPr>
+          <w:rFonts w:ascii="Times New Roman" w:hAnsi="Times New Roman" w:cs="Times New Roman"/>
+          <w:sz w:val="28"/>
+        </w:rPr>
+        <w:t xml:space="preserve">и основного соединения с серверным </w:t>
+      </w:r>
+      <w:proofErr w:type="spellStart"/>
+      <w:r>
+        <w:rPr>
+          <w:rFonts w:ascii="Times New Roman" w:hAnsi="Times New Roman" w:cs="Times New Roman"/>
+          <w:sz w:val="28"/>
+          <w:lang w:val="en-US"/>
+        </w:rPr>
+        <w:t>ChatGPT</w:t>
+      </w:r>
+      <w:proofErr w:type="spellEnd"/>
+      <w:r>
+        <w:rPr>
+          <w:rFonts w:ascii="Times New Roman" w:hAnsi="Times New Roman" w:cs="Times New Roman"/>
+          <w:sz w:val="28"/>
+        </w:rPr>
+        <w:t xml:space="preserve"> </w:t>
+      </w:r>
+      <w:r>
+        <w:rPr>
+          <w:rFonts w:ascii="Times New Roman" w:hAnsi="Times New Roman" w:cs="Times New Roman"/>
+          <w:sz w:val="28"/>
+        </w:rPr>
+        <w:t xml:space="preserve">из официального сайта </w:t>
+      </w:r>
+      <w:proofErr w:type="spellStart"/>
+      <w:r>
+        <w:rPr>
+          <w:rFonts w:ascii="Times New Roman" w:hAnsi="Times New Roman" w:cs="Times New Roman"/>
+          <w:sz w:val="28"/>
+          <w:lang w:val="en-US"/>
+        </w:rPr>
+        <w:t>OpenAI</w:t>
+      </w:r>
+      <w:proofErr w:type="spellEnd"/>
+      <w:r>
+        <w:rPr>
+          <w:rFonts w:ascii="Times New Roman" w:hAnsi="Times New Roman" w:cs="Times New Roman"/>
+          <w:sz w:val="28"/>
+        </w:rPr>
+        <w:t xml:space="preserve"> </w:t>
+      </w:r>
+      <w:r>
+        <w:rPr>
+          <w:rFonts w:ascii="Times New Roman" w:hAnsi="Times New Roman" w:cs="Times New Roman"/>
+          <w:sz w:val="28"/>
+        </w:rPr>
+        <w:t xml:space="preserve">что и дает надежную отзывчивость приложения в плане ответов на </w:t>
+      </w:r>
+      <w:proofErr w:type="spellStart"/>
+      <w:r>
+        <w:rPr>
+          <w:rFonts w:ascii="Times New Roman" w:hAnsi="Times New Roman" w:cs="Times New Roman"/>
+          <w:sz w:val="28"/>
+        </w:rPr>
+        <w:t>промпты</w:t>
+      </w:r>
+      <w:proofErr w:type="spellEnd"/>
+      <w:r>
+        <w:rPr>
+          <w:rFonts w:ascii="Times New Roman" w:hAnsi="Times New Roman" w:cs="Times New Roman"/>
+          <w:sz w:val="28"/>
+        </w:rPr>
+        <w:t xml:space="preserve"> пользователя – не уступающее варианту </w:t>
+      </w:r>
+      <w:proofErr w:type="spellStart"/>
+      <w:r>
+        <w:rPr>
+          <w:rFonts w:ascii="Times New Roman" w:hAnsi="Times New Roman" w:cs="Times New Roman"/>
+          <w:sz w:val="28"/>
+          <w:lang w:val="en-US"/>
+        </w:rPr>
+        <w:t>ChatGPT</w:t>
+      </w:r>
+      <w:proofErr w:type="spellEnd"/>
+      <w:r>
+        <w:rPr>
+          <w:rFonts w:ascii="Times New Roman" w:hAnsi="Times New Roman" w:cs="Times New Roman"/>
+          <w:sz w:val="28"/>
+        </w:rPr>
+        <w:t xml:space="preserve"> </w:t>
+      </w:r>
+      <w:r>
+        <w:rPr>
+          <w:rFonts w:ascii="Times New Roman" w:hAnsi="Times New Roman" w:cs="Times New Roman"/>
+          <w:sz w:val="28"/>
+        </w:rPr>
+        <w:t>из сайта разработчика ИИ.</w:t>
+      </w:r>
+    </w:p>
+    <w:p>
+      <w:pPr>
+        <w:rPr>
+          <w:rFonts w:ascii="Times New Roman" w:eastAsiaTheme="majorEastAsia" w:hAnsi="Times New Roman" w:cs="Times New Roman"/>
+          <w:color w:val="2E74B5" w:themeColor="accent1" w:themeShade="BF"/>
+          <w:sz w:val="40"/>
+          <w:szCs w:val="32"/>
+          <w:highlight w:val="yellow"/>
+        </w:rPr>
+      </w:pPr>
+      <w:bookmarkStart w:id="10" w:name="_Toc193538456"/>
+      <w:r>
+        <w:rPr>
+          <w:rFonts w:ascii="Times New Roman" w:hAnsi="Times New Roman" w:cs="Times New Roman"/>
+          <w:sz w:val="40"/>
+          <w:highlight w:val="yellow"/>
+        </w:rPr>
+        <w:br w:type="page"/>
+      </w:r>
+    </w:p>
+    <w:p>
+      <w:pPr>
+        <w:pStyle w:val="1"/>
+        <w:rPr>
+          <w:rFonts w:ascii="Times New Roman" w:hAnsi="Times New Roman" w:cs="Times New Roman"/>
+          <w:sz w:val="40"/>
+        </w:rPr>
+      </w:pPr>
+      <w:r>
+        <w:rPr>
+          <w:rFonts w:ascii="Times New Roman" w:hAnsi="Times New Roman" w:cs="Times New Roman"/>
+          <w:sz w:val="40"/>
+          <w:highlight w:val="yellow"/>
+        </w:rPr>
+        <w:lastRenderedPageBreak/>
+        <w:t>Список Использованных источников</w:t>
+      </w:r>
       <w:bookmarkEnd w:id="10"/>
     </w:p>
     <w:p/>
     <w:p>
-      <w:pPr>
-        <w:rPr>
-          <w:rFonts w:ascii="Times New Roman" w:hAnsi="Times New Roman" w:cs="Times New Roman"/>
-          <w:sz w:val="28"/>
-        </w:rPr>
-      </w:pPr>
-      <w:r>
-        <w:rPr>
-          <w:rFonts w:ascii="Times New Roman" w:hAnsi="Times New Roman" w:cs="Times New Roman"/>
-          <w:sz w:val="28"/>
-        </w:rPr>
-        <w:t xml:space="preserve">В результате проделанной совместной работы – мы разработали </w:t>
-      </w:r>
+      <w:r>
+        <w:rPr>
+          <w:lang w:val="en-US"/>
+        </w:rPr>
+        <w:t>Microsoft</w:t>
+      </w:r>
+      <w:r>
+        <w:t xml:space="preserve"> </w:t>
+      </w:r>
+      <w:r>
+        <w:t>Справочник (</w:t>
+      </w:r>
+      <w:r>
+        <w:rPr>
+          <w:lang w:val="en-US"/>
+        </w:rPr>
+        <w:t>Python</w:t>
+      </w:r>
+      <w:r>
+        <w:t>)</w:t>
+      </w:r>
+    </w:p>
+    <w:p>
+      <w:pPr>
+        <w:rPr>
+          <w:lang w:val="en-US"/>
+        </w:rPr>
+      </w:pPr>
       <w:proofErr w:type="spellStart"/>
       <w:r>
         <w:rPr>
-          <w:rFonts w:ascii="Times New Roman" w:hAnsi="Times New Roman" w:cs="Times New Roman"/>
-          <w:sz w:val="28"/>
-        </w:rPr>
-        <w:t>Десктопное</w:t>
+          <w:lang w:val="en-US"/>
+        </w:rPr>
+        <w:t>ChatGPT</w:t>
       </w:r>
       <w:proofErr w:type="spellEnd"/>
-      <w:r>
-        <w:rPr>
-          <w:rFonts w:ascii="Times New Roman" w:hAnsi="Times New Roman" w:cs="Times New Roman"/>
-          <w:sz w:val="28"/>
-        </w:rPr>
-        <w:t xml:space="preserve"> приложение генерации текста на основе ИИ </w:t>
-      </w:r>
-      <w:proofErr w:type="spellStart"/>
-      <w:r>
-        <w:rPr>
-          <w:rFonts w:ascii="Times New Roman" w:hAnsi="Times New Roman" w:cs="Times New Roman"/>
-          <w:sz w:val="28"/>
-          <w:lang w:val="en-US"/>
-        </w:rPr>
-        <w:t>ChatGPT</w:t>
-      </w:r>
-      <w:proofErr w:type="spellEnd"/>
-      <w:r>
-        <w:rPr>
-          <w:rFonts w:ascii="Times New Roman" w:hAnsi="Times New Roman" w:cs="Times New Roman"/>
-          <w:sz w:val="28"/>
-        </w:rPr>
-        <w:t>, стабильно работающего на основе</w:t>
-      </w:r>
-      <w:r>
-        <w:rPr>
-          <w:rFonts w:ascii="Times New Roman" w:hAnsi="Times New Roman" w:cs="Times New Roman"/>
-          <w:sz w:val="28"/>
-        </w:rPr>
-        <w:t xml:space="preserve"> </w:t>
-      </w:r>
-      <w:r>
-        <w:rPr>
-          <w:rFonts w:ascii="Times New Roman" w:hAnsi="Times New Roman" w:cs="Times New Roman"/>
-          <w:sz w:val="28"/>
-        </w:rPr>
-        <w:t xml:space="preserve">встроенного </w:t>
-      </w:r>
-      <w:r>
-        <w:rPr>
-          <w:rFonts w:ascii="Times New Roman" w:hAnsi="Times New Roman" w:cs="Times New Roman"/>
-          <w:sz w:val="28"/>
-          <w:lang w:val="en-US"/>
-        </w:rPr>
-        <w:t>API</w:t>
-      </w:r>
-      <w:r>
-        <w:rPr>
-          <w:rFonts w:ascii="Times New Roman" w:hAnsi="Times New Roman" w:cs="Times New Roman"/>
-          <w:sz w:val="28"/>
-        </w:rPr>
-        <w:t xml:space="preserve">, </w:t>
-      </w:r>
-      <w:r>
-        <w:rPr>
-          <w:rFonts w:ascii="Times New Roman" w:hAnsi="Times New Roman" w:cs="Times New Roman"/>
-          <w:sz w:val="28"/>
-        </w:rPr>
-        <w:t xml:space="preserve">и основного соединения с серверным </w:t>
-      </w:r>
-      <w:proofErr w:type="spellStart"/>
-      <w:r>
-        <w:rPr>
-          <w:rFonts w:ascii="Times New Roman" w:hAnsi="Times New Roman" w:cs="Times New Roman"/>
-          <w:sz w:val="28"/>
-          <w:lang w:val="en-US"/>
-        </w:rPr>
-        <w:t>ChatGPT</w:t>
-      </w:r>
-      <w:proofErr w:type="spellEnd"/>
-      <w:r>
-        <w:rPr>
-          <w:rFonts w:ascii="Times New Roman" w:hAnsi="Times New Roman" w:cs="Times New Roman"/>
-          <w:sz w:val="28"/>
-        </w:rPr>
-        <w:t xml:space="preserve"> </w:t>
-      </w:r>
-      <w:r>
-        <w:rPr>
-          <w:rFonts w:ascii="Times New Roman" w:hAnsi="Times New Roman" w:cs="Times New Roman"/>
-          <w:sz w:val="28"/>
-        </w:rPr>
-        <w:t xml:space="preserve">из официального сайта </w:t>
-      </w:r>
-      <w:proofErr w:type="spellStart"/>
-      <w:r>
-        <w:rPr>
-          <w:rFonts w:ascii="Times New Roman" w:hAnsi="Times New Roman" w:cs="Times New Roman"/>
-          <w:sz w:val="28"/>
-          <w:lang w:val="en-US"/>
-        </w:rPr>
-        <w:t>OpenAI</w:t>
-      </w:r>
-      <w:proofErr w:type="spellEnd"/>
-      <w:r>
-        <w:rPr>
-          <w:rFonts w:ascii="Times New Roman" w:hAnsi="Times New Roman" w:cs="Times New Roman"/>
-          <w:sz w:val="28"/>
-        </w:rPr>
-        <w:t xml:space="preserve"> </w:t>
-      </w:r>
-      <w:r>
-        <w:rPr>
-          <w:rFonts w:ascii="Times New Roman" w:hAnsi="Times New Roman" w:cs="Times New Roman"/>
-          <w:sz w:val="28"/>
-        </w:rPr>
-        <w:t xml:space="preserve">что и дает надежную отзывчивость приложения в плане ответов на </w:t>
-      </w:r>
-      <w:proofErr w:type="spellStart"/>
-      <w:r>
-        <w:rPr>
-          <w:rFonts w:ascii="Times New Roman" w:hAnsi="Times New Roman" w:cs="Times New Roman"/>
-          <w:sz w:val="28"/>
-        </w:rPr>
-        <w:t>промпты</w:t>
-      </w:r>
-      <w:proofErr w:type="spellEnd"/>
-      <w:r>
-        <w:rPr>
-          <w:rFonts w:ascii="Times New Roman" w:hAnsi="Times New Roman" w:cs="Times New Roman"/>
-          <w:sz w:val="28"/>
-        </w:rPr>
-        <w:t xml:space="preserve"> пользователя – не уступающее варианту </w:t>
-      </w:r>
-      <w:proofErr w:type="spellStart"/>
-      <w:r>
-        <w:rPr>
-          <w:rFonts w:ascii="Times New Roman" w:hAnsi="Times New Roman" w:cs="Times New Roman"/>
-          <w:sz w:val="28"/>
-          <w:lang w:val="en-US"/>
-        </w:rPr>
-        <w:t>ChatGPT</w:t>
-      </w:r>
-      <w:proofErr w:type="spellEnd"/>
-      <w:r>
-        <w:rPr>
-          <w:rFonts w:ascii="Times New Roman" w:hAnsi="Times New Roman" w:cs="Times New Roman"/>
-          <w:sz w:val="28"/>
-        </w:rPr>
-        <w:t xml:space="preserve"> </w:t>
-      </w:r>
-      <w:r>
-        <w:rPr>
-          <w:rFonts w:ascii="Times New Roman" w:hAnsi="Times New Roman" w:cs="Times New Roman"/>
-          <w:sz w:val="28"/>
-        </w:rPr>
-        <w:t>из сайта разработчика ИИ.</w:t>
+    </w:p>
+    <w:p>
+      <w:pPr>
+        <w:rPr>
+          <w:rFonts w:ascii="Times New Roman" w:eastAsiaTheme="majorEastAsia" w:hAnsi="Times New Roman" w:cs="Times New Roman"/>
+          <w:color w:val="2E74B5" w:themeColor="accent1" w:themeShade="BF"/>
+          <w:sz w:val="40"/>
+          <w:szCs w:val="32"/>
+          <w:highlight w:val="yellow"/>
+        </w:rPr>
+      </w:pPr>
+      <w:bookmarkStart w:id="11" w:name="_Toc193538457"/>
+      <w:r>
+        <w:rPr>
+          <w:rFonts w:ascii="Times New Roman" w:hAnsi="Times New Roman" w:cs="Times New Roman"/>
+          <w:sz w:val="40"/>
+          <w:highlight w:val="yellow"/>
+        </w:rPr>
+        <w:br w:type="page"/>
       </w:r>
     </w:p>
     <w:p>
@@ -3971,72 +4277,16 @@
           <w:sz w:val="40"/>
         </w:rPr>
       </w:pPr>
-      <w:bookmarkStart w:id="11" w:name="_Toc191724112"/>
       <w:r>
         <w:rPr>
           <w:rFonts w:ascii="Times New Roman" w:hAnsi="Times New Roman" w:cs="Times New Roman"/>
           <w:sz w:val="40"/>
-        </w:rPr>
-        <w:t>Список Использованных источников</w:t>
+          <w:highlight w:val="yellow"/>
+        </w:rPr>
+        <w:lastRenderedPageBreak/>
+        <w:t>Приложение 1</w:t>
       </w:r>
       <w:bookmarkEnd w:id="11"/>
-    </w:p>
-    <w:p/>
-    <w:p>
-      <w:r>
-        <w:rPr>
-          <w:lang w:val="en-US"/>
-        </w:rPr>
-        <w:t>Microsoft</w:t>
-      </w:r>
-      <w:r>
-        <w:t xml:space="preserve"> </w:t>
-      </w:r>
-      <w:r>
-        <w:t>Справочник (</w:t>
-      </w:r>
-      <w:r>
-        <w:rPr>
-          <w:lang w:val="en-US"/>
-        </w:rPr>
-        <w:t>Python</w:t>
-      </w:r>
-      <w:r>
-        <w:t>)</w:t>
-      </w:r>
-    </w:p>
-    <w:p>
-      <w:pPr>
-        <w:rPr>
-          <w:lang w:val="en-US"/>
-        </w:rPr>
-      </w:pPr>
-      <w:proofErr w:type="spellStart"/>
-      <w:r>
-        <w:rPr>
-          <w:lang w:val="en-US"/>
-        </w:rPr>
-        <w:t>ChatGPT</w:t>
-      </w:r>
-      <w:proofErr w:type="spellEnd"/>
-    </w:p>
-    <w:p>
-      <w:pPr>
-        <w:pStyle w:val="1"/>
-        <w:rPr>
-          <w:rFonts w:ascii="Times New Roman" w:hAnsi="Times New Roman" w:cs="Times New Roman"/>
-          <w:sz w:val="40"/>
-        </w:rPr>
-      </w:pPr>
-      <w:bookmarkStart w:id="12" w:name="_Toc191724113"/>
-      <w:r>
-        <w:rPr>
-          <w:rFonts w:ascii="Times New Roman" w:hAnsi="Times New Roman" w:cs="Times New Roman"/>
-          <w:sz w:val="40"/>
-        </w:rPr>
-        <w:t>Приложение 1</w:t>
-      </w:r>
-      <w:bookmarkEnd w:id="12"/>
     </w:p>
     <w:p/>
     <w:sectPr>
@@ -4191,6 +4441,95 @@
     </w:lvl>
   </w:abstractNum>
   <w:abstractNum w:abstractNumId="1" w15:restartNumberingAfterBreak="0">
+    <w:nsid w:val="113D78B5"/>
+    <w:multiLevelType w:val="hybridMultilevel"/>
+    <w:tmpl w:val="C2C0C628"/>
+    <w:lvl w:ilvl="0" w:tplc="0419000F">
+      <w:start w:val="1"/>
+      <w:numFmt w:val="decimal"/>
+      <w:lvlText w:val="%1."/>
+      <w:lvlJc w:val="left"/>
+      <w:pPr>
+        <w:ind w:left="720" w:hanging="360"/>
+      </w:pPr>
+      <w:rPr>
+        <w:rFonts w:hint="default"/>
+      </w:rPr>
+    </w:lvl>
+    <w:lvl w:ilvl="1" w:tplc="04190019" w:tentative="1">
+      <w:start w:val="1"/>
+      <w:numFmt w:val="lowerLetter"/>
+      <w:lvlText w:val="%2."/>
+      <w:lvlJc w:val="left"/>
+      <w:pPr>
+        <w:ind w:left="1440" w:hanging="360"/>
+      </w:pPr>
+    </w:lvl>
+    <w:lvl w:ilvl="2" w:tplc="0419001B" w:tentative="1">
+      <w:start w:val="1"/>
+      <w:numFmt w:val="lowerRoman"/>
+      <w:lvlText w:val="%3."/>
+      <w:lvlJc w:val="right"/>
+      <w:pPr>
+        <w:ind w:left="2160" w:hanging="180"/>
+      </w:pPr>
+    </w:lvl>
+    <w:lvl w:ilvl="3" w:tplc="0419000F" w:tentative="1">
+      <w:start w:val="1"/>
+      <w:numFmt w:val="decimal"/>
+      <w:lvlText w:val="%4."/>
+      <w:lvlJc w:val="left"/>
+      <w:pPr>
+        <w:ind w:left="2880" w:hanging="360"/>
+      </w:pPr>
+    </w:lvl>
+    <w:lvl w:ilvl="4" w:tplc="04190019" w:tentative="1">
+      <w:start w:val="1"/>
+      <w:numFmt w:val="lowerLetter"/>
+      <w:lvlText w:val="%5."/>
+      <w:lvlJc w:val="left"/>
+      <w:pPr>
+        <w:ind w:left="3600" w:hanging="360"/>
+      </w:pPr>
+    </w:lvl>
+    <w:lvl w:ilvl="5" w:tplc="0419001B" w:tentative="1">
+      <w:start w:val="1"/>
+      <w:numFmt w:val="lowerRoman"/>
+      <w:lvlText w:val="%6."/>
+      <w:lvlJc w:val="right"/>
+      <w:pPr>
+        <w:ind w:left="4320" w:hanging="180"/>
+      </w:pPr>
+    </w:lvl>
+    <w:lvl w:ilvl="6" w:tplc="0419000F" w:tentative="1">
+      <w:start w:val="1"/>
+      <w:numFmt w:val="decimal"/>
+      <w:lvlText w:val="%7."/>
+      <w:lvlJc w:val="left"/>
+      <w:pPr>
+        <w:ind w:left="5040" w:hanging="360"/>
+      </w:pPr>
+    </w:lvl>
+    <w:lvl w:ilvl="7" w:tplc="04190019" w:tentative="1">
+      <w:start w:val="1"/>
+      <w:numFmt w:val="lowerLetter"/>
+      <w:lvlText w:val="%8."/>
+      <w:lvlJc w:val="left"/>
+      <w:pPr>
+        <w:ind w:left="5760" w:hanging="360"/>
+      </w:pPr>
+    </w:lvl>
+    <w:lvl w:ilvl="8" w:tplc="0419001B" w:tentative="1">
+      <w:start w:val="1"/>
+      <w:numFmt w:val="lowerRoman"/>
+      <w:lvlText w:val="%9."/>
+      <w:lvlJc w:val="right"/>
+      <w:pPr>
+        <w:ind w:left="6480" w:hanging="180"/>
+      </w:pPr>
+    </w:lvl>
+  </w:abstractNum>
+  <w:abstractNum w:abstractNumId="2" w15:restartNumberingAfterBreak="0">
     <w:nsid w:val="1FC638CF"/>
     <w:multiLevelType w:val="hybridMultilevel"/>
     <w:tmpl w:val="592C435C"/>
@@ -4302,7 +4641,7 @@
       </w:rPr>
     </w:lvl>
   </w:abstractNum>
-  <w:abstractNum w:abstractNumId="2" w15:restartNumberingAfterBreak="0">
+  <w:abstractNum w:abstractNumId="3" w15:restartNumberingAfterBreak="0">
     <w:nsid w:val="20D83212"/>
     <w:multiLevelType w:val="hybridMultilevel"/>
     <w:tmpl w:val="3136373E"/>
@@ -4442,7 +4781,7 @@
       </w:rPr>
     </w:lvl>
   </w:abstractNum>
-  <w:abstractNum w:abstractNumId="3" w15:restartNumberingAfterBreak="0">
+  <w:abstractNum w:abstractNumId="4" w15:restartNumberingAfterBreak="0">
     <w:nsid w:val="66D65EEC"/>
     <w:multiLevelType w:val="hybridMultilevel"/>
     <w:tmpl w:val="829E79DA"/>
@@ -4582,7 +4921,7 @@
       </w:rPr>
     </w:lvl>
   </w:abstractNum>
-  <w:abstractNum w:abstractNumId="4" w15:restartNumberingAfterBreak="0">
+  <w:abstractNum w:abstractNumId="5" w15:restartNumberingAfterBreak="0">
     <w:nsid w:val="67D765E9"/>
     <w:multiLevelType w:val="hybridMultilevel"/>
     <w:tmpl w:val="F57E6D04"/>
@@ -4722,7 +5061,7 @@
       </w:rPr>
     </w:lvl>
   </w:abstractNum>
-  <w:abstractNum w:abstractNumId="5" w15:restartNumberingAfterBreak="0">
+  <w:abstractNum w:abstractNumId="6" w15:restartNumberingAfterBreak="0">
     <w:nsid w:val="6AF92538"/>
     <w:multiLevelType w:val="hybridMultilevel"/>
     <w:tmpl w:val="36BC5960"/>
@@ -4860,7 +5199,7 @@
       </w:rPr>
     </w:lvl>
   </w:abstractNum>
-  <w:abstractNum w:abstractNumId="6" w15:restartNumberingAfterBreak="0">
+  <w:abstractNum w:abstractNumId="7" w15:restartNumberingAfterBreak="0">
     <w:nsid w:val="787867E8"/>
     <w:multiLevelType w:val="hybridMultilevel"/>
     <w:tmpl w:val="193450C6"/>
@@ -5000,7 +5339,7 @@
       </w:rPr>
     </w:lvl>
   </w:abstractNum>
-  <w:abstractNum w:abstractNumId="7" w15:restartNumberingAfterBreak="0">
+  <w:abstractNum w:abstractNumId="8" w15:restartNumberingAfterBreak="0">
     <w:nsid w:val="78F475EE"/>
     <w:multiLevelType w:val="multilevel"/>
     <w:tmpl w:val="0419001F"/>
@@ -5087,28 +5426,31 @@
     </w:lvl>
   </w:abstractNum>
   <w:num w:numId="1">
-    <w:abstractNumId w:val="1"/>
+    <w:abstractNumId w:val="2"/>
   </w:num>
   <w:num w:numId="2">
-    <w:abstractNumId w:val="6"/>
+    <w:abstractNumId w:val="7"/>
   </w:num>
   <w:num w:numId="3">
-    <w:abstractNumId w:val="2"/>
+    <w:abstractNumId w:val="3"/>
   </w:num>
   <w:num w:numId="4">
     <w:abstractNumId w:val="0"/>
   </w:num>
   <w:num w:numId="5">
+    <w:abstractNumId w:val="5"/>
+  </w:num>
+  <w:num w:numId="6">
+    <w:abstractNumId w:val="6"/>
+  </w:num>
+  <w:num w:numId="7">
     <w:abstractNumId w:val="4"/>
   </w:num>
-  <w:num w:numId="6">
-    <w:abstractNumId w:val="5"/>
+  <w:num w:numId="8">
+    <w:abstractNumId w:val="8"/>
   </w:num>
-  <w:num w:numId="7">
-    <w:abstractNumId w:val="3"/>
-  </w:num>
-  <w:num w:numId="8">
-    <w:abstractNumId w:val="7"/>
+  <w:num w:numId="9">
+    <w:abstractNumId w:val="1"/>
   </w:num>
 </w:numbering>
 </file>
@@ -5935,7 +6277,7 @@
 </file>
 
 <file path=customXml/itemProps1.xml><?xml version="1.0" encoding="utf-8"?>
-<ds:datastoreItem xmlns:ds="http://schemas.openxmlformats.org/officeDocument/2006/customXml" ds:itemID="{5CF738C5-94D0-4044-9DE1-20551A189D1F}">
+<ds:datastoreItem xmlns:ds="http://schemas.openxmlformats.org/officeDocument/2006/customXml" ds:itemID="{09ED3C86-9297-41B1-AED8-BD0EDA2A7F5B}">
   <ds:schemaRefs>
     <ds:schemaRef ds:uri="http://schemas.openxmlformats.org/officeDocument/2006/bibliography"/>
   </ds:schemaRefs>
